--- a/2018/октябрь/17.10/Чернобаева  ТН.docx
+++ b/2018/октябрь/17.10/Чернобаева  ТН.docx
@@ -8,11 +8,15 @@
         <w:ind w:left="-567" w:right="-58"/>
         <w:rPr>
           <w:b w:val="0"/>
+          <w:sz w:val="24"/>
+          <w:szCs w:val="24"/>
         </w:rPr>
       </w:pPr>
       <w:r>
         <w:rPr>
           <w:b w:val="0"/>
+          <w:sz w:val="24"/>
+          <w:szCs w:val="24"/>
         </w:rPr>
         <w:t>Выписной эпикриз</w:t>
       </w:r>
@@ -23,15 +27,29 @@
         <w:ind w:left="-567"/>
         <w:rPr>
           <w:b/>
+          <w:sz w:val="24"/>
+          <w:szCs w:val="24"/>
         </w:rPr>
       </w:pPr>
       <w:r>
+        <w:rPr>
+          <w:sz w:val="24"/>
+          <w:szCs w:val="24"/>
+        </w:rPr>
         <w:t xml:space="preserve">Из истории болезни № </w:t>
       </w:r>
       <w:r>
+        <w:rPr>
+          <w:sz w:val="24"/>
+          <w:szCs w:val="24"/>
+        </w:rPr>
         <w:t xml:space="preserve"> </w:t>
       </w:r>
       <w:r>
+        <w:rPr>
+          <w:sz w:val="24"/>
+          <w:szCs w:val="24"/>
+        </w:rPr>
         <w:t>1431</w:t>
       </w:r>
     </w:p>
@@ -39,16 +57,32 @@
       <w:pPr>
         <w:pStyle w:val="5"/>
         <w:ind w:left="-567"/>
+        <w:rPr>
+          <w:sz w:val="24"/>
+          <w:szCs w:val="24"/>
+        </w:rPr>
       </w:pPr>
       <w:r>
+        <w:rPr>
+          <w:sz w:val="24"/>
+          <w:szCs w:val="24"/>
+        </w:rPr>
         <w:t xml:space="preserve">Ф.И.О: </w:t>
       </w:r>
       <w:proofErr w:type="spellStart"/>
       <w:r>
+        <w:rPr>
+          <w:sz w:val="24"/>
+          <w:szCs w:val="24"/>
+        </w:rPr>
         <w:t>Чернобаева</w:t>
       </w:r>
       <w:proofErr w:type="spellEnd"/>
       <w:r>
+        <w:rPr>
+          <w:sz w:val="24"/>
+          <w:szCs w:val="24"/>
+        </w:rPr>
         <w:t xml:space="preserve"> Таисия Николаевна</w:t>
       </w:r>
     </w:p>
@@ -57,35 +91,29 @@
         <w:ind w:left="-567"/>
         <w:jc w:val="both"/>
         <w:rPr>
-          <w:sz w:val="28"/>
-          <w:szCs w:val="20"/>
           <w:lang w:val="ru-RU"/>
         </w:rPr>
       </w:pPr>
       <w:r>
         <w:rPr>
-          <w:sz w:val="28"/>
           <w:lang w:val="ru-RU"/>
         </w:rPr>
         <w:t>Год рождения:</w:t>
       </w:r>
       <w:r>
         <w:rPr>
-          <w:sz w:val="28"/>
           <w:lang w:val="ru-RU"/>
         </w:rPr>
         <w:t xml:space="preserve"> </w:t>
       </w:r>
       <w:r>
         <w:rPr>
-          <w:sz w:val="28"/>
           <w:lang w:val="ru-RU"/>
         </w:rPr>
         <w:t>19</w:t>
       </w:r>
       <w:r>
         <w:rPr>
-          <w:sz w:val="28"/>
           <w:lang w:val="ru-RU"/>
         </w:rPr>
         <w:t>50</w:t>
@@ -96,13 +124,11 @@
         <w:ind w:left="-567"/>
         <w:jc w:val="both"/>
         <w:rPr>
-          <w:sz w:val="28"/>
           <w:lang w:val="ru-RU"/>
         </w:rPr>
       </w:pPr>
       <w:r>
         <w:rPr>
-          <w:sz w:val="28"/>
           <w:lang w:val="ru-RU"/>
         </w:rPr>
         <w:t xml:space="preserve">Место жительства: </w:t>
@@ -110,7 +136,6 @@
       <w:proofErr w:type="spellStart"/>
       <w:r>
         <w:rPr>
-          <w:sz w:val="28"/>
           <w:lang w:val="ru-RU"/>
         </w:rPr>
         <w:t>Вольнянский</w:t>
@@ -118,26 +143,23 @@
       <w:proofErr w:type="spellEnd"/>
       <w:r>
         <w:rPr>
-          <w:sz w:val="28"/>
-          <w:lang w:val="ru-RU"/>
-        </w:rPr>
-        <w:t xml:space="preserve"> р-н,</w:t>
+          <w:lang w:val="ru-RU"/>
+        </w:rPr>
+        <w:t xml:space="preserve"> р-н, </w:t>
       </w:r>
       <w:proofErr w:type="gramStart"/>
       <w:r>
         <w:rPr>
-          <w:sz w:val="28"/>
-          <w:lang w:val="ru-RU"/>
-        </w:rPr>
-        <w:t xml:space="preserve"> .</w:t>
+          <w:lang w:val="ru-RU"/>
+        </w:rPr>
+        <w:t>с</w:t>
       </w:r>
       <w:proofErr w:type="gramEnd"/>
       <w:r>
         <w:rPr>
-          <w:sz w:val="28"/>
-          <w:lang w:val="ru-RU"/>
-        </w:rPr>
-        <w:t>с Терновка ул. Береговая 41</w:t>
+          <w:lang w:val="ru-RU"/>
+        </w:rPr>
+        <w:t xml:space="preserve"> Терновка ул. Береговая 41</w:t>
       </w:r>
     </w:p>
     <w:p>
@@ -145,21 +167,17 @@
         <w:ind w:left="-567"/>
         <w:jc w:val="both"/>
         <w:rPr>
-          <w:sz w:val="28"/>
-          <w:szCs w:val="20"/>
           <w:lang w:val="ru-RU"/>
         </w:rPr>
       </w:pPr>
       <w:r>
         <w:rPr>
-          <w:sz w:val="28"/>
           <w:lang w:val="ru-RU"/>
         </w:rPr>
         <w:t xml:space="preserve">Место работы: </w:t>
       </w:r>
       <w:r>
         <w:rPr>
-          <w:sz w:val="28"/>
           <w:lang w:val="ru-RU"/>
         </w:rPr>
         <w:t>пенсионер</w:t>
@@ -170,14 +188,12 @@
         <w:ind w:left="-567"/>
         <w:jc w:val="both"/>
         <w:rPr>
-          <w:sz w:val="28"/>
           <w:lang w:val="ru-RU"/>
         </w:rPr>
       </w:pPr>
       <w:sdt>
         <w:sdtPr>
           <w:rPr>
-            <w:sz w:val="28"/>
             <w:lang w:val="ru-RU"/>
           </w:rPr>
           <w:id w:val="-898747501"/>
@@ -193,7 +209,6 @@
         <w:sdtContent>
           <w:r>
             <w:rPr>
-              <w:sz w:val="28"/>
               <w:lang w:val="ru-RU"/>
             </w:rPr>
             <w:t>Находилась</w:t>
@@ -202,14 +217,12 @@
       </w:sdt>
       <w:r>
         <w:rPr>
-          <w:sz w:val="28"/>
           <w:lang w:val="ru-RU"/>
         </w:rPr>
         <w:t xml:space="preserve"> на лечении с </w:t>
       </w:r>
       <w:r>
         <w:rPr>
-          <w:sz w:val="28"/>
           <w:lang w:val="ru-RU"/>
         </w:rPr>
         <w:t xml:space="preserve">  </w:t>
@@ -217,35 +230,30 @@
       <w:bookmarkStart w:id="0" w:name="c"/>
       <w:r>
         <w:rPr>
-          <w:sz w:val="28"/>
           <w:lang w:val="ru-RU"/>
         </w:rPr>
         <w:t>12</w:t>
       </w:r>
       <w:r>
         <w:rPr>
-          <w:sz w:val="28"/>
           <w:lang w:val="ru-RU"/>
         </w:rPr>
         <w:t>.</w:t>
       </w:r>
       <w:r>
         <w:rPr>
-          <w:sz w:val="28"/>
           <w:lang w:val="ru-RU"/>
         </w:rPr>
         <w:t>10.18</w:t>
       </w:r>
       <w:r>
         <w:rPr>
-          <w:sz w:val="28"/>
           <w:lang w:val="ru-RU"/>
         </w:rPr>
         <w:t xml:space="preserve"> </w:t>
       </w:r>
       <w:r>
         <w:rPr>
-          <w:sz w:val="28"/>
           <w:lang w:val="ru-RU"/>
         </w:rPr>
         <w:t xml:space="preserve"> </w:t>
@@ -253,7 +261,6 @@
       <w:bookmarkEnd w:id="0"/>
       <w:r>
         <w:rPr>
-          <w:sz w:val="28"/>
           <w:lang w:val="ru-RU"/>
         </w:rPr>
         <w:t xml:space="preserve">по   </w:t>
@@ -261,49 +268,42 @@
       <w:bookmarkStart w:id="1" w:name="по"/>
       <w:r>
         <w:rPr>
-          <w:sz w:val="28"/>
           <w:lang w:val="ru-RU"/>
         </w:rPr>
         <w:t xml:space="preserve">  </w:t>
       </w:r>
       <w:r>
         <w:rPr>
-          <w:sz w:val="28"/>
           <w:lang w:val="ru-RU"/>
         </w:rPr>
         <w:t>18</w:t>
       </w:r>
       <w:r>
         <w:rPr>
-          <w:sz w:val="28"/>
           <w:lang w:val="ru-RU"/>
         </w:rPr>
         <w:t>.</w:t>
       </w:r>
       <w:r>
         <w:rPr>
-          <w:sz w:val="28"/>
           <w:lang w:val="ru-RU"/>
         </w:rPr>
         <w:t>10</w:t>
       </w:r>
       <w:r>
         <w:rPr>
-          <w:sz w:val="28"/>
           <w:lang w:val="ru-RU"/>
         </w:rPr>
         <w:t>.18</w:t>
       </w:r>
       <w:r>
         <w:rPr>
-          <w:sz w:val="28"/>
           <w:lang w:val="ru-RU"/>
         </w:rPr>
         <w:t xml:space="preserve"> </w:t>
       </w:r>
       <w:r>
         <w:rPr>
-          <w:sz w:val="28"/>
           <w:lang w:val="ru-RU"/>
         </w:rPr>
         <w:t xml:space="preserve"> </w:t>
@@ -311,7 +311,6 @@
       <w:bookmarkEnd w:id="1"/>
       <w:r>
         <w:rPr>
-          <w:sz w:val="28"/>
           <w:lang w:val="ru-RU"/>
         </w:rPr>
         <w:t xml:space="preserve">в </w:t>
@@ -319,7 +318,6 @@
       <w:sdt>
         <w:sdtPr>
           <w:rPr>
-            <w:sz w:val="28"/>
             <w:lang w:val="ru-RU"/>
           </w:rPr>
           <w:id w:val="-690990251"/>
@@ -336,7 +334,6 @@
           <w:proofErr w:type="spellStart"/>
           <w:r>
             <w:rPr>
-              <w:sz w:val="28"/>
               <w:lang w:val="ru-RU"/>
             </w:rPr>
             <w:t>диаб</w:t>
@@ -344,7 +341,6 @@
           <w:proofErr w:type="spellEnd"/>
           <w:r>
             <w:rPr>
-              <w:sz w:val="28"/>
               <w:lang w:val="ru-RU"/>
             </w:rPr>
             <w:t>.</w:t>
@@ -353,7 +349,6 @@
       </w:sdt>
       <w:r>
         <w:rPr>
-          <w:sz w:val="28"/>
           <w:lang w:val="ru-RU"/>
         </w:rPr>
         <w:t xml:space="preserve">  отд.</w:t>
@@ -364,15 +359,11 @@
         <w:ind w:left="-567"/>
         <w:jc w:val="both"/>
         <w:rPr>
-          <w:sz w:val="28"/>
-          <w:szCs w:val="28"/>
           <w:lang w:val="ru-RU"/>
         </w:rPr>
       </w:pPr>
       <w:r>
         <w:rPr>
-          <w:sz w:val="28"/>
-          <w:szCs w:val="28"/>
           <w:u w:val="single"/>
           <w:lang w:val="ru-RU"/>
         </w:rPr>
@@ -380,8 +371,6 @@
       </w:r>
       <w:r>
         <w:rPr>
-          <w:sz w:val="28"/>
-          <w:szCs w:val="28"/>
           <w:lang w:val="ru-RU"/>
         </w:rPr>
         <w:t>:</w:t>
@@ -390,43 +379,25 @@
       <w:bookmarkEnd w:id="2"/>
       <w:r>
         <w:rPr>
-          <w:sz w:val="28"/>
-          <w:szCs w:val="28"/>
-          <w:lang w:val="ru-RU"/>
-        </w:rPr>
-        <w:t xml:space="preserve">  </w:t>
-      </w:r>
-      <w:r>
-        <w:rPr>
-          <w:sz w:val="26"/>
-          <w:szCs w:val="26"/>
-          <w:lang w:val="ru-RU"/>
-        </w:rPr>
-        <w:t>Сахарный диабет, тип</w:t>
-      </w:r>
-      <w:proofErr w:type="gramStart"/>
-      <w:r>
-        <w:rPr>
-          <w:sz w:val="26"/>
-          <w:szCs w:val="26"/>
-          <w:lang w:val="ru-RU"/>
-        </w:rPr>
-        <w:t xml:space="preserve"> ,</w:t>
-      </w:r>
-      <w:proofErr w:type="gramEnd"/>
-      <w:r>
-        <w:rPr>
-          <w:sz w:val="26"/>
-          <w:szCs w:val="26"/>
-          <w:lang w:val="ru-RU"/>
-        </w:rPr>
-        <w:t xml:space="preserve"> </w:t>
+          <w:lang w:val="ru-RU"/>
+        </w:rPr>
+        <w:t xml:space="preserve">  Сахарный диабет, тип </w:t>
+      </w:r>
+      <w:r>
+        <w:rPr>
+          <w:lang w:val="ru-RU"/>
+        </w:rPr>
+        <w:t>2</w:t>
+      </w:r>
+      <w:r>
+        <w:rPr>
+          <w:lang w:val="ru-RU"/>
+        </w:rPr>
+        <w:t xml:space="preserve">, </w:t>
       </w:r>
       <w:proofErr w:type="spellStart"/>
       <w:r>
         <w:rPr>
-          <w:sz w:val="26"/>
-          <w:szCs w:val="26"/>
           <w:lang w:val="ru-RU"/>
         </w:rPr>
         <w:t>вторичноинсулинзависимый</w:t>
@@ -434,8 +405,6 @@
       <w:proofErr w:type="spellEnd"/>
       <w:r>
         <w:rPr>
-          <w:sz w:val="26"/>
-          <w:szCs w:val="26"/>
           <w:lang w:val="ru-RU"/>
         </w:rPr>
         <w:t xml:space="preserve">, </w:t>
@@ -443,8 +412,6 @@
       <w:sdt>
         <w:sdtPr>
           <w:rPr>
-            <w:sz w:val="26"/>
-            <w:szCs w:val="26"/>
             <w:lang w:val="ru-RU"/>
           </w:rPr>
           <w:id w:val="355073878"/>
@@ -461,8 +428,6 @@
         <w:sdtContent>
           <w:r>
             <w:rPr>
-              <w:sz w:val="26"/>
-              <w:szCs w:val="26"/>
               <w:lang w:val="ru-RU"/>
             </w:rPr>
             <w:t>средней тяжести,</w:t>
@@ -471,16 +436,12 @@
       </w:sdt>
       <w:r>
         <w:rPr>
-          <w:sz w:val="26"/>
-          <w:szCs w:val="26"/>
           <w:lang w:val="ru-RU"/>
         </w:rPr>
         <w:t xml:space="preserve"> </w:t>
       </w:r>
       <w:r>
         <w:rPr>
-          <w:sz w:val="26"/>
-          <w:szCs w:val="26"/>
           <w:lang w:val="ru-RU"/>
         </w:rPr>
         <w:t xml:space="preserve">ст. </w:t>
@@ -488,8 +449,6 @@
       <w:sdt>
         <w:sdtPr>
           <w:rPr>
-            <w:sz w:val="26"/>
-            <w:szCs w:val="26"/>
             <w:lang w:val="ru-RU"/>
           </w:rPr>
           <w:alias w:val="диабет"/>
@@ -509,8 +468,6 @@
         <w:sdtContent>
           <w:r>
             <w:rPr>
-              <w:sz w:val="26"/>
-              <w:szCs w:val="26"/>
               <w:lang w:val="ru-RU"/>
             </w:rPr>
             <w:t>декомпенсации.</w:t>
@@ -519,327 +476,162 @@
       </w:sdt>
       <w:r>
         <w:rPr>
-          <w:sz w:val="26"/>
-          <w:szCs w:val="26"/>
           <w:lang w:val="ru-RU"/>
         </w:rPr>
         <w:t xml:space="preserve">  </w:t>
       </w:r>
-    </w:p>
-    <w:p>
-      <w:pPr>
-        <w:ind w:left="-567"/>
-        <w:jc w:val="both"/>
-        <w:rPr>
-          <w:sz w:val="28"/>
-          <w:szCs w:val="28"/>
-          <w:lang w:val="ru-RU"/>
-        </w:rPr>
-      </w:pPr>
-      <w:r>
-        <w:rPr>
-          <w:sz w:val="28"/>
-          <w:szCs w:val="28"/>
-          <w:lang w:val="ru-RU"/>
-        </w:rPr>
-        <w:t xml:space="preserve">Диабетическая ангиопатия сетчатки ОИ. </w:t>
-      </w:r>
-    </w:p>
-    <w:p>
-      <w:pPr>
-        <w:ind w:left="-567"/>
-        <w:jc w:val="both"/>
-        <w:rPr>
-          <w:color w:val="0000CC"/>
-          <w:sz w:val="28"/>
-          <w:szCs w:val="28"/>
-          <w:lang w:val="ru-RU"/>
-        </w:rPr>
-      </w:pPr>
-      <w:r>
-        <w:rPr>
-          <w:color w:val="0000CC"/>
-          <w:sz w:val="28"/>
-          <w:szCs w:val="28"/>
-          <w:lang w:val="ru-RU"/>
-        </w:rPr>
-        <w:t>Диабетическая дистальная симметричная полинейропатия н/к, сенсомоторная форма</w:t>
-      </w:r>
-      <w:r>
-        <w:rPr>
-          <w:color w:val="0000CC"/>
-          <w:sz w:val="28"/>
-          <w:szCs w:val="28"/>
-          <w:lang w:val="ru-RU"/>
-        </w:rPr>
-        <w:t xml:space="preserve"> (NSS 6, NDS 6), </w:t>
-      </w:r>
-      <w:r>
-        <w:rPr>
-          <w:color w:val="0000CC"/>
-          <w:sz w:val="28"/>
-          <w:szCs w:val="28"/>
-          <w:lang w:val="ru-RU"/>
-        </w:rPr>
-        <w:t xml:space="preserve">  хроническое течение</w:t>
-      </w:r>
-    </w:p>
-    <w:p>
-      <w:pPr>
-        <w:ind w:left="-567"/>
-        <w:jc w:val="both"/>
-        <w:rPr>
-          <w:sz w:val="28"/>
-          <w:szCs w:val="28"/>
-          <w:lang w:val="ru-RU"/>
-        </w:rPr>
-      </w:pPr>
-      <w:r>
-        <w:rPr>
-          <w:sz w:val="28"/>
-          <w:szCs w:val="28"/>
-          <w:lang w:val="ru-RU"/>
-        </w:rPr>
-        <w:t>Диабетическая ангиопатия артерий н/к</w:t>
-      </w:r>
-      <w:r>
-        <w:rPr>
-          <w:sz w:val="28"/>
-          <w:szCs w:val="28"/>
-          <w:lang w:val="ru-RU"/>
-        </w:rPr>
-        <w:t xml:space="preserve"> II ст</w:t>
-      </w:r>
-      <w:r>
-        <w:rPr>
-          <w:sz w:val="28"/>
-          <w:szCs w:val="28"/>
+      <w:r>
+        <w:rPr>
+          <w:lang w:val="ru-RU"/>
+        </w:rPr>
+        <w:t xml:space="preserve">Диабетическая </w:t>
+      </w:r>
+      <w:proofErr w:type="spellStart"/>
+      <w:r>
+        <w:rPr>
+          <w:lang w:val="ru-RU"/>
+        </w:rPr>
+        <w:t>ангиопатия</w:t>
+      </w:r>
+      <w:proofErr w:type="spellEnd"/>
+      <w:r>
+        <w:rPr>
+          <w:lang w:val="ru-RU"/>
+        </w:rPr>
+        <w:t xml:space="preserve"> артерий н/к</w:t>
+      </w:r>
+      <w:r>
+        <w:rPr>
           <w:lang w:val="ru-RU"/>
         </w:rPr>
         <w:t xml:space="preserve">. </w:t>
       </w:r>
-    </w:p>
-    <w:p>
-      <w:pPr>
-        <w:ind w:left="-567"/>
-        <w:jc w:val="both"/>
-        <w:rPr>
-          <w:sz w:val="28"/>
-          <w:szCs w:val="28"/>
-          <w:lang w:val="ru-RU"/>
-        </w:rPr>
-      </w:pPr>
-      <w:r>
-        <w:rPr>
-          <w:color w:val="7030A0"/>
-          <w:sz w:val="28"/>
-          <w:szCs w:val="28"/>
-          <w:lang w:val="ru-RU"/>
-        </w:rPr>
-        <w:t>ХБП II-IV ст. Диабетическая нефропатия III-IV ст.</w:t>
-      </w:r>
-      <w:r>
-        <w:rPr>
-          <w:color w:val="7030A0"/>
-          <w:sz w:val="28"/>
-          <w:szCs w:val="28"/>
-          <w:lang w:val="ru-RU"/>
-        </w:rPr>
-        <w:t xml:space="preserve"> </w:t>
-      </w:r>
-    </w:p>
-    <w:p>
-      <w:pPr>
-        <w:ind w:left="-567"/>
-        <w:jc w:val="both"/>
-        <w:rPr>
-          <w:color w:val="E36C0A" w:themeColor="accent6" w:themeShade="BF"/>
-          <w:sz w:val="28"/>
-          <w:szCs w:val="28"/>
-          <w:lang w:val="ru-RU"/>
-        </w:rPr>
-      </w:pPr>
-      <w:r>
-        <w:rPr>
-          <w:color w:val="E36C0A" w:themeColor="accent6" w:themeShade="BF"/>
-          <w:sz w:val="28"/>
-          <w:szCs w:val="28"/>
-          <w:lang w:val="ru-RU"/>
-        </w:rPr>
-        <w:t xml:space="preserve">Ожирение II ст. (ИМТ кг/м2) </w:t>
+      <w:r>
+        <w:rPr>
+          <w:lang w:val="ru-RU"/>
+        </w:rPr>
+        <w:t xml:space="preserve">Диабетическая дистальная симметричная </w:t>
       </w:r>
       <w:proofErr w:type="spellStart"/>
       <w:r>
         <w:rPr>
-          <w:color w:val="E36C0A" w:themeColor="accent6" w:themeShade="BF"/>
-          <w:sz w:val="28"/>
-          <w:szCs w:val="28"/>
-          <w:lang w:val="ru-RU"/>
-        </w:rPr>
-        <w:t>алим</w:t>
+          <w:lang w:val="ru-RU"/>
+        </w:rPr>
+        <w:t>полинейропатия</w:t>
       </w:r>
       <w:proofErr w:type="spellEnd"/>
-      <w:proofErr w:type="gramStart"/>
-      <w:r>
-        <w:rPr>
-          <w:color w:val="E36C0A" w:themeColor="accent6" w:themeShade="BF"/>
-          <w:sz w:val="28"/>
-          <w:szCs w:val="28"/>
-          <w:lang w:val="ru-RU"/>
-        </w:rPr>
-        <w:t>.-</w:t>
-      </w:r>
-      <w:proofErr w:type="gramEnd"/>
-      <w:r>
-        <w:rPr>
-          <w:color w:val="E36C0A" w:themeColor="accent6" w:themeShade="BF"/>
-          <w:sz w:val="28"/>
-          <w:szCs w:val="28"/>
-          <w:lang w:val="ru-RU"/>
-        </w:rPr>
-        <w:t xml:space="preserve">конституционального генеза, стабильное течение.  </w:t>
-      </w:r>
-    </w:p>
-    <w:p>
-      <w:pPr>
-        <w:ind w:left="-567"/>
-        <w:jc w:val="both"/>
-        <w:rPr>
-          <w:sz w:val="28"/>
-          <w:szCs w:val="28"/>
-          <w:lang w:val="ru-RU"/>
-        </w:rPr>
-      </w:pPr>
-      <w:proofErr w:type="gramStart"/>
-      <w:r>
-        <w:rPr>
-          <w:color w:val="4F6228" w:themeColor="accent3" w:themeShade="80"/>
-          <w:sz w:val="28"/>
-          <w:szCs w:val="28"/>
-          <w:lang w:val="ru-RU"/>
-        </w:rPr>
-        <w:t>Аутоиммунный</w:t>
-      </w:r>
-      <w:proofErr w:type="gramEnd"/>
-      <w:r>
-        <w:rPr>
-          <w:color w:val="4F6228" w:themeColor="accent3" w:themeShade="80"/>
-          <w:sz w:val="28"/>
-          <w:szCs w:val="28"/>
-          <w:lang w:val="ru-RU"/>
-        </w:rPr>
-        <w:t xml:space="preserve"> тиреоидит, </w:t>
+      <w:r>
+        <w:rPr>
+          <w:lang w:val="ru-RU"/>
+        </w:rPr>
+        <w:t xml:space="preserve"> н/к</w:t>
+      </w:r>
+      <w:r>
+        <w:rPr>
+          <w:lang w:val="ru-RU"/>
+        </w:rPr>
+        <w:t xml:space="preserve">. </w:t>
+      </w:r>
+      <w:proofErr w:type="spellStart"/>
+      <w:r>
+        <w:rPr>
+          <w:lang w:val="ru-RU"/>
+        </w:rPr>
+        <w:t>Ангиопатия</w:t>
+      </w:r>
+      <w:proofErr w:type="spellEnd"/>
+      <w:r>
+        <w:rPr>
+          <w:lang w:val="ru-RU"/>
+        </w:rPr>
+        <w:t xml:space="preserve"> сосудов сетчатки </w:t>
       </w:r>
       <w:sdt>
         <w:sdtPr>
           <w:rPr>
-            <w:color w:val="4F6228" w:themeColor="accent3" w:themeShade="80"/>
-            <w:sz w:val="28"/>
-            <w:szCs w:val="28"/>
             <w:lang w:val="ru-RU"/>
           </w:rPr>
-          <w:id w:val="105240480"/>
+          <w:id w:val="2051261544"/>
           <w:placeholder>
-            <w:docPart w:val="FBFC6A18E07A484F9E976562E903BEB7"/>
+            <w:docPart w:val="69F67EA03A3342C48CB1AC41D9C617A7"/>
           </w:placeholder>
           <w:comboBox>
-            <w:listItem w:displayText="без увеличения объема щит. железы." w:value="без увеличения объема щит. железы."/>
-            <w:listItem w:displayText="гипертрофическая форма." w:value="гипертрофическая форма."/>
+            <w:listItem w:value="Выберите элемент."/>
+            <w:listItem w:displayText="ОИ" w:value="ОИ"/>
+            <w:listItem w:displayText="ОД" w:value="ОД"/>
+            <w:listItem w:displayText="OS" w:value="OS"/>
           </w:comboBox>
         </w:sdtPr>
-        <w:sdtEndPr/>
         <w:sdtContent>
           <w:r>
             <w:rPr>
-              <w:color w:val="4F6228" w:themeColor="accent3" w:themeShade="80"/>
-              <w:sz w:val="28"/>
-              <w:szCs w:val="28"/>
               <w:lang w:val="ru-RU"/>
             </w:rPr>
-            <w:t>гипертрофическая форма.</w:t>
+            <w:t>ОИ</w:t>
           </w:r>
         </w:sdtContent>
       </w:sdt>
       <w:r>
         <w:rPr>
-          <w:color w:val="4F6228" w:themeColor="accent3" w:themeShade="80"/>
-          <w:sz w:val="28"/>
-          <w:szCs w:val="28"/>
-          <w:lang w:val="ru-RU"/>
-        </w:rPr>
-        <w:t xml:space="preserve"> Гипотиреоз, средней тяжести,  </w:t>
-      </w:r>
-      <w:r>
-        <w:rPr>
-          <w:color w:val="4F6228" w:themeColor="accent3" w:themeShade="80"/>
-          <w:sz w:val="28"/>
-          <w:szCs w:val="28"/>
-          <w:lang w:val="ru-RU"/>
-        </w:rPr>
-        <w:t xml:space="preserve">ст. </w:t>
-      </w:r>
-      <w:r>
-        <w:rPr>
-          <w:color w:val="4F6228" w:themeColor="accent3" w:themeShade="80"/>
-          <w:sz w:val="28"/>
-          <w:szCs w:val="28"/>
-          <w:lang w:val="ru-RU"/>
-        </w:rPr>
-        <w:t>медикаментозн</w:t>
-      </w:r>
-      <w:r>
-        <w:rPr>
-          <w:color w:val="4F6228" w:themeColor="accent3" w:themeShade="80"/>
-          <w:sz w:val="28"/>
-          <w:szCs w:val="28"/>
-          <w:lang w:val="ru-RU"/>
-        </w:rPr>
-        <w:t>ой</w:t>
-      </w:r>
-      <w:r>
-        <w:rPr>
-          <w:color w:val="4F6228" w:themeColor="accent3" w:themeShade="80"/>
-          <w:sz w:val="28"/>
-          <w:szCs w:val="28"/>
-          <w:lang w:val="ru-RU"/>
-        </w:rPr>
-        <w:t xml:space="preserve"> </w:t>
+          <w:lang w:val="ru-RU"/>
+        </w:rPr>
+        <w:t>. Ожирение I</w:t>
+      </w:r>
+      <w:r>
+        <w:rPr>
+          <w:lang w:val="en-US"/>
+        </w:rPr>
+        <w:t>II</w:t>
+      </w:r>
+      <w:r>
+        <w:rPr>
+          <w:lang w:val="ru-RU"/>
+        </w:rPr>
+        <w:t xml:space="preserve"> ст. (ИМТ</w:t>
+      </w:r>
+      <w:r>
+        <w:rPr>
+          <w:lang w:val="ru-RU"/>
+        </w:rPr>
+        <w:t xml:space="preserve"> 40,1</w:t>
+      </w:r>
+      <w:r>
+        <w:rPr>
+          <w:lang w:val="ru-RU"/>
+        </w:rPr>
+        <w:t xml:space="preserve"> кг/м2) </w:t>
       </w:r>
       <w:proofErr w:type="spellStart"/>
       <w:r>
         <w:rPr>
-          <w:color w:val="4F6228" w:themeColor="accent3" w:themeShade="80"/>
-          <w:sz w:val="28"/>
-          <w:szCs w:val="28"/>
-          <w:lang w:val="ru-RU"/>
-        </w:rPr>
-        <w:t>субкомпенсаци</w:t>
-      </w:r>
-      <w:r>
-        <w:rPr>
-          <w:color w:val="4F6228" w:themeColor="accent3" w:themeShade="80"/>
-          <w:sz w:val="28"/>
-          <w:szCs w:val="28"/>
-          <w:lang w:val="ru-RU"/>
-        </w:rPr>
-        <w:t>и</w:t>
+          <w:lang w:val="ru-RU"/>
+        </w:rPr>
+        <w:t>алим</w:t>
       </w:r>
       <w:proofErr w:type="spellEnd"/>
-      <w:r>
-        <w:rPr>
-          <w:color w:val="4F6228" w:themeColor="accent3" w:themeShade="80"/>
-          <w:sz w:val="28"/>
-          <w:szCs w:val="28"/>
-          <w:lang w:val="ru-RU"/>
-        </w:rPr>
-        <w:t xml:space="preserve">. </w:t>
+      <w:proofErr w:type="gramStart"/>
+      <w:r>
+        <w:rPr>
+          <w:lang w:val="ru-RU"/>
+        </w:rPr>
+        <w:t>.-</w:t>
+      </w:r>
+      <w:proofErr w:type="gramEnd"/>
+      <w:r>
+        <w:rPr>
+          <w:lang w:val="ru-RU"/>
+        </w:rPr>
+        <w:t xml:space="preserve">конституционального генеза, </w:t>
+      </w:r>
+      <w:r>
+        <w:rPr>
+          <w:lang w:val="ru-RU"/>
+        </w:rPr>
+        <w:t xml:space="preserve">прогрессирующее течение. </w:t>
       </w:r>
       <w:sdt>
         <w:sdtPr>
           <w:rPr>
-            <w:color w:val="4F6228" w:themeColor="accent3" w:themeShade="80"/>
-            <w:sz w:val="28"/>
-            <w:szCs w:val="28"/>
             <w:lang w:val="ru-RU"/>
           </w:rPr>
           <w:id w:val="590198144"/>
@@ -858,648 +650,74 @@
         <w:sdtContent>
           <w:r>
             <w:rPr>
-              <w:color w:val="4F6228" w:themeColor="accent3" w:themeShade="80"/>
-              <w:sz w:val="28"/>
-              <w:szCs w:val="28"/>
               <w:lang w:val="ru-RU"/>
             </w:rPr>
-            <w:t xml:space="preserve">Диффузный токсический </w:t>
+            <w:t xml:space="preserve">Узловой </w:t>
           </w:r>
         </w:sdtContent>
       </w:sdt>
       <w:r>
         <w:rPr>
-          <w:color w:val="4F6228" w:themeColor="accent3" w:themeShade="80"/>
-          <w:sz w:val="28"/>
-          <w:szCs w:val="28"/>
-          <w:lang w:val="ru-RU"/>
-        </w:rPr>
-        <w:t xml:space="preserve"> зоб II. Эутиреоидное состояние</w:t>
-      </w:r>
-      <w:r>
-        <w:rPr>
-          <w:sz w:val="28"/>
-          <w:szCs w:val="28"/>
-          <w:lang w:val="ru-RU"/>
-        </w:rPr>
-        <w:t xml:space="preserve">. </w:t>
-      </w:r>
-    </w:p>
-    <w:p>
-      <w:pPr>
-        <w:ind w:left="-567"/>
-        <w:jc w:val="both"/>
-        <w:rPr>
-          <w:color w:val="17365D" w:themeColor="text2" w:themeShade="BF"/>
-          <w:sz w:val="28"/>
-          <w:szCs w:val="28"/>
-          <w:lang w:val="ru-RU"/>
-        </w:rPr>
-      </w:pPr>
-      <w:r>
-        <w:rPr>
-          <w:color w:val="17365D" w:themeColor="text2" w:themeShade="BF"/>
-          <w:sz w:val="28"/>
-          <w:szCs w:val="28"/>
-          <w:lang w:val="ru-RU"/>
-        </w:rPr>
-        <w:t xml:space="preserve">Миопия </w:t>
-      </w:r>
-      <w:sdt>
-        <w:sdtPr>
-          <w:rPr>
-            <w:color w:val="17365D" w:themeColor="text2" w:themeShade="BF"/>
-            <w:sz w:val="28"/>
-            <w:szCs w:val="28"/>
-            <w:lang w:val="ru-RU"/>
-          </w:rPr>
-          <w:id w:val="-1410379913"/>
-          <w:placeholder>
-            <w:docPart w:val="DefaultPlaceholder_1082065159"/>
-          </w:placeholder>
-          <w:comboBox>
-            <w:listItem w:value="Выберите элемент."/>
-            <w:listItem w:displayText="слабой " w:value="слабой "/>
-            <w:listItem w:displayText="высокой" w:value="высокой"/>
-            <w:listItem w:displayText="средней" w:value="средней"/>
-          </w:comboBox>
-        </w:sdtPr>
-        <w:sdtEndPr/>
-        <w:sdtContent>
-          <w:r>
-            <w:rPr>
-              <w:color w:val="17365D" w:themeColor="text2" w:themeShade="BF"/>
-              <w:sz w:val="28"/>
-              <w:szCs w:val="28"/>
-              <w:lang w:val="ru-RU"/>
-            </w:rPr>
-            <w:t xml:space="preserve">слабой </w:t>
-          </w:r>
-        </w:sdtContent>
-      </w:sdt>
-      <w:r>
-        <w:rPr>
-          <w:color w:val="17365D" w:themeColor="text2" w:themeShade="BF"/>
-          <w:sz w:val="28"/>
-          <w:szCs w:val="28"/>
-          <w:lang w:val="ru-RU"/>
-        </w:rPr>
-        <w:t xml:space="preserve"> степени ОИ.</w:t>
-      </w:r>
-      <w:r>
-        <w:rPr>
-          <w:color w:val="17365D" w:themeColor="text2" w:themeShade="BF"/>
-          <w:sz w:val="28"/>
-          <w:szCs w:val="28"/>
-          <w:lang w:val="ru-RU"/>
-        </w:rPr>
-        <w:t xml:space="preserve"> </w:t>
-      </w:r>
-    </w:p>
-    <w:p>
-      <w:pPr>
-        <w:ind w:left="-567"/>
-        <w:jc w:val="both"/>
-        <w:rPr>
-          <w:color w:val="17365D" w:themeColor="text2" w:themeShade="BF"/>
-          <w:sz w:val="28"/>
-          <w:szCs w:val="28"/>
-          <w:lang w:val="ru-RU"/>
-        </w:rPr>
-      </w:pPr>
-      <w:r>
-        <w:rPr>
-          <w:color w:val="17365D" w:themeColor="text2" w:themeShade="BF"/>
-          <w:sz w:val="28"/>
-          <w:szCs w:val="28"/>
-          <w:lang w:val="ru-RU"/>
-        </w:rPr>
-        <w:t>А</w:t>
-      </w:r>
-      <w:r>
-        <w:rPr>
-          <w:color w:val="17365D" w:themeColor="text2" w:themeShade="BF"/>
-          <w:sz w:val="28"/>
-          <w:szCs w:val="28"/>
-          <w:lang w:val="ru-RU"/>
-        </w:rPr>
-        <w:t xml:space="preserve">нгиопатия сосудов сетчатки </w:t>
-      </w:r>
-      <w:sdt>
-        <w:sdtPr>
-          <w:rPr>
-            <w:color w:val="17365D" w:themeColor="text2" w:themeShade="BF"/>
-            <w:sz w:val="28"/>
-            <w:szCs w:val="28"/>
-            <w:lang w:val="ru-RU"/>
-          </w:rPr>
-          <w:id w:val="2051261544"/>
-          <w:placeholder>
-            <w:docPart w:val="DefaultPlaceholder_1082065159"/>
-          </w:placeholder>
-          <w:comboBox>
-            <w:listItem w:value="Выберите элемент."/>
-            <w:listItem w:displayText="ОИ" w:value="ОИ"/>
-            <w:listItem w:displayText="ОД" w:value="ОД"/>
-            <w:listItem w:displayText="OS" w:value="OS"/>
-          </w:comboBox>
-        </w:sdtPr>
-        <w:sdtEndPr/>
-        <w:sdtContent>
-          <w:r>
-            <w:rPr>
-              <w:color w:val="17365D" w:themeColor="text2" w:themeShade="BF"/>
-              <w:sz w:val="28"/>
-              <w:szCs w:val="28"/>
-              <w:lang w:val="ru-RU"/>
-            </w:rPr>
-            <w:t>ОИ</w:t>
-          </w:r>
-        </w:sdtContent>
-      </w:sdt>
-      <w:r>
-        <w:rPr>
-          <w:color w:val="17365D" w:themeColor="text2" w:themeShade="BF"/>
-          <w:sz w:val="28"/>
-          <w:szCs w:val="28"/>
-          <w:lang w:val="ru-RU"/>
-        </w:rPr>
-        <w:t>.</w:t>
-      </w:r>
-      <w:r>
-        <w:rPr>
-          <w:color w:val="17365D" w:themeColor="text2" w:themeShade="BF"/>
-          <w:sz w:val="28"/>
-          <w:szCs w:val="28"/>
-          <w:lang w:val="ru-RU"/>
-        </w:rPr>
-        <w:t xml:space="preserve"> </w:t>
-      </w:r>
-      <w:r>
-        <w:rPr>
-          <w:color w:val="17365D" w:themeColor="text2" w:themeShade="BF"/>
-          <w:sz w:val="28"/>
-          <w:szCs w:val="28"/>
-          <w:lang w:val="ru-RU"/>
-        </w:rPr>
-        <w:t xml:space="preserve">Начальная катаракта </w:t>
-      </w:r>
-      <w:sdt>
-        <w:sdtPr>
-          <w:rPr>
-            <w:color w:val="17365D" w:themeColor="text2" w:themeShade="BF"/>
-            <w:sz w:val="28"/>
-            <w:szCs w:val="28"/>
-            <w:lang w:val="ru-RU"/>
-          </w:rPr>
-          <w:id w:val="517513702"/>
-          <w:placeholder>
-            <w:docPart w:val="DB435B1E68954750936FB322747598D2"/>
-          </w:placeholder>
-          <w:comboBox>
-            <w:listItem w:value="Выберите элемент."/>
-            <w:listItem w:displayText="ОИ" w:value="ОИ"/>
-            <w:listItem w:displayText="ОД" w:value="ОД"/>
-            <w:listItem w:displayText="OS" w:value="OS"/>
-          </w:comboBox>
-        </w:sdtPr>
-        <w:sdtEndPr/>
-        <w:sdtContent>
-          <w:r>
-            <w:rPr>
-              <w:color w:val="17365D" w:themeColor="text2" w:themeShade="BF"/>
-              <w:sz w:val="28"/>
-              <w:szCs w:val="28"/>
-              <w:lang w:val="ru-RU"/>
-            </w:rPr>
-            <w:t>ОИ</w:t>
-          </w:r>
-        </w:sdtContent>
-      </w:sdt>
-      <w:r>
-        <w:rPr>
-          <w:color w:val="17365D" w:themeColor="text2" w:themeShade="BF"/>
-          <w:sz w:val="28"/>
-          <w:szCs w:val="28"/>
-          <w:lang w:val="ru-RU"/>
-        </w:rPr>
-        <w:t xml:space="preserve">. </w:t>
-      </w:r>
-      <w:r>
-        <w:rPr>
-          <w:color w:val="17365D" w:themeColor="text2" w:themeShade="BF"/>
-          <w:sz w:val="28"/>
-          <w:szCs w:val="28"/>
-          <w:lang w:val="ru-RU"/>
-        </w:rPr>
-        <w:t xml:space="preserve"> </w:t>
-      </w:r>
-    </w:p>
-    <w:p>
-      <w:pPr>
-        <w:ind w:left="-567"/>
-        <w:jc w:val="both"/>
-        <w:rPr>
-          <w:color w:val="17365D" w:themeColor="text2" w:themeShade="BF"/>
-          <w:sz w:val="28"/>
-          <w:szCs w:val="28"/>
-          <w:lang w:val="ru-RU"/>
-        </w:rPr>
-      </w:pPr>
-      <w:r>
-        <w:rPr>
-          <w:color w:val="17365D" w:themeColor="text2" w:themeShade="BF"/>
-          <w:sz w:val="28"/>
-          <w:szCs w:val="28"/>
-          <w:lang w:val="ru-RU"/>
-        </w:rPr>
-        <w:t>Непро</w:t>
-      </w:r>
-      <w:r>
-        <w:rPr>
-          <w:color w:val="17365D" w:themeColor="text2" w:themeShade="BF"/>
-          <w:sz w:val="28"/>
-          <w:szCs w:val="28"/>
-          <w:lang w:val="ru-RU"/>
-        </w:rPr>
-        <w:t>лиферативная  диабетическая</w:t>
-      </w:r>
-      <w:r>
-        <w:rPr>
-          <w:color w:val="17365D" w:themeColor="text2" w:themeShade="BF"/>
-          <w:sz w:val="28"/>
-          <w:szCs w:val="28"/>
-          <w:lang w:val="ru-RU"/>
-        </w:rPr>
-        <w:t xml:space="preserve"> </w:t>
+          <w:lang w:val="ru-RU"/>
+        </w:rPr>
+        <w:t xml:space="preserve"> зоб 0-</w:t>
+      </w:r>
+      <w:r>
+        <w:rPr>
+          <w:lang w:val="ru-RU"/>
+        </w:rPr>
+        <w:t>I</w:t>
+      </w:r>
+      <w:r>
+        <w:rPr>
+          <w:lang w:val="ru-RU"/>
+        </w:rPr>
+        <w:t xml:space="preserve">ст, узел левой доли, </w:t>
       </w:r>
       <w:proofErr w:type="spellStart"/>
       <w:r>
         <w:rPr>
-          <w:color w:val="17365D" w:themeColor="text2" w:themeShade="BF"/>
-          <w:sz w:val="28"/>
-          <w:szCs w:val="28"/>
-          <w:lang w:val="ru-RU"/>
-        </w:rPr>
-        <w:t>ретинопатия</w:t>
+          <w:lang w:val="ru-RU"/>
+        </w:rPr>
+        <w:t>эутиреоз</w:t>
       </w:r>
       <w:proofErr w:type="spellEnd"/>
       <w:r>
         <w:rPr>
-          <w:color w:val="17365D" w:themeColor="text2" w:themeShade="BF"/>
-          <w:sz w:val="28"/>
-          <w:szCs w:val="28"/>
-          <w:lang w:val="ru-RU"/>
-        </w:rPr>
-        <w:t xml:space="preserve"> </w:t>
-      </w:r>
-      <w:sdt>
-        <w:sdtPr>
-          <w:rPr>
-            <w:color w:val="17365D" w:themeColor="text2" w:themeShade="BF"/>
-            <w:sz w:val="28"/>
-            <w:szCs w:val="28"/>
-            <w:lang w:val="ru-RU"/>
-          </w:rPr>
-          <w:id w:val="389392371"/>
-          <w:placeholder>
-            <w:docPart w:val="5917FEE754784A0BA4173B51A4E1CE95"/>
-          </w:placeholder>
-          <w:comboBox>
-            <w:listItem w:value="Выберите элемент."/>
-            <w:listItem w:displayText="ОИ" w:value="ОИ"/>
-            <w:listItem w:displayText="ОД" w:value="ОД"/>
-            <w:listItem w:displayText="OS" w:value="OS"/>
-          </w:comboBox>
-        </w:sdtPr>
-        <w:sdtEndPr/>
-        <w:sdtContent>
-          <w:r>
-            <w:rPr>
-              <w:color w:val="17365D" w:themeColor="text2" w:themeShade="BF"/>
-              <w:sz w:val="28"/>
-              <w:szCs w:val="28"/>
-              <w:lang w:val="ru-RU"/>
-            </w:rPr>
-            <w:t>ОИ</w:t>
-          </w:r>
-        </w:sdtContent>
-      </w:sdt>
-      <w:r>
-        <w:rPr>
-          <w:color w:val="17365D" w:themeColor="text2" w:themeShade="BF"/>
-          <w:sz w:val="28"/>
-          <w:szCs w:val="28"/>
-          <w:lang w:val="ru-RU"/>
-        </w:rPr>
-        <w:t>.</w:t>
-      </w:r>
-    </w:p>
-    <w:p>
-      <w:pPr>
-        <w:ind w:left="-567"/>
-        <w:jc w:val="both"/>
-        <w:rPr>
-          <w:color w:val="C00000"/>
-          <w:sz w:val="28"/>
-          <w:szCs w:val="28"/>
-          <w:lang w:val="ru-RU"/>
-        </w:rPr>
-      </w:pPr>
-      <w:r>
-        <w:rPr>
-          <w:color w:val="C00000"/>
-          <w:sz w:val="28"/>
-          <w:szCs w:val="28"/>
-          <w:lang w:val="ru-RU"/>
-        </w:rPr>
-        <w:t xml:space="preserve">ИБС, стенокардия напряжения, диффузный кардиосклероз, II </w:t>
-      </w:r>
-      <w:proofErr w:type="spellStart"/>
-      <w:r>
-        <w:rPr>
-          <w:color w:val="C00000"/>
-          <w:sz w:val="28"/>
-          <w:szCs w:val="28"/>
-          <w:lang w:val="ru-RU"/>
-        </w:rPr>
-        <w:t>ф.кл</w:t>
-      </w:r>
-      <w:proofErr w:type="spellEnd"/>
-      <w:r>
-        <w:rPr>
-          <w:color w:val="C00000"/>
-          <w:sz w:val="28"/>
-          <w:szCs w:val="28"/>
-          <w:lang w:val="ru-RU"/>
-        </w:rPr>
-        <w:t>. СН II</w:t>
-      </w:r>
-      <w:proofErr w:type="gramStart"/>
-      <w:r>
-        <w:rPr>
-          <w:color w:val="C00000"/>
-          <w:sz w:val="28"/>
-          <w:szCs w:val="28"/>
-          <w:lang w:val="ru-RU"/>
-        </w:rPr>
-        <w:t xml:space="preserve"> А</w:t>
-      </w:r>
-      <w:proofErr w:type="gramEnd"/>
-      <w:r>
-        <w:rPr>
-          <w:color w:val="C00000"/>
-          <w:sz w:val="28"/>
-          <w:szCs w:val="28"/>
-          <w:lang w:val="ru-RU"/>
-        </w:rPr>
-        <w:t xml:space="preserve"> </w:t>
-      </w:r>
-      <w:proofErr w:type="spellStart"/>
-      <w:r>
-        <w:rPr>
-          <w:color w:val="C00000"/>
-          <w:sz w:val="28"/>
-          <w:szCs w:val="28"/>
-          <w:lang w:val="ru-RU"/>
-        </w:rPr>
-        <w:t>ф.кл</w:t>
-      </w:r>
-      <w:proofErr w:type="spellEnd"/>
-      <w:r>
-        <w:rPr>
-          <w:color w:val="C00000"/>
-          <w:sz w:val="28"/>
-          <w:szCs w:val="28"/>
-          <w:lang w:val="ru-RU"/>
-        </w:rPr>
-        <w:t xml:space="preserve">. II. Гипертоническая болезнь III стадии … степени. Гипертензивное сердце СН I. Риск 4. Метаболическая кардиомиопатия СН 0-I. </w:t>
-      </w:r>
-      <w:proofErr w:type="spellStart"/>
-      <w:r>
-        <w:rPr>
-          <w:color w:val="C00000"/>
-          <w:sz w:val="28"/>
-          <w:szCs w:val="28"/>
-          <w:lang w:val="ru-RU"/>
-        </w:rPr>
-        <w:t>ф.кл</w:t>
-      </w:r>
-      <w:proofErr w:type="spellEnd"/>
-      <w:r>
-        <w:rPr>
-          <w:color w:val="C00000"/>
-          <w:sz w:val="28"/>
-          <w:szCs w:val="28"/>
-          <w:lang w:val="ru-RU"/>
-        </w:rPr>
-        <w:t>. II.</w:t>
-      </w:r>
-    </w:p>
-    <w:p>
-      <w:pPr>
-        <w:ind w:left="-567"/>
-        <w:jc w:val="both"/>
-        <w:rPr>
-          <w:color w:val="C00000"/>
-          <w:sz w:val="28"/>
-          <w:szCs w:val="28"/>
-          <w:lang w:val="ru-RU"/>
-        </w:rPr>
-      </w:pPr>
-      <w:r>
-        <w:rPr>
-          <w:color w:val="C00000"/>
-          <w:sz w:val="28"/>
-          <w:szCs w:val="28"/>
-          <w:lang w:val="ru-RU"/>
-        </w:rPr>
-        <w:t>НЦД по смешанному типу.</w:t>
-      </w:r>
-    </w:p>
-    <w:p>
-      <w:pPr>
-        <w:ind w:left="-567"/>
-        <w:jc w:val="both"/>
-        <w:rPr>
-          <w:color w:val="0000FF"/>
-          <w:sz w:val="28"/>
-          <w:szCs w:val="28"/>
-          <w:lang w:val="ru-RU"/>
-        </w:rPr>
-      </w:pPr>
-      <w:sdt>
-        <w:sdtPr>
-          <w:rPr>
-            <w:color w:val="0000FF"/>
-            <w:sz w:val="28"/>
-            <w:szCs w:val="28"/>
-            <w:lang w:val="ru-RU"/>
-          </w:rPr>
-          <w:id w:val="-968201283"/>
-          <w:placeholder>
-            <w:docPart w:val="DefaultPlaceholder_1082065159"/>
-          </w:placeholder>
-          <w:comboBox>
-            <w:listItem w:value="Выберите элемент."/>
-            <w:listItem w:displayText="Дисциркуляторная" w:value="Дисциркуляторная"/>
-            <w:listItem w:displayText="Диабетическая" w:value="Диабетическая"/>
-            <w:listItem w:displayText="Дисметаболическая" w:value="Дисметаболическая"/>
-          </w:comboBox>
-        </w:sdtPr>
-        <w:sdtEndPr/>
-        <w:sdtContent>
-          <w:r>
-            <w:rPr>
-              <w:color w:val="0000FF"/>
-              <w:sz w:val="28"/>
-              <w:szCs w:val="28"/>
-              <w:lang w:val="ru-RU"/>
-            </w:rPr>
-            <w:t>Дисциркуляторная</w:t>
-          </w:r>
-        </w:sdtContent>
-      </w:sdt>
-      <w:r>
-        <w:rPr>
-          <w:color w:val="0000FF"/>
-          <w:sz w:val="28"/>
-          <w:szCs w:val="28"/>
-          <w:lang w:val="ru-RU"/>
-        </w:rPr>
-        <w:t xml:space="preserve"> энцефалопатия I-II сочетанного генеза (</w:t>
-      </w:r>
-      <w:r>
-        <w:rPr>
-          <w:color w:val="0000FF"/>
-          <w:sz w:val="28"/>
-          <w:szCs w:val="28"/>
-          <w:lang w:val="ru-RU"/>
-        </w:rPr>
-        <w:t>дисметаболическая</w:t>
-      </w:r>
-      <w:r>
-        <w:rPr>
-          <w:color w:val="0000FF"/>
-          <w:sz w:val="28"/>
-          <w:szCs w:val="28"/>
-          <w:lang w:val="ru-RU"/>
-        </w:rPr>
-        <w:t>, гипертоническая).</w:t>
-      </w:r>
-    </w:p>
-    <w:p>
-      <w:pPr>
-        <w:ind w:left="-567"/>
-        <w:jc w:val="both"/>
-        <w:rPr>
-          <w:color w:val="0000FF"/>
-          <w:sz w:val="28"/>
-          <w:szCs w:val="28"/>
-          <w:lang w:val="ru-RU"/>
-        </w:rPr>
-      </w:pPr>
-      <w:r>
-        <w:rPr>
-          <w:color w:val="0000FF"/>
-          <w:sz w:val="28"/>
-          <w:szCs w:val="28"/>
-          <w:lang w:val="ru-RU"/>
-        </w:rPr>
-        <w:t xml:space="preserve">астеновегетативный </w:t>
-      </w:r>
-      <w:proofErr w:type="gramStart"/>
-      <w:r>
-        <w:rPr>
-          <w:color w:val="0000FF"/>
-          <w:sz w:val="28"/>
-          <w:szCs w:val="28"/>
-          <w:lang w:val="ru-RU"/>
-        </w:rPr>
-        <w:t>с-м</w:t>
-      </w:r>
-      <w:proofErr w:type="gramEnd"/>
-      <w:r>
-        <w:rPr>
-          <w:color w:val="0000FF"/>
-          <w:sz w:val="28"/>
-          <w:szCs w:val="28"/>
-          <w:lang w:val="ru-RU"/>
-        </w:rPr>
-        <w:t xml:space="preserve">, </w:t>
-      </w:r>
-      <w:proofErr w:type="spellStart"/>
-      <w:r>
-        <w:rPr>
-          <w:color w:val="0000FF"/>
-          <w:sz w:val="28"/>
-          <w:szCs w:val="28"/>
-          <w:lang w:val="ru-RU"/>
-        </w:rPr>
-        <w:t>астено</w:t>
-      </w:r>
-      <w:proofErr w:type="spellEnd"/>
-      <w:r>
-        <w:rPr>
-          <w:color w:val="0000FF"/>
-          <w:sz w:val="28"/>
-          <w:szCs w:val="28"/>
-          <w:lang w:val="ru-RU"/>
-        </w:rPr>
-        <w:t xml:space="preserve">-невротический с-м, </w:t>
-      </w:r>
-      <w:proofErr w:type="spellStart"/>
-      <w:r>
-        <w:rPr>
-          <w:color w:val="0000FF"/>
-          <w:sz w:val="28"/>
-          <w:szCs w:val="28"/>
-          <w:lang w:val="ru-RU"/>
-        </w:rPr>
-        <w:t>вестибуло</w:t>
-      </w:r>
-      <w:proofErr w:type="spellEnd"/>
-      <w:r>
-        <w:rPr>
-          <w:color w:val="0000FF"/>
-          <w:sz w:val="28"/>
-          <w:szCs w:val="28"/>
-          <w:lang w:val="ru-RU"/>
-        </w:rPr>
-        <w:t xml:space="preserve">-атактический с-м.  </w:t>
-      </w:r>
-      <w:proofErr w:type="spellStart"/>
-      <w:r>
-        <w:rPr>
-          <w:color w:val="0000FF"/>
-          <w:sz w:val="28"/>
-          <w:szCs w:val="28"/>
-          <w:lang w:val="ru-RU"/>
-        </w:rPr>
-        <w:t>цереброастенический</w:t>
-      </w:r>
-      <w:proofErr w:type="spellEnd"/>
-      <w:r>
-        <w:rPr>
-          <w:color w:val="0000FF"/>
-          <w:sz w:val="28"/>
-          <w:szCs w:val="28"/>
-          <w:lang w:val="ru-RU"/>
-        </w:rPr>
-        <w:t xml:space="preserve"> с-м, цефалгический с-м,</w:t>
-      </w:r>
-    </w:p>
-    <w:p>
-      <w:pPr>
-        <w:ind w:left="-567"/>
-        <w:jc w:val="both"/>
-        <w:rPr>
-          <w:sz w:val="28"/>
-          <w:szCs w:val="28"/>
-          <w:u w:val="single"/>
-          <w:lang w:val="ru-RU"/>
-        </w:rPr>
-      </w:pPr>
+          <w:lang w:val="ru-RU"/>
+        </w:rPr>
+        <w:t xml:space="preserve"> клинически.  </w:t>
+      </w:r>
+      <w:r>
+        <w:rPr>
+          <w:lang w:val="ru-RU"/>
+        </w:rPr>
+        <w:t>Гипертоническая болезнь II стадии 3</w:t>
+      </w:r>
+      <w:r>
+        <w:rPr>
+          <w:lang w:val="ru-RU"/>
+        </w:rPr>
+        <w:t xml:space="preserve"> степени. Гипертензивное сердце СН I</w:t>
+      </w:r>
+      <w:r>
+        <w:rPr>
+          <w:lang w:val="en-US"/>
+        </w:rPr>
+        <w:t>IA</w:t>
+      </w:r>
+      <w:r>
+        <w:rPr>
+          <w:lang w:val="ru-RU"/>
+        </w:rPr>
+        <w:t xml:space="preserve">. Риск 4. </w:t>
+      </w:r>
+      <w:r>
+        <w:rPr>
+          <w:lang w:val="ru-RU"/>
+        </w:rPr>
+        <w:t>ОРВИ.</w:t>
+      </w:r>
       <w:bookmarkStart w:id="3" w:name="дк"/>
       <w:bookmarkEnd w:id="3"/>
     </w:p>
@@ -1508,16 +726,12 @@
         <w:ind w:left="-567"/>
         <w:jc w:val="both"/>
         <w:rPr>
-          <w:sz w:val="28"/>
-          <w:szCs w:val="28"/>
           <w:lang w:val="ru-RU"/>
         </w:rPr>
       </w:pPr>
       <w:proofErr w:type="gramStart"/>
       <w:r>
         <w:rPr>
-          <w:sz w:val="28"/>
-          <w:szCs w:val="28"/>
           <w:u w:val="single"/>
           <w:lang w:val="ru-RU"/>
         </w:rPr>
@@ -1525,57 +739,25 @@
       </w:r>
       <w:r>
         <w:rPr>
-          <w:sz w:val="28"/>
-          <w:szCs w:val="28"/>
           <w:lang w:val="ru-RU"/>
         </w:rPr>
         <w:t xml:space="preserve">на </w:t>
       </w:r>
       <w:r>
         <w:rPr>
-          <w:sz w:val="28"/>
-          <w:szCs w:val="28"/>
           <w:lang w:val="ru-RU"/>
         </w:rPr>
         <w:t xml:space="preserve">сухость во рту, </w:t>
       </w:r>
       <w:r>
         <w:rPr>
-          <w:sz w:val="28"/>
-          <w:szCs w:val="28"/>
-          <w:lang w:val="ru-RU"/>
-        </w:rPr>
-        <w:t>жажду,</w:t>
-      </w:r>
-      <w:r>
-        <w:rPr>
-          <w:sz w:val="28"/>
-          <w:szCs w:val="28"/>
-          <w:lang w:val="ru-RU"/>
-        </w:rPr>
-        <w:t xml:space="preserve"> </w:t>
-      </w:r>
-      <w:r>
-        <w:rPr>
-          <w:sz w:val="28"/>
-          <w:szCs w:val="28"/>
-          <w:lang w:val="ru-RU"/>
-        </w:rPr>
-        <w:t>полиурию,</w:t>
-      </w:r>
-      <w:r>
-        <w:rPr>
-          <w:sz w:val="28"/>
-          <w:szCs w:val="28"/>
-          <w:lang w:val="ru-RU"/>
-        </w:rPr>
-        <w:t xml:space="preserve"> </w:t>
+          <w:lang w:val="ru-RU"/>
+        </w:rPr>
+        <w:t xml:space="preserve">гипогликемические состояния в ночное время, редко в дневное время, </w:t>
       </w:r>
       <w:sdt>
         <w:sdtPr>
           <w:rPr>
-            <w:sz w:val="28"/>
-            <w:szCs w:val="28"/>
             <w:lang w:val="ru-RU"/>
           </w:rPr>
           <w:id w:val="669446058"/>
@@ -1592,8 +774,6 @@
         <w:sdtContent>
           <w:r>
             <w:rPr>
-              <w:sz w:val="28"/>
-              <w:szCs w:val="28"/>
               <w:lang w:val="ru-RU"/>
             </w:rPr>
             <w:t xml:space="preserve">увеличение </w:t>
@@ -1602,120 +782,120 @@
       </w:sdt>
       <w:r>
         <w:rPr>
-          <w:sz w:val="28"/>
-          <w:szCs w:val="28"/>
           <w:lang w:val="ru-RU"/>
         </w:rPr>
         <w:t xml:space="preserve"> веса на </w:t>
       </w:r>
       <w:r>
         <w:rPr>
-          <w:sz w:val="28"/>
-          <w:szCs w:val="28"/>
           <w:lang w:val="ru-RU"/>
         </w:rPr>
         <w:t>14</w:t>
       </w:r>
       <w:r>
         <w:rPr>
-          <w:sz w:val="28"/>
-          <w:szCs w:val="28"/>
           <w:lang w:val="ru-RU"/>
         </w:rPr>
         <w:t xml:space="preserve"> кг</w:t>
       </w:r>
       <w:r>
         <w:rPr>
-          <w:sz w:val="28"/>
-          <w:szCs w:val="28"/>
-          <w:lang w:val="ru-RU"/>
-        </w:rPr>
-        <w:t xml:space="preserve"> за год</w:t>
-      </w:r>
-      <w:r>
-        <w:rPr>
-          <w:sz w:val="28"/>
-          <w:szCs w:val="28"/>
+          <w:lang w:val="ru-RU"/>
+        </w:rPr>
+        <w:t xml:space="preserve"> за</w:t>
+      </w:r>
+      <w:r>
+        <w:rPr>
+          <w:lang w:val="ru-RU"/>
+        </w:rPr>
+        <w:t xml:space="preserve"> 4</w:t>
+      </w:r>
+      <w:r>
+        <w:rPr>
+          <w:lang w:val="ru-RU"/>
+        </w:rPr>
+        <w:t xml:space="preserve"> год</w:t>
+      </w:r>
+      <w:r>
+        <w:rPr>
+          <w:lang w:val="ru-RU"/>
+        </w:rPr>
+        <w:t>а</w:t>
+      </w:r>
+      <w:r>
+        <w:rPr>
           <w:lang w:val="ru-RU"/>
         </w:rPr>
         <w:t xml:space="preserve">,  </w:t>
       </w:r>
       <w:r>
         <w:rPr>
-          <w:sz w:val="28"/>
-          <w:szCs w:val="28"/>
-          <w:lang w:val="ru-RU"/>
-        </w:rPr>
-        <w:t xml:space="preserve">боли  в н/к, </w:t>
-      </w:r>
-      <w:r>
-        <w:rPr>
-          <w:sz w:val="28"/>
-          <w:szCs w:val="28"/>
-          <w:lang w:val="ru-RU"/>
-        </w:rPr>
-        <w:t>судороги,</w:t>
-      </w:r>
-      <w:r>
-        <w:rPr>
-          <w:sz w:val="28"/>
-          <w:szCs w:val="28"/>
-          <w:lang w:val="ru-RU"/>
-        </w:rPr>
-        <w:t xml:space="preserve"> онемение ног,</w:t>
-      </w:r>
-      <w:r>
-        <w:rPr>
-          <w:sz w:val="28"/>
-          <w:szCs w:val="28"/>
+          <w:lang w:val="ru-RU"/>
+        </w:rPr>
+        <w:t>боли</w:t>
+      </w:r>
+      <w:r>
+        <w:rPr>
+          <w:lang w:val="ru-RU"/>
+        </w:rPr>
+        <w:t>, судороги</w:t>
+      </w:r>
+      <w:r>
+        <w:rPr>
+          <w:lang w:val="ru-RU"/>
+        </w:rPr>
+        <w:t>,</w:t>
+      </w:r>
+      <w:r>
+        <w:rPr>
+          <w:lang w:val="ru-RU"/>
+        </w:rPr>
+        <w:t xml:space="preserve"> онемение</w:t>
+      </w:r>
+      <w:r>
+        <w:rPr>
+          <w:lang w:val="ru-RU"/>
+        </w:rPr>
+        <w:t xml:space="preserve"> и снижение чувствительности в н/к,</w:t>
+      </w:r>
+      <w:r>
+        <w:rPr>
           <w:lang w:val="ru-RU"/>
         </w:rPr>
         <w:t xml:space="preserve"> </w:t>
       </w:r>
       <w:r>
         <w:rPr>
-          <w:sz w:val="28"/>
-          <w:szCs w:val="28"/>
           <w:lang w:val="ru-RU"/>
         </w:rPr>
         <w:t>повышение</w:t>
       </w:r>
       <w:r>
         <w:rPr>
-          <w:sz w:val="28"/>
-          <w:szCs w:val="28"/>
           <w:lang w:val="ru-RU"/>
         </w:rPr>
         <w:t xml:space="preserve"> </w:t>
       </w:r>
       <w:r>
         <w:rPr>
-          <w:sz w:val="28"/>
-          <w:szCs w:val="28"/>
           <w:lang w:val="ru-RU"/>
         </w:rPr>
         <w:t xml:space="preserve">АД макс. до </w:t>
       </w:r>
       <w:r>
         <w:rPr>
-          <w:sz w:val="28"/>
-          <w:szCs w:val="28"/>
           <w:lang w:val="ru-RU"/>
         </w:rPr>
         <w:t>230/110</w:t>
       </w:r>
       <w:r>
         <w:rPr>
-          <w:sz w:val="28"/>
-          <w:szCs w:val="28"/>
           <w:lang w:val="ru-RU"/>
         </w:rPr>
         <w:t xml:space="preserve"> </w:t>
       </w:r>
       <w:r>
         <w:rPr>
-          <w:sz w:val="28"/>
-          <w:szCs w:val="28"/>
           <w:lang w:val="ru-RU"/>
         </w:rPr>
         <w:t xml:space="preserve">мм </w:t>
@@ -1723,16 +903,12 @@
       <w:proofErr w:type="spellStart"/>
       <w:r>
         <w:rPr>
-          <w:sz w:val="28"/>
-          <w:szCs w:val="28"/>
           <w:lang w:val="ru-RU"/>
         </w:rPr>
         <w:t>рт.</w:t>
       </w:r>
       <w:r>
         <w:rPr>
-          <w:sz w:val="28"/>
-          <w:szCs w:val="28"/>
           <w:lang w:val="ru-RU"/>
         </w:rPr>
         <w:t>ст</w:t>
@@ -1740,87 +916,88 @@
       <w:proofErr w:type="spellEnd"/>
       <w:r>
         <w:rPr>
-          <w:sz w:val="28"/>
-          <w:szCs w:val="28"/>
           <w:lang w:val="ru-RU"/>
         </w:rPr>
         <w:t>.</w:t>
       </w:r>
       <w:r>
         <w:rPr>
-          <w:sz w:val="28"/>
-          <w:szCs w:val="28"/>
           <w:lang w:val="ru-RU"/>
         </w:rPr>
         <w:t>,</w:t>
       </w:r>
       <w:r>
         <w:rPr>
-          <w:sz w:val="28"/>
-          <w:szCs w:val="28"/>
-          <w:lang w:val="ru-RU"/>
-        </w:rPr>
-        <w:t xml:space="preserve"> бол ив пояснице и по боковой поверхности,  боли и </w:t>
-      </w:r>
-      <w:proofErr w:type="spellStart"/>
-      <w:r>
-        <w:rPr>
-          <w:sz w:val="28"/>
-          <w:szCs w:val="28"/>
-          <w:lang w:val="ru-RU"/>
-        </w:rPr>
-        <w:t>огарнчиение</w:t>
-      </w:r>
-      <w:proofErr w:type="spellEnd"/>
-      <w:r>
-        <w:rPr>
-          <w:sz w:val="28"/>
-          <w:szCs w:val="28"/>
+          <w:lang w:val="ru-RU"/>
+        </w:rPr>
+        <w:t xml:space="preserve"> бол</w:t>
+      </w:r>
+      <w:r>
+        <w:rPr>
+          <w:lang w:val="ru-RU"/>
+        </w:rPr>
+        <w:t>и</w:t>
+      </w:r>
+      <w:r>
+        <w:rPr>
           <w:lang w:val="ru-RU"/>
         </w:rPr>
         <w:t xml:space="preserve"> </w:t>
       </w:r>
-      <w:proofErr w:type="spellStart"/>
-      <w:r>
-        <w:rPr>
-          <w:sz w:val="28"/>
-          <w:szCs w:val="28"/>
-          <w:lang w:val="ru-RU"/>
-        </w:rPr>
-        <w:t>подвиржости</w:t>
-      </w:r>
-      <w:proofErr w:type="spellEnd"/>
-      <w:r>
-        <w:rPr>
-          <w:sz w:val="28"/>
-          <w:szCs w:val="28"/>
-          <w:lang w:val="ru-RU"/>
-        </w:rPr>
-        <w:t xml:space="preserve"> в коленных суставах, отеки лица,  перебои в работе сердца. </w:t>
-      </w:r>
-      <w:r>
-        <w:rPr>
-          <w:sz w:val="28"/>
-          <w:szCs w:val="28"/>
+      <w:r>
+        <w:rPr>
+          <w:lang w:val="ru-RU"/>
+        </w:rPr>
+        <w:t>в пояснице и по боковой поверхности</w:t>
+      </w:r>
+      <w:r>
+        <w:rPr>
+          <w:lang w:val="ru-RU"/>
+        </w:rPr>
+        <w:t xml:space="preserve"> бедер,  боли и ограничение подви</w:t>
+      </w:r>
+      <w:r>
+        <w:rPr>
+          <w:lang w:val="ru-RU"/>
+        </w:rPr>
+        <w:t>ж</w:t>
+      </w:r>
+      <w:r>
+        <w:rPr>
+          <w:lang w:val="ru-RU"/>
+        </w:rPr>
+        <w:t>н</w:t>
+      </w:r>
+      <w:r>
+        <w:rPr>
+          <w:lang w:val="ru-RU"/>
+        </w:rPr>
+        <w:t>ости в коленных суставах, отеки лица,  перебои</w:t>
+      </w:r>
+      <w:proofErr w:type="gramEnd"/>
+      <w:r>
+        <w:rPr>
+          <w:lang w:val="ru-RU"/>
+        </w:rPr>
+        <w:t xml:space="preserve"> в работе сердца. </w:t>
+      </w:r>
+      <w:r>
+        <w:rPr>
           <w:lang w:val="ru-RU"/>
         </w:rPr>
         <w:t xml:space="preserve"> </w:t>
       </w:r>
-      <w:proofErr w:type="gramEnd"/>
     </w:p>
     <w:p>
       <w:pPr>
         <w:ind w:left="-567"/>
         <w:jc w:val="both"/>
         <w:rPr>
-          <w:sz w:val="28"/>
           <w:lang w:val="ru-RU"/>
         </w:rPr>
       </w:pPr>
       <w:r>
         <w:rPr>
-          <w:sz w:val="28"/>
-          <w:szCs w:val="28"/>
           <w:u w:val="single"/>
           <w:lang w:val="ru-RU"/>
         </w:rPr>
@@ -1828,615 +1005,563 @@
       </w:r>
       <w:r>
         <w:rPr>
-          <w:sz w:val="28"/>
-          <w:szCs w:val="28"/>
           <w:lang w:val="ru-RU"/>
         </w:rPr>
         <w:t xml:space="preserve">: СД </w:t>
       </w:r>
       <w:r>
         <w:rPr>
-          <w:sz w:val="28"/>
-          <w:szCs w:val="28"/>
           <w:lang w:val="ru-RU"/>
         </w:rPr>
         <w:t>выявлен в</w:t>
       </w:r>
       <w:r>
         <w:rPr>
-          <w:sz w:val="28"/>
-          <w:szCs w:val="28"/>
           <w:lang w:val="ru-RU"/>
         </w:rPr>
         <w:t xml:space="preserve"> </w:t>
       </w:r>
       <w:r>
         <w:rPr>
-          <w:sz w:val="28"/>
-          <w:szCs w:val="28"/>
           <w:lang w:val="ru-RU"/>
         </w:rPr>
         <w:t>2009</w:t>
       </w:r>
       <w:r>
         <w:rPr>
-          <w:sz w:val="28"/>
-          <w:szCs w:val="28"/>
           <w:lang w:val="ru-RU"/>
         </w:rPr>
         <w:t>г</w:t>
       </w:r>
       <w:r>
         <w:rPr>
-          <w:sz w:val="28"/>
-          <w:szCs w:val="28"/>
+          <w:lang w:val="ru-RU"/>
+        </w:rPr>
+        <w:t>,</w:t>
+      </w:r>
+      <w:r>
+        <w:rPr>
           <w:lang w:val="ru-RU"/>
         </w:rPr>
         <w:t xml:space="preserve"> однако считает  себя больной с 2000</w:t>
       </w:r>
+      <w:r>
+        <w:rPr>
+          <w:lang w:val="ru-RU"/>
+        </w:rPr>
+        <w:t>г. С момента выявления СД</w:t>
+      </w:r>
+      <w:r>
+        <w:rPr>
+          <w:lang w:val="ru-RU"/>
+        </w:rPr>
+        <w:t xml:space="preserve"> </w:t>
+      </w:r>
+      <w:r>
+        <w:rPr>
+          <w:lang w:val="ru-RU"/>
+        </w:rPr>
+        <w:t xml:space="preserve">  была назначена инсулинотерапия: </w:t>
+      </w:r>
+      <w:proofErr w:type="spellStart"/>
+      <w:r>
+        <w:rPr>
+          <w:lang w:val="ru-RU"/>
+        </w:rPr>
+        <w:t>Хумодар</w:t>
+      </w:r>
+      <w:proofErr w:type="spellEnd"/>
+      <w:r>
+        <w:rPr>
+          <w:lang w:val="ru-RU"/>
+        </w:rPr>
+        <w:t xml:space="preserve"> Б100Р, </w:t>
+      </w:r>
+      <w:proofErr w:type="spellStart"/>
+      <w:r>
+        <w:rPr>
+          <w:lang w:val="ru-RU"/>
+        </w:rPr>
+        <w:t>Хумодар</w:t>
+      </w:r>
+      <w:proofErr w:type="spellEnd"/>
+      <w:r>
+        <w:rPr>
+          <w:lang w:val="ru-RU"/>
+        </w:rPr>
+        <w:t xml:space="preserve"> Р</w:t>
+      </w:r>
+      <w:r>
+        <w:rPr>
+          <w:lang w:val="ru-RU"/>
+        </w:rPr>
+        <w:t xml:space="preserve">100Р, затем </w:t>
+      </w:r>
+      <w:proofErr w:type="spellStart"/>
+      <w:r>
+        <w:rPr>
+          <w:lang w:val="ru-RU"/>
+        </w:rPr>
+        <w:t>Хумодар</w:t>
+      </w:r>
+      <w:proofErr w:type="spellEnd"/>
+      <w:r>
+        <w:rPr>
+          <w:lang w:val="ru-RU"/>
+        </w:rPr>
+        <w:t xml:space="preserve"> К 25 100Р</w:t>
+      </w:r>
       <w:proofErr w:type="gramStart"/>
       <w:r>
         <w:rPr>
-          <w:sz w:val="28"/>
-          <w:szCs w:val="28"/>
-          <w:lang w:val="ru-RU"/>
-        </w:rPr>
-        <w:t xml:space="preserve"> С</w:t>
+          <w:lang w:val="ru-RU"/>
+        </w:rPr>
+        <w:t>,о</w:t>
       </w:r>
       <w:proofErr w:type="gramEnd"/>
       <w:r>
         <w:rPr>
-          <w:sz w:val="28"/>
-          <w:szCs w:val="28"/>
-          <w:lang w:val="ru-RU"/>
-        </w:rPr>
-        <w:t xml:space="preserve"> момента выявления СД. </w:t>
-      </w:r>
-      <w:r>
-        <w:rPr>
-          <w:sz w:val="28"/>
-          <w:szCs w:val="28"/>
-          <w:lang w:val="ru-RU"/>
-        </w:rPr>
-        <w:t xml:space="preserve">  была назначена инсулинотерапия: </w:t>
+          <w:lang w:val="ru-RU"/>
+        </w:rPr>
+        <w:t xml:space="preserve">днако в связи с плохой переносимостью ( </w:t>
+      </w:r>
+      <w:r>
+        <w:rPr>
+          <w:lang w:val="ru-RU"/>
+        </w:rPr>
+        <w:t>отм</w:t>
+      </w:r>
+      <w:r>
+        <w:rPr>
+          <w:lang w:val="ru-RU"/>
+        </w:rPr>
+        <w:t xml:space="preserve">ечала отеки лица, рук ног)  эндокринологом </w:t>
+      </w:r>
+      <w:r>
+        <w:rPr>
+          <w:lang w:val="ru-RU"/>
+        </w:rPr>
+        <w:t xml:space="preserve"> по м/ж </w:t>
+      </w:r>
+      <w:r>
+        <w:rPr>
+          <w:lang w:val="ru-RU"/>
+        </w:rPr>
+        <w:t>была переведена на  Фармасулин Н 30/70 (</w:t>
       </w:r>
       <w:proofErr w:type="spellStart"/>
       <w:r>
         <w:rPr>
-          <w:sz w:val="28"/>
-          <w:szCs w:val="28"/>
-          <w:lang w:val="ru-RU"/>
-        </w:rPr>
-        <w:t>Хумодар</w:t>
+          <w:lang w:val="ru-RU"/>
+        </w:rPr>
+        <w:t>Фармасулин</w:t>
       </w:r>
       <w:proofErr w:type="spellEnd"/>
       <w:r>
         <w:rPr>
-          <w:sz w:val="28"/>
-          <w:szCs w:val="28"/>
-          <w:lang w:val="ru-RU"/>
-        </w:rPr>
-        <w:t xml:space="preserve"> Б100Р, </w:t>
+          <w:lang w:val="ru-RU"/>
+        </w:rPr>
+        <w:t xml:space="preserve"> Н 30/70 во ф</w:t>
+      </w:r>
+      <w:r>
+        <w:rPr>
+          <w:lang w:val="ru-RU"/>
+        </w:rPr>
+        <w:t>лаконах отмечала непереносимость</w:t>
+      </w:r>
+      <w:r>
+        <w:rPr>
+          <w:lang w:val="ru-RU"/>
+        </w:rPr>
+        <w:t xml:space="preserve">, самостоятельно приобретала </w:t>
       </w:r>
       <w:proofErr w:type="spellStart"/>
       <w:r>
         <w:rPr>
-          <w:sz w:val="28"/>
-          <w:szCs w:val="28"/>
-          <w:lang w:val="ru-RU"/>
-        </w:rPr>
-        <w:t>Хумодар</w:t>
+          <w:lang w:val="ru-RU"/>
+        </w:rPr>
+        <w:t>Фармасулин</w:t>
       </w:r>
       <w:proofErr w:type="spellEnd"/>
       <w:r>
         <w:rPr>
-          <w:sz w:val="28"/>
-          <w:szCs w:val="28"/>
-          <w:lang w:val="ru-RU"/>
-        </w:rPr>
-        <w:t xml:space="preserve"> Р100Р, затем </w:t>
+          <w:lang w:val="ru-RU"/>
+        </w:rPr>
+        <w:t xml:space="preserve"> Н  30/70 </w:t>
+      </w:r>
+      <w:r>
+        <w:rPr>
+          <w:lang w:val="ru-RU"/>
+        </w:rPr>
+        <w:t>(</w:t>
       </w:r>
       <w:proofErr w:type="spellStart"/>
       <w:r>
         <w:rPr>
-          <w:sz w:val="28"/>
-          <w:szCs w:val="28"/>
-          <w:lang w:val="ru-RU"/>
-        </w:rPr>
-        <w:t>Хумодар</w:t>
+          <w:lang w:val="ru-RU"/>
+        </w:rPr>
+        <w:t>пенф</w:t>
       </w:r>
       <w:proofErr w:type="spellEnd"/>
+      <w:r>
+        <w:rPr>
+          <w:lang w:val="ru-RU"/>
+        </w:rPr>
+        <w:t>))</w:t>
+      </w:r>
+      <w:r>
+        <w:rPr>
+          <w:lang w:val="ru-RU"/>
+        </w:rPr>
+        <w:t>.</w:t>
+      </w:r>
+      <w:r>
+        <w:rPr>
+          <w:lang w:val="ru-RU"/>
+        </w:rPr>
+        <w:t xml:space="preserve"> В течение </w:t>
+      </w:r>
+      <w:proofErr w:type="spellStart"/>
+      <w:r>
+        <w:rPr>
+          <w:lang w:val="ru-RU"/>
+        </w:rPr>
+        <w:t>поледних</w:t>
+      </w:r>
+      <w:proofErr w:type="spellEnd"/>
+      <w:r>
+        <w:rPr>
+          <w:lang w:val="ru-RU"/>
+        </w:rPr>
+        <w:t xml:space="preserve"> 4 лет</w:t>
+      </w:r>
+      <w:r>
+        <w:rPr>
+          <w:lang w:val="ru-RU"/>
+        </w:rPr>
+        <w:t xml:space="preserve"> доза  вводимого инсулина у</w:t>
+      </w:r>
+      <w:r>
+        <w:rPr>
+          <w:lang w:val="ru-RU"/>
+        </w:rPr>
+        <w:t>величилась</w:t>
+      </w:r>
+      <w:r>
+        <w:rPr>
+          <w:lang w:val="ru-RU"/>
+        </w:rPr>
+        <w:t xml:space="preserve"> с 29 </w:t>
+      </w:r>
+      <w:proofErr w:type="spellStart"/>
       <w:proofErr w:type="gramStart"/>
       <w:r>
         <w:rPr>
-          <w:sz w:val="28"/>
-          <w:szCs w:val="28"/>
-          <w:lang w:val="ru-RU"/>
-        </w:rPr>
-        <w:t xml:space="preserve"> К</w:t>
-      </w:r>
-      <w:proofErr w:type="gramEnd"/>
-      <w:r>
-        <w:rPr>
-          <w:sz w:val="28"/>
-          <w:szCs w:val="28"/>
-          <w:lang w:val="ru-RU"/>
-        </w:rPr>
-        <w:t xml:space="preserve"> 25 100Р. Однако в связи с плохой переносимостью ( </w:t>
-      </w:r>
-      <w:proofErr w:type="spellStart"/>
-      <w:r>
-        <w:rPr>
-          <w:sz w:val="28"/>
-          <w:szCs w:val="28"/>
-          <w:lang w:val="ru-RU"/>
-        </w:rPr>
-        <w:t>отмсечала</w:t>
-      </w:r>
-      <w:proofErr w:type="spellEnd"/>
-      <w:r>
-        <w:rPr>
-          <w:sz w:val="28"/>
-          <w:szCs w:val="28"/>
-          <w:lang w:val="ru-RU"/>
-        </w:rPr>
-        <w:t xml:space="preserve"> отеки лица, рук ног)  эндокринологом была переведена на  Фармасулин Н 30/70 ( на фоне введения Фармасулин Н  30/70 </w:t>
-      </w:r>
-      <w:r>
-        <w:rPr>
-          <w:sz w:val="28"/>
-          <w:szCs w:val="28"/>
-          <w:lang w:val="ru-RU"/>
-        </w:rPr>
-        <w:t>(</w:t>
-      </w:r>
-      <w:proofErr w:type="spellStart"/>
-      <w:r>
-        <w:rPr>
-          <w:sz w:val="28"/>
-          <w:szCs w:val="28"/>
-          <w:lang w:val="ru-RU"/>
-        </w:rPr>
-        <w:t>пенф</w:t>
-      </w:r>
-      <w:proofErr w:type="spellEnd"/>
-      <w:r>
-        <w:rPr>
-          <w:sz w:val="28"/>
-          <w:szCs w:val="28"/>
-          <w:lang w:val="ru-RU"/>
-        </w:rPr>
-        <w:t xml:space="preserve">) на фоне введение Фармасулин Н 30/70 во </w:t>
-      </w:r>
-      <w:proofErr w:type="spellStart"/>
-      <w:r>
-        <w:rPr>
-          <w:sz w:val="28"/>
-          <w:szCs w:val="28"/>
-          <w:lang w:val="ru-RU"/>
-        </w:rPr>
-        <w:t>влаконах</w:t>
-      </w:r>
-      <w:proofErr w:type="spellEnd"/>
-      <w:r>
-        <w:rPr>
-          <w:sz w:val="28"/>
-          <w:szCs w:val="28"/>
-          <w:lang w:val="ru-RU"/>
-        </w:rPr>
-        <w:t xml:space="preserve"> отмечала </w:t>
-      </w:r>
-      <w:proofErr w:type="spellStart"/>
-      <w:r>
-        <w:rPr>
-          <w:sz w:val="28"/>
-          <w:szCs w:val="28"/>
-          <w:lang w:val="ru-RU"/>
-        </w:rPr>
-        <w:t>непереносимость</w:t>
-      </w:r>
-      <w:proofErr w:type="gramStart"/>
-      <w:r>
-        <w:rPr>
-          <w:sz w:val="28"/>
-          <w:szCs w:val="28"/>
-          <w:lang w:val="ru-RU"/>
-        </w:rPr>
-        <w:t>.В</w:t>
+          <w:lang w:val="ru-RU"/>
+        </w:rPr>
+        <w:t>ед</w:t>
       </w:r>
       <w:proofErr w:type="spellEnd"/>
       <w:proofErr w:type="gramEnd"/>
       <w:r>
         <w:rPr>
-          <w:sz w:val="28"/>
-          <w:szCs w:val="28"/>
-          <w:lang w:val="ru-RU"/>
-        </w:rPr>
-        <w:t xml:space="preserve"> течение </w:t>
+          <w:lang w:val="ru-RU"/>
+        </w:rPr>
+        <w:t>/</w:t>
       </w:r>
       <w:proofErr w:type="spellStart"/>
       <w:r>
         <w:rPr>
-          <w:sz w:val="28"/>
-          <w:szCs w:val="28"/>
-          <w:lang w:val="ru-RU"/>
-        </w:rPr>
-        <w:t>поледних</w:t>
+          <w:lang w:val="ru-RU"/>
+        </w:rPr>
+        <w:t>сут</w:t>
       </w:r>
       <w:proofErr w:type="spellEnd"/>
       <w:r>
         <w:rPr>
-          <w:sz w:val="28"/>
-          <w:szCs w:val="28"/>
-          <w:lang w:val="ru-RU"/>
-        </w:rPr>
-        <w:t xml:space="preserve"> 4 </w:t>
+          <w:lang w:val="ru-RU"/>
+        </w:rPr>
+        <w:t xml:space="preserve"> </w:t>
+      </w:r>
+      <w:r>
+        <w:rPr>
+          <w:lang w:val="ru-RU"/>
+        </w:rPr>
+        <w:t xml:space="preserve"> до 64 </w:t>
       </w:r>
       <w:proofErr w:type="spellStart"/>
       <w:r>
         <w:rPr>
-          <w:sz w:val="28"/>
-          <w:szCs w:val="28"/>
-          <w:lang w:val="ru-RU"/>
-        </w:rPr>
-        <w:t>мес</w:t>
+          <w:lang w:val="ru-RU"/>
+        </w:rPr>
+        <w:t>ед</w:t>
       </w:r>
       <w:proofErr w:type="spellEnd"/>
       <w:r>
         <w:rPr>
-          <w:sz w:val="28"/>
-          <w:szCs w:val="28"/>
-          <w:lang w:val="ru-RU"/>
-        </w:rPr>
-        <w:t xml:space="preserve"> доза  вводимого инсулина </w:t>
+          <w:lang w:val="ru-RU"/>
+        </w:rPr>
+        <w:t>/</w:t>
       </w:r>
       <w:proofErr w:type="spellStart"/>
       <w:r>
         <w:rPr>
-          <w:sz w:val="28"/>
-          <w:szCs w:val="28"/>
-          <w:lang w:val="ru-RU"/>
-        </w:rPr>
-        <w:t>увелчиислсь</w:t>
+          <w:lang w:val="ru-RU"/>
+        </w:rPr>
+        <w:t>сут</w:t>
       </w:r>
       <w:proofErr w:type="spellEnd"/>
       <w:r>
         <w:rPr>
-          <w:sz w:val="28"/>
-          <w:szCs w:val="28"/>
-          <w:lang w:val="ru-RU"/>
-        </w:rPr>
-        <w:t xml:space="preserve"> с 29 </w:t>
+          <w:lang w:val="ru-RU"/>
+        </w:rPr>
+        <w:t>. В течение</w:t>
+      </w:r>
+      <w:r>
+        <w:rPr>
+          <w:lang w:val="ru-RU"/>
+        </w:rPr>
+        <w:t xml:space="preserve"> недели принимает </w:t>
+      </w:r>
+      <w:r>
+        <w:rPr>
+          <w:lang w:val="ru-RU"/>
+        </w:rPr>
+        <w:t xml:space="preserve"> </w:t>
+      </w:r>
+      <w:r>
+        <w:rPr>
+          <w:lang w:val="ru-RU"/>
+        </w:rPr>
+        <w:t xml:space="preserve"> </w:t>
       </w:r>
       <w:proofErr w:type="spellStart"/>
       <w:r>
         <w:rPr>
-          <w:sz w:val="28"/>
-          <w:szCs w:val="28"/>
-          <w:lang w:val="ru-RU"/>
-        </w:rPr>
-        <w:t>ед</w:t>
+          <w:lang w:val="ru-RU"/>
+        </w:rPr>
+        <w:t>Фармасулин</w:t>
       </w:r>
       <w:proofErr w:type="spellEnd"/>
       <w:r>
         <w:rPr>
-          <w:sz w:val="28"/>
-          <w:szCs w:val="28"/>
-          <w:lang w:val="ru-RU"/>
-        </w:rPr>
-        <w:t xml:space="preserve"> до 64 ед. В </w:t>
+          <w:lang w:val="ru-RU"/>
+        </w:rPr>
+        <w:t xml:space="preserve"> Н 30/70</w:t>
+      </w:r>
+      <w:r>
+        <w:rPr>
+          <w:lang w:val="ru-RU"/>
+        </w:rPr>
+        <w:t xml:space="preserve">  </w:t>
+      </w:r>
+      <w:proofErr w:type="gramStart"/>
+      <w:r>
+        <w:rPr>
+          <w:lang w:val="ru-RU"/>
+        </w:rPr>
+        <w:t>п</w:t>
+      </w:r>
+      <w:proofErr w:type="gramEnd"/>
+      <w:r>
+        <w:rPr>
+          <w:lang w:val="ru-RU"/>
+        </w:rPr>
+        <w:t>/з-</w:t>
+      </w:r>
+      <w:r>
+        <w:rPr>
+          <w:lang w:val="ru-RU"/>
+        </w:rPr>
+        <w:t>32</w:t>
+      </w:r>
+      <w:r>
+        <w:rPr>
+          <w:lang w:val="ru-RU"/>
+        </w:rPr>
+        <w:t xml:space="preserve"> ед.,</w:t>
+      </w:r>
+      <w:r>
+        <w:rPr>
+          <w:lang w:val="ru-RU"/>
+        </w:rPr>
+        <w:t xml:space="preserve"> п/у- </w:t>
+      </w:r>
+      <w:r>
+        <w:rPr>
+          <w:lang w:val="ru-RU"/>
+        </w:rPr>
+        <w:t xml:space="preserve">26ед. </w:t>
+      </w:r>
+      <w:r>
+        <w:rPr>
+          <w:lang w:val="ru-RU"/>
+        </w:rPr>
+        <w:t xml:space="preserve">Гликемия </w:t>
+      </w:r>
+      <w:r>
+        <w:rPr>
+          <w:lang w:val="ru-RU"/>
+        </w:rPr>
+        <w:t>–</w:t>
+      </w:r>
+      <w:r>
+        <w:rPr>
+          <w:lang w:val="ru-RU"/>
+        </w:rPr>
+        <w:t>10-11</w:t>
+      </w:r>
+      <w:r>
+        <w:rPr>
+          <w:lang w:val="ru-RU"/>
+        </w:rPr>
+        <w:t xml:space="preserve"> </w:t>
       </w:r>
       <w:proofErr w:type="spellStart"/>
       <w:r>
         <w:rPr>
-          <w:sz w:val="28"/>
-          <w:szCs w:val="28"/>
-          <w:lang w:val="ru-RU"/>
-        </w:rPr>
-        <w:t>теченеи</w:t>
+          <w:lang w:val="ru-RU"/>
+        </w:rPr>
+        <w:t>ммоль</w:t>
       </w:r>
       <w:proofErr w:type="spellEnd"/>
       <w:r>
         <w:rPr>
-          <w:sz w:val="28"/>
-          <w:szCs w:val="28"/>
-          <w:lang w:val="ru-RU"/>
-        </w:rPr>
-        <w:t xml:space="preserve"> недели принимает </w:t>
-      </w:r>
-      <w:r>
-        <w:rPr>
-          <w:sz w:val="28"/>
-          <w:szCs w:val="28"/>
+          <w:lang w:val="ru-RU"/>
+        </w:rPr>
+        <w:t>/л</w:t>
+      </w:r>
+      <w:r>
+        <w:rPr>
+          <w:lang w:val="ru-RU"/>
+        </w:rPr>
+        <w:t xml:space="preserve">. </w:t>
+      </w:r>
+      <w:proofErr w:type="spellStart"/>
+      <w:r>
+        <w:rPr>
+          <w:lang w:val="ru-RU"/>
+        </w:rPr>
+        <w:t>НвА</w:t>
+      </w:r>
+      <w:proofErr w:type="gramStart"/>
+      <w:r>
+        <w:rPr>
+          <w:lang w:val="ru-RU"/>
+        </w:rPr>
+        <w:t>I</w:t>
+      </w:r>
+      <w:proofErr w:type="gramEnd"/>
+      <w:r>
+        <w:rPr>
+          <w:lang w:val="ru-RU"/>
+        </w:rPr>
+        <w:t>с</w:t>
+      </w:r>
+      <w:proofErr w:type="spellEnd"/>
+      <w:r>
+        <w:rPr>
+          <w:lang w:val="ru-RU"/>
+        </w:rPr>
+        <w:t xml:space="preserve"> -  </w:t>
+      </w:r>
+      <w:r>
+        <w:rPr>
+          <w:lang w:val="ru-RU"/>
+        </w:rPr>
+        <w:t>6,7</w:t>
+      </w:r>
+      <w:r>
+        <w:rPr>
+          <w:lang w:val="ru-RU"/>
+        </w:rPr>
+        <w:t>%</w:t>
+      </w:r>
+      <w:r>
+        <w:rPr>
+          <w:lang w:val="ru-RU"/>
+        </w:rPr>
+        <w:t xml:space="preserve"> от </w:t>
+      </w:r>
+      <w:r>
+        <w:rPr>
+          <w:lang w:val="ru-RU"/>
+        </w:rPr>
+        <w:t>04.10.18.</w:t>
+      </w:r>
+      <w:r>
+        <w:rPr>
           <w:lang w:val="ru-RU"/>
         </w:rPr>
         <w:t xml:space="preserve"> </w:t>
       </w:r>
       <w:r>
         <w:rPr>
-          <w:sz w:val="28"/>
-          <w:szCs w:val="28"/>
+          <w:lang w:val="ru-RU"/>
+        </w:rPr>
+        <w:t xml:space="preserve">Последнее </w:t>
+      </w:r>
+      <w:proofErr w:type="spellStart"/>
+      <w:r>
+        <w:rPr>
+          <w:lang w:val="ru-RU"/>
+        </w:rPr>
+        <w:t>стац</w:t>
+      </w:r>
+      <w:proofErr w:type="spellEnd"/>
+      <w:r>
+        <w:rPr>
+          <w:lang w:val="ru-RU"/>
+        </w:rPr>
+        <w:t xml:space="preserve">. лечение  в 2014г. </w:t>
+      </w:r>
+      <w:r>
+        <w:rPr>
           <w:lang w:val="ru-RU"/>
         </w:rPr>
         <w:t xml:space="preserve"> </w:t>
       </w:r>
       <w:r>
         <w:rPr>
-          <w:sz w:val="28"/>
-          <w:szCs w:val="28"/>
-          <w:lang w:val="ru-RU"/>
-        </w:rPr>
-        <w:t>Фармасулин Н 30/70</w:t>
-      </w:r>
-      <w:r>
-        <w:rPr>
-          <w:sz w:val="28"/>
-          <w:szCs w:val="28"/>
-          <w:lang w:val="ru-RU"/>
-        </w:rPr>
-        <w:t xml:space="preserve">  </w:t>
-      </w:r>
-      <w:proofErr w:type="gramStart"/>
-      <w:r>
-        <w:rPr>
-          <w:sz w:val="28"/>
-          <w:szCs w:val="28"/>
-          <w:lang w:val="ru-RU"/>
-        </w:rPr>
-        <w:t>п</w:t>
-      </w:r>
-      <w:proofErr w:type="gramEnd"/>
-      <w:r>
-        <w:rPr>
-          <w:sz w:val="28"/>
-          <w:szCs w:val="28"/>
-          <w:lang w:val="ru-RU"/>
-        </w:rPr>
-        <w:t>/з-</w:t>
-      </w:r>
-      <w:r>
-        <w:rPr>
-          <w:sz w:val="28"/>
-          <w:szCs w:val="28"/>
-          <w:lang w:val="ru-RU"/>
-        </w:rPr>
-        <w:t>32</w:t>
-      </w:r>
-      <w:r>
-        <w:rPr>
-          <w:sz w:val="28"/>
-          <w:szCs w:val="28"/>
-          <w:lang w:val="ru-RU"/>
-        </w:rPr>
-        <w:t xml:space="preserve"> ед.,., п/у- </w:t>
-      </w:r>
-      <w:r>
-        <w:rPr>
-          <w:sz w:val="28"/>
-          <w:szCs w:val="28"/>
-          <w:lang w:val="ru-RU"/>
-        </w:rPr>
-        <w:t xml:space="preserve">26ед. </w:t>
-      </w:r>
-      <w:r>
-        <w:rPr>
-          <w:sz w:val="28"/>
-          <w:lang w:val="ru-RU"/>
-        </w:rPr>
-        <w:t xml:space="preserve">Гликемия </w:t>
-      </w:r>
-      <w:r>
-        <w:rPr>
-          <w:sz w:val="28"/>
-          <w:lang w:val="ru-RU"/>
-        </w:rPr>
-        <w:t>–</w:t>
-      </w:r>
-      <w:r>
-        <w:rPr>
-          <w:sz w:val="28"/>
-          <w:lang w:val="ru-RU"/>
-        </w:rPr>
-        <w:t>10-11</w:t>
-      </w:r>
-      <w:r>
-        <w:rPr>
-          <w:sz w:val="28"/>
+          <w:lang w:val="ru-RU"/>
+        </w:rPr>
+        <w:t>Госпитализирован</w:t>
+      </w:r>
+      <w:r>
+        <w:rPr>
+          <w:lang w:val="ru-RU"/>
+        </w:rPr>
+        <w:t>а</w:t>
+      </w:r>
+      <w:r>
+        <w:rPr>
+          <w:lang w:val="ru-RU"/>
+        </w:rPr>
+        <w:t xml:space="preserve">  в обл. энд. диспансер для</w:t>
+      </w:r>
+      <w:r>
+        <w:rPr>
           <w:lang w:val="ru-RU"/>
         </w:rPr>
         <w:t xml:space="preserve"> </w:t>
       </w:r>
-      <w:proofErr w:type="spellStart"/>
-      <w:r>
-        <w:rPr>
-          <w:sz w:val="28"/>
-          <w:lang w:val="ru-RU"/>
-        </w:rPr>
-        <w:t>ммоль</w:t>
-      </w:r>
-      <w:proofErr w:type="spellEnd"/>
-      <w:r>
-        <w:rPr>
-          <w:sz w:val="28"/>
-          <w:lang w:val="ru-RU"/>
-        </w:rPr>
-        <w:t>/л</w:t>
-      </w:r>
-      <w:r>
-        <w:rPr>
-          <w:sz w:val="28"/>
-          <w:lang w:val="ru-RU"/>
-        </w:rPr>
-        <w:t xml:space="preserve">. </w:t>
-      </w:r>
-      <w:proofErr w:type="spellStart"/>
-      <w:r>
-        <w:rPr>
-          <w:sz w:val="28"/>
-          <w:lang w:val="ru-RU"/>
-        </w:rPr>
-        <w:t>НвА</w:t>
-      </w:r>
-      <w:proofErr w:type="gramStart"/>
-      <w:r>
-        <w:rPr>
-          <w:sz w:val="28"/>
-          <w:lang w:val="ru-RU"/>
-        </w:rPr>
-        <w:t>I</w:t>
-      </w:r>
-      <w:proofErr w:type="gramEnd"/>
-      <w:r>
-        <w:rPr>
-          <w:sz w:val="28"/>
-          <w:lang w:val="ru-RU"/>
-        </w:rPr>
-        <w:t>с</w:t>
-      </w:r>
-      <w:proofErr w:type="spellEnd"/>
-      <w:r>
-        <w:rPr>
-          <w:sz w:val="28"/>
-          <w:lang w:val="ru-RU"/>
-        </w:rPr>
-        <w:t xml:space="preserve"> -  </w:t>
-      </w:r>
-      <w:r>
-        <w:rPr>
-          <w:sz w:val="28"/>
-          <w:lang w:val="ru-RU"/>
-        </w:rPr>
-        <w:t>6,7</w:t>
-      </w:r>
-      <w:r>
-        <w:rPr>
-          <w:sz w:val="28"/>
-          <w:lang w:val="ru-RU"/>
-        </w:rPr>
-        <w:t>%</w:t>
-      </w:r>
-      <w:r>
-        <w:rPr>
-          <w:sz w:val="28"/>
-          <w:lang w:val="ru-RU"/>
-        </w:rPr>
-        <w:t xml:space="preserve"> от </w:t>
-      </w:r>
-      <w:r>
-        <w:rPr>
-          <w:sz w:val="28"/>
-          <w:lang w:val="ru-RU"/>
-        </w:rPr>
-        <w:t xml:space="preserve">04.10.18 </w:t>
-      </w:r>
-      <w:r>
-        <w:rPr>
-          <w:sz w:val="28"/>
-          <w:lang w:val="ru-RU"/>
-        </w:rPr>
-        <w:t xml:space="preserve"> </w:t>
-      </w:r>
-      <w:r>
-        <w:rPr>
-          <w:sz w:val="28"/>
-          <w:lang w:val="ru-RU"/>
-        </w:rPr>
-        <w:t xml:space="preserve">. </w:t>
-      </w:r>
-      <w:r>
-        <w:rPr>
-          <w:sz w:val="28"/>
-          <w:lang w:val="ru-RU"/>
-        </w:rPr>
-        <w:t xml:space="preserve">Последнее </w:t>
-      </w:r>
-      <w:proofErr w:type="spellStart"/>
-      <w:r>
-        <w:rPr>
-          <w:sz w:val="28"/>
-          <w:lang w:val="ru-RU"/>
-        </w:rPr>
-        <w:t>стац</w:t>
-      </w:r>
-      <w:proofErr w:type="spellEnd"/>
-      <w:r>
-        <w:rPr>
-          <w:sz w:val="28"/>
-          <w:lang w:val="ru-RU"/>
-        </w:rPr>
-        <w:t xml:space="preserve">. лечение  в </w:t>
-      </w:r>
-      <w:r>
-        <w:rPr>
-          <w:sz w:val="28"/>
-          <w:lang w:val="ru-RU"/>
-        </w:rPr>
-        <w:t>2014</w:t>
-      </w:r>
-      <w:r>
-        <w:rPr>
-          <w:sz w:val="28"/>
-          <w:lang w:val="ru-RU"/>
-        </w:rPr>
-        <w:t xml:space="preserve">г. Повышение АД в течение </w:t>
-      </w:r>
-      <w:r>
-        <w:rPr>
-          <w:sz w:val="28"/>
-          <w:lang w:val="ru-RU"/>
-        </w:rPr>
-        <w:t>30</w:t>
-      </w:r>
-      <w:r>
-        <w:rPr>
-          <w:sz w:val="28"/>
-          <w:lang w:val="ru-RU"/>
-        </w:rPr>
-        <w:t xml:space="preserve"> </w:t>
-      </w:r>
-      <w:r>
-        <w:rPr>
-          <w:sz w:val="28"/>
-          <w:lang w:val="ru-RU"/>
-        </w:rPr>
-        <w:t xml:space="preserve">лет. Из гипотензивных принимает </w:t>
-      </w:r>
-      <w:r>
-        <w:rPr>
-          <w:sz w:val="28"/>
-          <w:lang w:val="ru-RU"/>
-        </w:rPr>
-        <w:t xml:space="preserve"> бисопролол 5 </w:t>
-      </w:r>
-      <w:proofErr w:type="spellStart"/>
-      <w:r>
-        <w:rPr>
-          <w:sz w:val="28"/>
-          <w:lang w:val="ru-RU"/>
-        </w:rPr>
-        <w:t>мгутром</w:t>
-      </w:r>
-      <w:proofErr w:type="spellEnd"/>
-      <w:r>
-        <w:rPr>
-          <w:sz w:val="28"/>
-          <w:lang w:val="ru-RU"/>
-        </w:rPr>
-        <w:t xml:space="preserve">, эналаприл 10 мг 1т  2р/д </w:t>
-      </w:r>
-      <w:r>
-        <w:rPr>
-          <w:sz w:val="28"/>
-          <w:lang w:val="ru-RU"/>
-        </w:rPr>
-        <w:t>Госпитализирован  в обл. энд. диспансер для коррекции инсулинотерапии,  лечения хр. осложнений СД.</w:t>
-      </w:r>
-      <w:r>
-        <w:rPr>
-          <w:sz w:val="28"/>
-          <w:lang w:val="ru-RU"/>
-        </w:rPr>
-        <w:t xml:space="preserve"> </w:t>
+      <w:r>
+        <w:rPr>
+          <w:lang w:val="ru-RU"/>
+        </w:rPr>
+        <w:t>подбора комбинированной те6рапии</w:t>
+      </w:r>
+      <w:r>
+        <w:rPr>
+          <w:lang w:val="ru-RU"/>
+        </w:rPr>
+        <w:t xml:space="preserve"> в связи с прогрессирующим набором массы тела и гипогликемическими состояниями</w:t>
+      </w:r>
+      <w:r>
+        <w:rPr>
+          <w:lang w:val="ru-RU"/>
+        </w:rPr>
+        <w:t>.</w:t>
       </w:r>
     </w:p>
     <w:p>
@@ -2444,18 +1569,119 @@
         <w:ind w:left="-567"/>
         <w:jc w:val="both"/>
         <w:rPr>
-          <w:sz w:val="28"/>
+          <w:lang w:val="ru-RU"/>
+        </w:rPr>
+      </w:pPr>
+      <w:r>
+        <w:rPr>
           <w:u w:val="single"/>
           <w:lang w:val="ru-RU"/>
         </w:rPr>
-      </w:pPr>
-      <w:r>
-        <w:rPr>
-          <w:sz w:val="28"/>
-          <w:u w:val="single"/>
-          <w:lang w:val="ru-RU"/>
-        </w:rPr>
-        <w:t>Данные лабораторных исследований.</w:t>
+        <w:t>Анамнез жизни:</w:t>
+      </w:r>
+      <w:r>
+        <w:rPr>
+          <w:lang w:val="ru-RU"/>
+        </w:rPr>
+        <w:t xml:space="preserve"> </w:t>
+      </w:r>
+      <w:r>
+        <w:rPr>
+          <w:lang w:val="ru-RU"/>
+        </w:rPr>
+        <w:t xml:space="preserve">Повышение АД в течение </w:t>
+      </w:r>
+      <w:r>
+        <w:rPr>
+          <w:lang w:val="ru-RU"/>
+        </w:rPr>
+        <w:t>30</w:t>
+      </w:r>
+      <w:r>
+        <w:rPr>
+          <w:lang w:val="ru-RU"/>
+        </w:rPr>
+        <w:t xml:space="preserve"> </w:t>
+      </w:r>
+      <w:r>
+        <w:rPr>
+          <w:lang w:val="ru-RU"/>
+        </w:rPr>
+        <w:t xml:space="preserve">лет. Из гипотензивных принимает </w:t>
+      </w:r>
+      <w:r>
+        <w:rPr>
+          <w:lang w:val="ru-RU"/>
+        </w:rPr>
+        <w:t xml:space="preserve"> </w:t>
+      </w:r>
+      <w:proofErr w:type="spellStart"/>
+      <w:r>
+        <w:rPr>
+          <w:lang w:val="ru-RU"/>
+        </w:rPr>
+        <w:t>бисопролол</w:t>
+      </w:r>
+      <w:proofErr w:type="spellEnd"/>
+      <w:r>
+        <w:rPr>
+          <w:lang w:val="ru-RU"/>
+        </w:rPr>
+        <w:t xml:space="preserve"> 5 мг</w:t>
+      </w:r>
+      <w:r>
+        <w:rPr>
+          <w:lang w:val="ru-RU"/>
+        </w:rPr>
+        <w:t xml:space="preserve"> </w:t>
+      </w:r>
+      <w:r>
+        <w:rPr>
+          <w:lang w:val="ru-RU"/>
+        </w:rPr>
+        <w:t xml:space="preserve">утром, </w:t>
+      </w:r>
+      <w:proofErr w:type="spellStart"/>
+      <w:r>
+        <w:rPr>
+          <w:lang w:val="ru-RU"/>
+        </w:rPr>
+        <w:t>эналаприл</w:t>
+      </w:r>
+      <w:proofErr w:type="spellEnd"/>
+      <w:r>
+        <w:rPr>
+          <w:lang w:val="ru-RU"/>
+        </w:rPr>
+        <w:t xml:space="preserve"> 10 мг 1т  2р/д. 1997г-экстирпация матки с придатками. Страдает </w:t>
+      </w:r>
+      <w:proofErr w:type="spellStart"/>
+      <w:r>
+        <w:rPr>
+          <w:lang w:val="ru-RU"/>
+        </w:rPr>
+        <w:t>остеоартрозом</w:t>
+      </w:r>
+      <w:proofErr w:type="spellEnd"/>
+      <w:r>
+        <w:rPr>
+          <w:lang w:val="ru-RU"/>
+        </w:rPr>
+        <w:t xml:space="preserve"> коленных суставов, наблюдается у травматолога по </w:t>
+      </w:r>
+      <w:proofErr w:type="gramStart"/>
+      <w:r>
+        <w:rPr>
+          <w:lang w:val="ru-RU"/>
+        </w:rPr>
+        <w:t>м</w:t>
+      </w:r>
+      <w:proofErr w:type="gramEnd"/>
+      <w:r>
+        <w:rPr>
+          <w:lang w:val="ru-RU"/>
+        </w:rPr>
+        <w:t xml:space="preserve">/ж. </w:t>
       </w:r>
     </w:p>
     <w:p>
@@ -2463,7 +1689,96 @@
         <w:ind w:left="-567"/>
         <w:jc w:val="both"/>
         <w:rPr>
-          <w:sz w:val="28"/>
+          <w:lang w:val="ru-RU"/>
+        </w:rPr>
+      </w:pPr>
+      <w:proofErr w:type="spellStart"/>
+      <w:r>
+        <w:rPr>
+          <w:u w:val="single"/>
+          <w:lang w:val="ru-RU"/>
+        </w:rPr>
+        <w:t>Аллергологический</w:t>
+      </w:r>
+      <w:proofErr w:type="spellEnd"/>
+      <w:r>
+        <w:rPr>
+          <w:u w:val="single"/>
+          <w:lang w:val="ru-RU"/>
+        </w:rPr>
+        <w:t xml:space="preserve"> анамнез:</w:t>
+      </w:r>
+      <w:r>
+        <w:rPr>
+          <w:lang w:val="ru-RU"/>
+        </w:rPr>
+        <w:t xml:space="preserve"> поливалентная аллергия на нитроглицерин, </w:t>
+      </w:r>
+      <w:proofErr w:type="spellStart"/>
+      <w:r>
+        <w:rPr>
+          <w:lang w:val="ru-RU"/>
+        </w:rPr>
+        <w:t>фенигидин</w:t>
+      </w:r>
+      <w:proofErr w:type="spellEnd"/>
+      <w:r>
+        <w:rPr>
+          <w:lang w:val="ru-RU"/>
+        </w:rPr>
+        <w:t xml:space="preserve">, димедрол, </w:t>
+      </w:r>
+      <w:proofErr w:type="spellStart"/>
+      <w:r>
+        <w:rPr>
+          <w:lang w:val="ru-RU"/>
+        </w:rPr>
+        <w:t>хумодар</w:t>
+      </w:r>
+      <w:proofErr w:type="spellEnd"/>
+      <w:r>
+        <w:rPr>
+          <w:lang w:val="ru-RU"/>
+        </w:rPr>
+        <w:t xml:space="preserve"> Б100Р, </w:t>
+      </w:r>
+      <w:proofErr w:type="spellStart"/>
+      <w:r>
+        <w:rPr>
+          <w:lang w:val="ru-RU"/>
+        </w:rPr>
+        <w:t>хумодар</w:t>
+      </w:r>
+      <w:proofErr w:type="spellEnd"/>
+      <w:r>
+        <w:rPr>
+          <w:lang w:val="ru-RU"/>
+        </w:rPr>
+        <w:t xml:space="preserve"> К25.</w:t>
+      </w:r>
+    </w:p>
+    <w:p>
+      <w:pPr>
+        <w:ind w:left="-567"/>
+        <w:jc w:val="both"/>
+        <w:rPr>
+          <w:u w:val="single"/>
+          <w:lang w:val="ru-RU"/>
+        </w:rPr>
+      </w:pPr>
+      <w:r>
+        <w:rPr>
+          <w:u w:val="single"/>
+          <w:lang w:val="ru-RU"/>
+        </w:rPr>
+        <w:t>Данные лабораторных исследований.</w:t>
+      </w:r>
+    </w:p>
+    <w:p>
+      <w:pPr>
+        <w:ind w:left="-567"/>
+        <w:jc w:val="both"/>
+        <w:rPr>
           <w:u w:val="single"/>
           <w:lang w:val="ru-RU"/>
         </w:rPr>
@@ -2842,7 +2157,6 @@
               <w:rPr>
                 <w:lang w:val="ru-RU"/>
               </w:rPr>
-              <w:lastRenderedPageBreak/>
               <w:t>16.10</w:t>
             </w:r>
           </w:p>
@@ -3131,7 +2445,6 @@
               <w:contextualSpacing/>
               <w:jc w:val="center"/>
               <w:rPr>
-                <w:rFonts w:ascii="Arial Narrow" w:hAnsi="Arial Narrow"/>
                 <w:vertAlign w:val="superscript"/>
                 <w:lang w:val="ru-RU"/>
               </w:rPr>
@@ -3139,7 +2452,6 @@
             <w:proofErr w:type="spellStart"/>
             <w:r>
               <w:rPr>
-                <w:rFonts w:ascii="Arial Narrow" w:hAnsi="Arial Narrow"/>
                 <w:vertAlign w:val="superscript"/>
                 <w:lang w:val="ru-RU"/>
               </w:rPr>
@@ -3148,7 +2460,6 @@
             <w:proofErr w:type="spellEnd"/>
             <w:r>
               <w:rPr>
-                <w:rFonts w:ascii="Arial Narrow" w:hAnsi="Arial Narrow"/>
                 <w:vertAlign w:val="superscript"/>
                 <w:lang w:val="ru-RU"/>
               </w:rPr>
@@ -3176,14 +2487,12 @@
               <w:contextualSpacing/>
               <w:jc w:val="center"/>
               <w:rPr>
-                <w:rFonts w:ascii="Arial Narrow" w:hAnsi="Arial Narrow"/>
                 <w:vertAlign w:val="superscript"/>
                 <w:lang w:val="ru-RU"/>
               </w:rPr>
             </w:pPr>
             <w:r>
               <w:rPr>
-                <w:rFonts w:ascii="Arial Narrow" w:hAnsi="Arial Narrow"/>
                 <w:vertAlign w:val="superscript"/>
                 <w:lang w:val="ru-RU"/>
               </w:rPr>
@@ -3211,7 +2520,6 @@
               <w:contextualSpacing/>
               <w:jc w:val="center"/>
               <w:rPr>
-                <w:rFonts w:ascii="Arial Narrow" w:hAnsi="Arial Narrow"/>
                 <w:vertAlign w:val="superscript"/>
                 <w:lang w:val="ru-RU"/>
               </w:rPr>
@@ -3219,7 +2527,6 @@
             <w:proofErr w:type="spellStart"/>
             <w:r>
               <w:rPr>
-                <w:rFonts w:ascii="Arial Narrow" w:hAnsi="Arial Narrow"/>
                 <w:vertAlign w:val="superscript"/>
                 <w:lang w:val="ru-RU"/>
               </w:rPr>
@@ -3248,7 +2555,6 @@
               <w:contextualSpacing/>
               <w:jc w:val="center"/>
               <w:rPr>
-                <w:rFonts w:ascii="Arial Narrow" w:hAnsi="Arial Narrow"/>
                 <w:vertAlign w:val="superscript"/>
                 <w:lang w:val="ru-RU"/>
               </w:rPr>
@@ -3256,7 +2562,6 @@
             <w:proofErr w:type="spellStart"/>
             <w:r>
               <w:rPr>
-                <w:rFonts w:ascii="Arial Narrow" w:hAnsi="Arial Narrow"/>
                 <w:vertAlign w:val="superscript"/>
                 <w:lang w:val="ru-RU"/>
               </w:rPr>
@@ -3285,14 +2590,12 @@
               <w:contextualSpacing/>
               <w:jc w:val="center"/>
               <w:rPr>
-                <w:rFonts w:ascii="Arial Narrow" w:hAnsi="Arial Narrow"/>
                 <w:vertAlign w:val="superscript"/>
                 <w:lang w:val="ru-RU"/>
               </w:rPr>
             </w:pPr>
             <w:r>
               <w:rPr>
-                <w:rFonts w:ascii="Arial Narrow" w:hAnsi="Arial Narrow"/>
                 <w:vertAlign w:val="superscript"/>
                 <w:lang w:val="ru-RU"/>
               </w:rPr>
@@ -3321,14 +2624,12 @@
               <w:contextualSpacing/>
               <w:jc w:val="center"/>
               <w:rPr>
-                <w:rFonts w:ascii="Arial Narrow" w:hAnsi="Arial Narrow"/>
                 <w:vertAlign w:val="superscript"/>
                 <w:lang w:val="ru-RU"/>
               </w:rPr>
             </w:pPr>
             <w:r>
               <w:rPr>
-                <w:rFonts w:ascii="Arial Narrow" w:hAnsi="Arial Narrow"/>
                 <w:vertAlign w:val="superscript"/>
                 <w:lang w:val="ru-RU"/>
               </w:rPr>
@@ -3356,14 +2657,12 @@
               <w:contextualSpacing/>
               <w:jc w:val="center"/>
               <w:rPr>
-                <w:rFonts w:ascii="Arial Narrow" w:hAnsi="Arial Narrow"/>
                 <w:vertAlign w:val="superscript"/>
                 <w:lang w:val="ru-RU"/>
               </w:rPr>
             </w:pPr>
             <w:r>
               <w:rPr>
-                <w:rFonts w:ascii="Arial Narrow" w:hAnsi="Arial Narrow"/>
                 <w:vertAlign w:val="superscript"/>
                 <w:lang w:val="ru-RU"/>
               </w:rPr>
@@ -3391,14 +2690,12 @@
               <w:contextualSpacing/>
               <w:jc w:val="center"/>
               <w:rPr>
-                <w:rFonts w:ascii="Arial Narrow" w:hAnsi="Arial Narrow"/>
                 <w:vertAlign w:val="superscript"/>
                 <w:lang w:val="ru-RU"/>
               </w:rPr>
             </w:pPr>
             <w:r>
               <w:rPr>
-                <w:rFonts w:ascii="Arial Narrow" w:hAnsi="Arial Narrow"/>
                 <w:vertAlign w:val="superscript"/>
                 <w:lang w:val="ru-RU"/>
               </w:rPr>
@@ -3426,7 +2723,6 @@
               <w:contextualSpacing/>
               <w:jc w:val="center"/>
               <w:rPr>
-                <w:rFonts w:ascii="Arial Narrow" w:hAnsi="Arial Narrow"/>
                 <w:vertAlign w:val="superscript"/>
                 <w:lang w:val="ru-RU"/>
               </w:rPr>
@@ -3434,7 +2730,6 @@
             <w:proofErr w:type="spellStart"/>
             <w:r>
               <w:rPr>
-                <w:rFonts w:ascii="Arial Narrow" w:hAnsi="Arial Narrow"/>
                 <w:vertAlign w:val="superscript"/>
                 <w:lang w:val="ru-RU"/>
               </w:rPr>
@@ -3463,14 +2758,12 @@
               <w:contextualSpacing/>
               <w:jc w:val="center"/>
               <w:rPr>
-                <w:rFonts w:ascii="Arial Narrow" w:hAnsi="Arial Narrow"/>
                 <w:vertAlign w:val="superscript"/>
                 <w:lang w:val="ru-RU"/>
               </w:rPr>
             </w:pPr>
             <w:r>
               <w:rPr>
-                <w:rFonts w:ascii="Arial Narrow" w:hAnsi="Arial Narrow"/>
                 <w:vertAlign w:val="superscript"/>
                 <w:lang w:val="ru-RU"/>
               </w:rPr>
@@ -3478,7 +2771,6 @@
             </w:r>
             <w:r>
               <w:rPr>
-                <w:rFonts w:ascii="Arial Narrow" w:hAnsi="Arial Narrow"/>
                 <w:vertAlign w:val="superscript"/>
                 <w:lang w:val="ru-RU"/>
               </w:rPr>
@@ -3487,7 +2779,6 @@
             <w:proofErr w:type="gramStart"/>
             <w:r>
               <w:rPr>
-                <w:rFonts w:ascii="Arial Narrow" w:hAnsi="Arial Narrow"/>
                 <w:vertAlign w:val="superscript"/>
                 <w:lang w:val="ru-RU"/>
               </w:rPr>
@@ -3516,14 +2807,12 @@
               <w:contextualSpacing/>
               <w:jc w:val="center"/>
               <w:rPr>
-                <w:rFonts w:ascii="Arial Narrow" w:hAnsi="Arial Narrow"/>
                 <w:vertAlign w:val="superscript"/>
                 <w:lang w:val="ru-RU"/>
               </w:rPr>
             </w:pPr>
             <w:r>
               <w:rPr>
-                <w:rFonts w:ascii="Arial Narrow" w:hAnsi="Arial Narrow"/>
                 <w:vertAlign w:val="superscript"/>
                 <w:lang w:val="ru-RU"/>
               </w:rPr>
@@ -3531,7 +2820,6 @@
             </w:r>
             <w:r>
               <w:rPr>
-                <w:rFonts w:ascii="Arial Narrow" w:hAnsi="Arial Narrow"/>
                 <w:vertAlign w:val="superscript"/>
                 <w:lang w:val="ru-RU"/>
               </w:rPr>
@@ -3541,7 +2829,6 @@
             <w:proofErr w:type="gramStart"/>
             <w:r>
               <w:rPr>
-                <w:rFonts w:ascii="Arial Narrow" w:hAnsi="Arial Narrow"/>
                 <w:vertAlign w:val="superscript"/>
                 <w:lang w:val="ru-RU"/>
               </w:rPr>
@@ -3572,14 +2859,12 @@
               <w:contextualSpacing/>
               <w:jc w:val="center"/>
               <w:rPr>
-                <w:rFonts w:ascii="Arial Narrow" w:hAnsi="Arial Narrow"/>
                 <w:vertAlign w:val="superscript"/>
                 <w:lang w:val="ru-RU"/>
               </w:rPr>
             </w:pPr>
             <w:r>
               <w:rPr>
-                <w:rFonts w:ascii="Arial Narrow" w:hAnsi="Arial Narrow"/>
                 <w:vertAlign w:val="superscript"/>
                 <w:lang w:val="ru-RU"/>
               </w:rPr>
@@ -3607,14 +2892,12 @@
               <w:contextualSpacing/>
               <w:jc w:val="center"/>
               <w:rPr>
-                <w:rFonts w:ascii="Arial Narrow" w:hAnsi="Arial Narrow"/>
                 <w:vertAlign w:val="superscript"/>
                 <w:lang w:val="ru-RU"/>
               </w:rPr>
             </w:pPr>
             <w:r>
               <w:rPr>
-                <w:rFonts w:ascii="Arial Narrow" w:hAnsi="Arial Narrow"/>
                 <w:vertAlign w:val="superscript"/>
                 <w:lang w:val="ru-RU"/>
               </w:rPr>
@@ -3642,14 +2925,12 @@
               <w:contextualSpacing/>
               <w:jc w:val="center"/>
               <w:rPr>
-                <w:rFonts w:ascii="Arial Narrow" w:hAnsi="Arial Narrow"/>
                 <w:vertAlign w:val="superscript"/>
                 <w:lang w:val="ru-RU"/>
               </w:rPr>
             </w:pPr>
             <w:r>
               <w:rPr>
-                <w:rFonts w:ascii="Arial Narrow" w:hAnsi="Arial Narrow"/>
                 <w:vertAlign w:val="superscript"/>
                 <w:lang w:val="ru-RU"/>
               </w:rPr>
@@ -4078,7 +3359,6 @@
         <w:ind w:left="-567"/>
         <w:jc w:val="both"/>
         <w:rPr>
-          <w:sz w:val="28"/>
           <w:lang w:val="ru-RU"/>
         </w:rPr>
       </w:pPr>
@@ -4088,47 +3368,35 @@
         <w:ind w:left="-567"/>
         <w:jc w:val="both"/>
         <w:rPr>
-          <w:sz w:val="28"/>
-          <w:szCs w:val="28"/>
           <w:lang w:val="ru-RU"/>
         </w:rPr>
       </w:pPr>
       <w:r>
         <w:rPr>
-          <w:sz w:val="28"/>
-          <w:szCs w:val="28"/>
           <w:lang w:val="ru-RU"/>
         </w:rPr>
         <w:t>16</w:t>
       </w:r>
       <w:r>
         <w:rPr>
-          <w:sz w:val="28"/>
-          <w:szCs w:val="28"/>
           <w:lang w:val="ru-RU"/>
         </w:rPr>
         <w:t>.</w:t>
       </w:r>
       <w:r>
         <w:rPr>
-          <w:sz w:val="28"/>
-          <w:szCs w:val="28"/>
           <w:lang w:val="ru-RU"/>
         </w:rPr>
         <w:t>10.18</w:t>
       </w:r>
       <w:r>
         <w:rPr>
-          <w:sz w:val="28"/>
-          <w:szCs w:val="28"/>
           <w:lang w:val="ru-RU"/>
         </w:rPr>
         <w:t xml:space="preserve"> К – </w:t>
       </w:r>
       <w:r>
         <w:rPr>
-          <w:sz w:val="28"/>
-          <w:szCs w:val="28"/>
           <w:lang w:val="ru-RU"/>
         </w:rPr>
         <w:t>4,07</w:t>
@@ -4136,8 +3404,6 @@
       <w:proofErr w:type="gramStart"/>
       <w:r>
         <w:rPr>
-          <w:sz w:val="28"/>
-          <w:szCs w:val="28"/>
           <w:lang w:val="ru-RU"/>
         </w:rPr>
         <w:t xml:space="preserve">  ;</w:t>
@@ -4145,8 +3411,6 @@
       <w:proofErr w:type="gramEnd"/>
       <w:r>
         <w:rPr>
-          <w:sz w:val="28"/>
-          <w:szCs w:val="28"/>
           <w:lang w:val="ru-RU"/>
         </w:rPr>
         <w:t xml:space="preserve"> </w:t>
@@ -4154,8 +3418,6 @@
       <w:proofErr w:type="spellStart"/>
       <w:r>
         <w:rPr>
-          <w:sz w:val="28"/>
-          <w:szCs w:val="28"/>
           <w:lang w:val="ru-RU"/>
         </w:rPr>
         <w:t>Nа</w:t>
@@ -4163,24 +3425,18 @@
       <w:proofErr w:type="spellEnd"/>
       <w:r>
         <w:rPr>
-          <w:sz w:val="28"/>
-          <w:szCs w:val="28"/>
           <w:lang w:val="ru-RU"/>
         </w:rPr>
         <w:t xml:space="preserve"> –</w:t>
       </w:r>
       <w:r>
         <w:rPr>
-          <w:sz w:val="28"/>
-          <w:szCs w:val="28"/>
           <w:lang w:val="ru-RU"/>
         </w:rPr>
         <w:t>139</w:t>
       </w:r>
       <w:r>
         <w:rPr>
-          <w:sz w:val="28"/>
-          <w:szCs w:val="28"/>
           <w:lang w:val="ru-RU"/>
         </w:rPr>
         <w:t xml:space="preserve">  </w:t>
@@ -4188,8 +3444,6 @@
       <w:proofErr w:type="spellStart"/>
       <w:r>
         <w:rPr>
-          <w:sz w:val="28"/>
-          <w:szCs w:val="28"/>
           <w:lang w:val="ru-RU"/>
         </w:rPr>
         <w:t>Са</w:t>
@@ -4197,8 +3451,6 @@
       <w:proofErr w:type="spellEnd"/>
       <w:r>
         <w:rPr>
-          <w:sz w:val="28"/>
-          <w:szCs w:val="28"/>
           <w:vertAlign w:val="superscript"/>
           <w:lang w:val="ru-RU"/>
         </w:rPr>
@@ -4206,40 +3458,30 @@
       </w:r>
       <w:r>
         <w:rPr>
-          <w:sz w:val="28"/>
-          <w:szCs w:val="28"/>
           <w:lang w:val="ru-RU"/>
         </w:rPr>
         <w:t xml:space="preserve"> -</w:t>
       </w:r>
       <w:r>
         <w:rPr>
-          <w:sz w:val="28"/>
-          <w:szCs w:val="28"/>
           <w:lang w:val="ru-RU"/>
         </w:rPr>
         <w:t>1,2</w:t>
       </w:r>
       <w:r>
         <w:rPr>
-          <w:sz w:val="28"/>
-          <w:szCs w:val="28"/>
           <w:lang w:val="ru-RU"/>
         </w:rPr>
         <w:t xml:space="preserve"> С1 - </w:t>
       </w:r>
       <w:r>
         <w:rPr>
-          <w:sz w:val="28"/>
-          <w:szCs w:val="28"/>
           <w:lang w:val="ru-RU"/>
         </w:rPr>
         <w:t>103</w:t>
       </w:r>
       <w:r>
         <w:rPr>
-          <w:sz w:val="28"/>
-          <w:szCs w:val="28"/>
           <w:lang w:val="ru-RU"/>
         </w:rPr>
         <w:t xml:space="preserve">  </w:t>
@@ -4247,8 +3489,6 @@
       <w:proofErr w:type="spellStart"/>
       <w:r>
         <w:rPr>
-          <w:sz w:val="28"/>
-          <w:szCs w:val="28"/>
           <w:lang w:val="ru-RU"/>
         </w:rPr>
         <w:t>ммоль</w:t>
@@ -4256,8 +3496,6 @@
       <w:proofErr w:type="spellEnd"/>
       <w:r>
         <w:rPr>
-          <w:sz w:val="28"/>
-          <w:szCs w:val="28"/>
           <w:lang w:val="ru-RU"/>
         </w:rPr>
         <w:t>/л</w:t>
@@ -4269,15 +3507,12 @@
         <w:jc w:val="both"/>
         <w:rPr>
           <w:bCs/>
-          <w:sz w:val="28"/>
-          <w:szCs w:val="20"/>
           <w:lang w:val="ru-RU"/>
         </w:rPr>
       </w:pPr>
       <w:r>
         <w:rPr>
           <w:bCs/>
-          <w:sz w:val="28"/>
           <w:lang w:val="ru-RU"/>
         </w:rPr>
         <w:t>16</w:t>
@@ -4285,7 +3520,6 @@
       <w:r>
         <w:rPr>
           <w:bCs/>
-          <w:sz w:val="28"/>
           <w:lang w:val="ru-RU"/>
         </w:rPr>
         <w:t>.</w:t>
@@ -4293,7 +3527,6 @@
       <w:r>
         <w:rPr>
           <w:bCs/>
-          <w:sz w:val="28"/>
           <w:lang w:val="ru-RU"/>
         </w:rPr>
         <w:t>10.18</w:t>
@@ -4301,7 +3534,6 @@
       <w:r>
         <w:rPr>
           <w:bCs/>
-          <w:sz w:val="28"/>
           <w:lang w:val="ru-RU"/>
         </w:rPr>
         <w:t xml:space="preserve"> </w:t>
@@ -4309,7 +3541,6 @@
       <w:r>
         <w:rPr>
           <w:bCs/>
-          <w:sz w:val="28"/>
           <w:lang w:val="ru-RU"/>
         </w:rPr>
         <w:t xml:space="preserve">Проба </w:t>
@@ -4318,7 +3549,6 @@
       <w:r>
         <w:rPr>
           <w:bCs/>
-          <w:sz w:val="28"/>
           <w:lang w:val="ru-RU"/>
         </w:rPr>
         <w:t>Реберга</w:t>
@@ -4327,7 +3557,6 @@
       <w:r>
         <w:rPr>
           <w:bCs/>
-          <w:sz w:val="28"/>
           <w:lang w:val="ru-RU"/>
         </w:rPr>
         <w:t xml:space="preserve">: </w:t>
@@ -4336,7 +3565,6 @@
       <w:r>
         <w:rPr>
           <w:bCs/>
-          <w:sz w:val="28"/>
           <w:lang w:val="ru-RU"/>
         </w:rPr>
         <w:t>креатинин</w:t>
@@ -4345,7 +3573,6 @@
       <w:r>
         <w:rPr>
           <w:bCs/>
-          <w:sz w:val="28"/>
           <w:lang w:val="ru-RU"/>
         </w:rPr>
         <w:t xml:space="preserve"> крови-</w:t>
@@ -4353,7 +3580,6 @@
       <w:r>
         <w:rPr>
           <w:bCs/>
-          <w:sz w:val="28"/>
           <w:lang w:val="ru-RU"/>
         </w:rPr>
         <w:t>83</w:t>
@@ -4361,7 +3587,6 @@
       <w:r>
         <w:rPr>
           <w:bCs/>
-          <w:sz w:val="28"/>
           <w:lang w:val="ru-RU"/>
         </w:rPr>
         <w:t xml:space="preserve"> </w:t>
@@ -4370,7 +3595,6 @@
       <w:r>
         <w:rPr>
           <w:bCs/>
-          <w:sz w:val="28"/>
           <w:lang w:val="ru-RU"/>
         </w:rPr>
         <w:t>мкмоль</w:t>
@@ -4379,7 +3603,6 @@
       <w:r>
         <w:rPr>
           <w:bCs/>
-          <w:sz w:val="28"/>
           <w:lang w:val="ru-RU"/>
         </w:rPr>
         <w:t xml:space="preserve">/л;  </w:t>
@@ -4388,7 +3611,6 @@
       <w:r>
         <w:rPr>
           <w:bCs/>
-          <w:sz w:val="28"/>
           <w:lang w:val="ru-RU"/>
         </w:rPr>
         <w:t>креатинин</w:t>
@@ -4397,7 +3619,6 @@
       <w:r>
         <w:rPr>
           <w:bCs/>
-          <w:sz w:val="28"/>
           <w:lang w:val="ru-RU"/>
         </w:rPr>
         <w:t xml:space="preserve"> мочи- </w:t>
@@ -4405,7 +3626,6 @@
       <w:r>
         <w:rPr>
           <w:bCs/>
-          <w:sz w:val="28"/>
           <w:lang w:val="ru-RU"/>
         </w:rPr>
         <w:t>4070</w:t>
@@ -4413,7 +3633,6 @@
       <w:r>
         <w:rPr>
           <w:bCs/>
-          <w:sz w:val="28"/>
           <w:lang w:val="ru-RU"/>
         </w:rPr>
         <w:t xml:space="preserve"> </w:t>
@@ -4422,7 +3641,6 @@
       <w:r>
         <w:rPr>
           <w:bCs/>
-          <w:sz w:val="28"/>
           <w:lang w:val="ru-RU"/>
         </w:rPr>
         <w:t>мкмоль</w:t>
@@ -4431,7 +3649,6 @@
       <w:r>
         <w:rPr>
           <w:bCs/>
-          <w:sz w:val="28"/>
           <w:lang w:val="ru-RU"/>
         </w:rPr>
         <w:t>/л;  КФ-</w:t>
@@ -4439,7 +3656,6 @@
       <w:r>
         <w:rPr>
           <w:bCs/>
-          <w:sz w:val="28"/>
           <w:lang w:val="ru-RU"/>
         </w:rPr>
         <w:t>64,2</w:t>
@@ -4447,7 +3663,6 @@
       <w:r>
         <w:rPr>
           <w:bCs/>
-          <w:sz w:val="28"/>
           <w:lang w:val="ru-RU"/>
         </w:rPr>
         <w:t xml:space="preserve"> мл/мин;  КР-</w:t>
@@ -4455,7 +3670,6 @@
       <w:r>
         <w:rPr>
           <w:bCs/>
-          <w:sz w:val="28"/>
           <w:lang w:val="ru-RU"/>
         </w:rPr>
         <w:t>97,9</w:t>
@@ -4463,7 +3677,6 @@
       <w:r>
         <w:rPr>
           <w:bCs/>
-          <w:sz w:val="28"/>
           <w:lang w:val="ru-RU"/>
         </w:rPr>
         <w:t xml:space="preserve">  %</w:t>
@@ -4476,55 +3689,80 @@
         <w:jc w:val="both"/>
         <w:rPr>
           <w:b w:val="0"/>
+          <w:sz w:val="24"/>
+          <w:szCs w:val="24"/>
         </w:rPr>
       </w:pPr>
       <w:r>
         <w:rPr>
           <w:b w:val="0"/>
+          <w:sz w:val="24"/>
+          <w:szCs w:val="24"/>
+        </w:rPr>
+        <w:t>17</w:t>
+      </w:r>
+      <w:r>
+        <w:rPr>
+          <w:b w:val="0"/>
+          <w:sz w:val="24"/>
+          <w:szCs w:val="24"/>
         </w:rPr>
         <w:t>.</w:t>
       </w:r>
       <w:r>
         <w:rPr>
           <w:b w:val="0"/>
+          <w:sz w:val="24"/>
+          <w:szCs w:val="24"/>
         </w:rPr>
         <w:t>10.18</w:t>
       </w:r>
       <w:r>
         <w:rPr>
           <w:b w:val="0"/>
+          <w:sz w:val="24"/>
+          <w:szCs w:val="24"/>
         </w:rPr>
         <w:t xml:space="preserve"> </w:t>
       </w:r>
       <w:r>
         <w:rPr>
           <w:b w:val="0"/>
+          <w:sz w:val="24"/>
+          <w:szCs w:val="24"/>
         </w:rPr>
         <w:t>Общ. а</w:t>
       </w:r>
       <w:r>
         <w:rPr>
           <w:b w:val="0"/>
-        </w:rPr>
-        <w:t xml:space="preserve">н. </w:t>
+          <w:sz w:val="24"/>
+          <w:szCs w:val="24"/>
+        </w:rPr>
+        <w:t>н. мочи уд вес 10</w:t>
       </w:r>
       <w:r>
         <w:rPr>
           <w:b w:val="0"/>
-          <w:highlight w:val="yellow"/>
-        </w:rPr>
-        <w:t>мочи</w:t>
+          <w:sz w:val="24"/>
+          <w:szCs w:val="24"/>
+        </w:rPr>
+        <w:t>12</w:t>
       </w:r>
       <w:r>
         <w:rPr>
           <w:b w:val="0"/>
-        </w:rPr>
-        <w:t xml:space="preserve"> уд вес 10  </w:t>
+          <w:sz w:val="24"/>
+          <w:szCs w:val="24"/>
+        </w:rPr>
+        <w:t xml:space="preserve">  </w:t>
       </w:r>
       <w:proofErr w:type="spellStart"/>
       <w:r>
         <w:rPr>
           <w:b w:val="0"/>
+          <w:sz w:val="24"/>
+          <w:szCs w:val="24"/>
         </w:rPr>
         <w:t>лейк</w:t>
       </w:r>
@@ -4532,13 +3770,33 @@
       <w:r>
         <w:rPr>
           <w:b w:val="0"/>
-        </w:rPr>
-        <w:t xml:space="preserve"> –   в </w:t>
+          <w:sz w:val="24"/>
+          <w:szCs w:val="24"/>
+        </w:rPr>
+        <w:t xml:space="preserve"> –  </w:t>
+      </w:r>
+      <w:r>
+        <w:rPr>
+          <w:b w:val="0"/>
+          <w:sz w:val="24"/>
+          <w:szCs w:val="24"/>
+        </w:rPr>
+        <w:t>1-2</w:t>
+      </w:r>
+      <w:r>
+        <w:rPr>
+          <w:b w:val="0"/>
+          <w:sz w:val="24"/>
+          <w:szCs w:val="24"/>
+        </w:rPr>
+        <w:t xml:space="preserve"> в </w:t>
       </w:r>
       <w:proofErr w:type="gramStart"/>
       <w:r>
         <w:rPr>
           <w:b w:val="0"/>
+          <w:sz w:val="24"/>
+          <w:szCs w:val="24"/>
         </w:rPr>
         <w:t>п</w:t>
       </w:r>
@@ -4546,6 +3804,8 @@
       <w:r>
         <w:rPr>
           <w:b w:val="0"/>
+          <w:sz w:val="24"/>
+          <w:szCs w:val="24"/>
         </w:rPr>
         <w:t>/</w:t>
       </w:r>
@@ -4553,6 +3813,8 @@
       <w:r>
         <w:rPr>
           <w:b w:val="0"/>
+          <w:sz w:val="24"/>
+          <w:szCs w:val="24"/>
         </w:rPr>
         <w:t>зр</w:t>
       </w:r>
@@ -4560,6 +3822,8 @@
       <w:r>
         <w:rPr>
           <w:b w:val="0"/>
+          <w:sz w:val="24"/>
+          <w:szCs w:val="24"/>
         </w:rPr>
         <w:t xml:space="preserve"> белок – </w:t>
       </w:r>
@@ -4567,6 +3831,8 @@
       <w:r>
         <w:rPr>
           <w:b w:val="0"/>
+          <w:sz w:val="24"/>
+          <w:szCs w:val="24"/>
         </w:rPr>
         <w:t>отр</w:t>
       </w:r>
@@ -4574,6 +3840,8 @@
       <w:r>
         <w:rPr>
           <w:b w:val="0"/>
+          <w:sz w:val="24"/>
+          <w:szCs w:val="24"/>
         </w:rPr>
         <w:t xml:space="preserve">  ацетон –</w:t>
       </w:r>
@@ -4581,6 +3849,8 @@
       <w:r>
         <w:rPr>
           <w:b w:val="0"/>
+          <w:sz w:val="24"/>
+          <w:szCs w:val="24"/>
         </w:rPr>
         <w:t>отр</w:t>
       </w:r>
@@ -4588,12 +3858,16 @@
       <w:r>
         <w:rPr>
           <w:b w:val="0"/>
+          <w:sz w:val="24"/>
+          <w:szCs w:val="24"/>
         </w:rPr>
         <w:t xml:space="preserve">; </w:t>
       </w:r>
       <w:r>
         <w:rPr>
           <w:b w:val="0"/>
+          <w:sz w:val="24"/>
+          <w:szCs w:val="24"/>
         </w:rPr>
         <w:t xml:space="preserve"> </w:t>
       </w:r>
@@ -4601,6 +3875,8 @@
       <w:r>
         <w:rPr>
           <w:b w:val="0"/>
+          <w:sz w:val="24"/>
+          <w:szCs w:val="24"/>
         </w:rPr>
         <w:t>эпит</w:t>
       </w:r>
@@ -4608,92 +3884,71 @@
       <w:r>
         <w:rPr>
           <w:b w:val="0"/>
-        </w:rPr>
-        <w:t xml:space="preserve">. пл. - ; </w:t>
+          <w:sz w:val="24"/>
+          <w:szCs w:val="24"/>
+        </w:rPr>
+        <w:t xml:space="preserve">. пл. - </w:t>
       </w:r>
       <w:proofErr w:type="spellStart"/>
       <w:r>
         <w:rPr>
           <w:b w:val="0"/>
-        </w:rPr>
-        <w:t>эпит</w:t>
+          <w:sz w:val="24"/>
+          <w:szCs w:val="24"/>
+        </w:rPr>
+        <w:t>ед</w:t>
       </w:r>
       <w:proofErr w:type="spellEnd"/>
       <w:r>
         <w:rPr>
           <w:b w:val="0"/>
-        </w:rPr>
-        <w:t xml:space="preserve">. </w:t>
-      </w:r>
-      <w:proofErr w:type="spellStart"/>
+          <w:sz w:val="24"/>
+          <w:szCs w:val="24"/>
+        </w:rPr>
+        <w:t xml:space="preserve">; </w:t>
+      </w:r>
       <w:r>
         <w:rPr>
           <w:b w:val="0"/>
-        </w:rPr>
-        <w:t>перех</w:t>
-      </w:r>
-      <w:proofErr w:type="spellEnd"/>
-      <w:r>
-        <w:rPr>
-          <w:b w:val="0"/>
-        </w:rPr>
-        <w:t xml:space="preserve">. - </w:t>
-      </w:r>
-      <w:r>
-        <w:rPr>
-          <w:b w:val="0"/>
-        </w:rPr>
-        <w:t xml:space="preserve"> в п/</w:t>
-      </w:r>
-      <w:proofErr w:type="spellStart"/>
-      <w:r>
-        <w:rPr>
-          <w:b w:val="0"/>
-        </w:rPr>
-        <w:t>зр</w:t>
-      </w:r>
-      <w:proofErr w:type="spellEnd"/>
+          <w:sz w:val="24"/>
+          <w:szCs w:val="24"/>
+        </w:rPr>
+        <w:t>слизь+</w:t>
+      </w:r>
     </w:p>
     <w:p>
       <w:pPr>
         <w:ind w:left="-567"/>
         <w:rPr>
-          <w:sz w:val="28"/>
-          <w:szCs w:val="20"/>
           <w:lang w:val="ru-RU"/>
         </w:rPr>
       </w:pPr>
       <w:r>
         <w:rPr>
-          <w:sz w:val="28"/>
           <w:lang w:val="ru-RU"/>
         </w:rPr>
         <w:t>16</w:t>
       </w:r>
       <w:r>
         <w:rPr>
-          <w:sz w:val="28"/>
           <w:lang w:val="ru-RU"/>
         </w:rPr>
         <w:t>.</w:t>
       </w:r>
       <w:r>
         <w:rPr>
-          <w:sz w:val="28"/>
           <w:lang w:val="ru-RU"/>
         </w:rPr>
         <w:t>10.18</w:t>
       </w:r>
       <w:r>
         <w:rPr>
-          <w:sz w:val="28"/>
           <w:lang w:val="ru-RU"/>
         </w:rPr>
         <w:t xml:space="preserve"> </w:t>
       </w:r>
       <w:r>
         <w:rPr>
-          <w:sz w:val="28"/>
           <w:lang w:val="ru-RU"/>
         </w:rPr>
         <w:t xml:space="preserve">Суточная </w:t>
@@ -4701,7 +3956,6 @@
       <w:proofErr w:type="spellStart"/>
       <w:r>
         <w:rPr>
-          <w:sz w:val="28"/>
           <w:lang w:val="ru-RU"/>
         </w:rPr>
         <w:t>глюкозурия</w:t>
@@ -4709,28 +3963,24 @@
       <w:proofErr w:type="spellEnd"/>
       <w:r>
         <w:rPr>
-          <w:sz w:val="28"/>
           <w:lang w:val="ru-RU"/>
         </w:rPr>
         <w:t xml:space="preserve"> –  </w:t>
       </w:r>
       <w:r>
         <w:rPr>
-          <w:sz w:val="28"/>
           <w:lang w:val="ru-RU"/>
         </w:rPr>
         <w:t>0,4</w:t>
       </w:r>
       <w:r>
         <w:rPr>
-          <w:sz w:val="28"/>
           <w:lang w:val="ru-RU"/>
         </w:rPr>
         <w:t>%</w:t>
       </w:r>
       <w:r>
         <w:rPr>
-          <w:sz w:val="28"/>
           <w:lang w:val="ru-RU"/>
         </w:rPr>
         <w:t xml:space="preserve">;   Суточная протеинурия –  </w:t>
@@ -4738,7 +3988,6 @@
       <w:proofErr w:type="spellStart"/>
       <w:r>
         <w:rPr>
-          <w:sz w:val="28"/>
           <w:lang w:val="ru-RU"/>
         </w:rPr>
         <w:t>отр</w:t>
@@ -4749,57 +3998,99 @@
       <w:pPr>
         <w:pStyle w:val="5"/>
         <w:ind w:left="-567"/>
+        <w:rPr>
+          <w:sz w:val="24"/>
+          <w:szCs w:val="24"/>
+        </w:rPr>
       </w:pPr>
       <w:r>
         <w:rPr>
-          <w:highlight w:val="yellow"/>
+          <w:sz w:val="24"/>
+          <w:szCs w:val="24"/>
+        </w:rPr>
+        <w:t>16</w:t>
+      </w:r>
+      <w:r>
+        <w:rPr>
+          <w:sz w:val="24"/>
+          <w:szCs w:val="24"/>
         </w:rPr>
         <w:t>.</w:t>
       </w:r>
       <w:r>
         <w:rPr>
-          <w:highlight w:val="yellow"/>
+          <w:sz w:val="24"/>
+          <w:szCs w:val="24"/>
         </w:rPr>
         <w:t>10.18</w:t>
       </w:r>
       <w:r>
         <w:rPr>
-          <w:highlight w:val="yellow"/>
+          <w:sz w:val="24"/>
+          <w:szCs w:val="24"/>
         </w:rPr>
         <w:t xml:space="preserve"> </w:t>
       </w:r>
-      <w:r>
-        <w:rPr>
-          <w:highlight w:val="yellow"/>
-        </w:rPr>
-        <w:t xml:space="preserve">Микроальбуминурия </w:t>
-      </w:r>
-      <w:r>
-        <w:rPr>
-          <w:highlight w:val="yellow"/>
+      <w:proofErr w:type="spellStart"/>
+      <w:r>
+        <w:rPr>
+          <w:sz w:val="24"/>
+          <w:szCs w:val="24"/>
+        </w:rPr>
+        <w:t>Микроальбуминурия</w:t>
+      </w:r>
+      <w:proofErr w:type="spellEnd"/>
+      <w:r>
+        <w:rPr>
+          <w:sz w:val="24"/>
+          <w:szCs w:val="24"/>
+        </w:rPr>
+        <w:t xml:space="preserve"> </w:t>
+      </w:r>
+      <w:r>
+        <w:rPr>
+          <w:sz w:val="24"/>
+          <w:szCs w:val="24"/>
         </w:rPr>
         <w:t>–</w:t>
       </w:r>
       <w:r>
         <w:rPr>
-          <w:highlight w:val="yellow"/>
+          <w:sz w:val="24"/>
+          <w:szCs w:val="24"/>
         </w:rPr>
         <w:t xml:space="preserve"> </w:t>
       </w:r>
       <w:r>
         <w:rPr>
-          <w:highlight w:val="yellow"/>
+          <w:sz w:val="24"/>
+          <w:szCs w:val="24"/>
+        </w:rPr>
+        <w:t xml:space="preserve">      </w:t>
+      </w:r>
+      <w:r>
+        <w:rPr>
+          <w:sz w:val="24"/>
+          <w:szCs w:val="24"/>
         </w:rPr>
         <w:t>мг/</w:t>
       </w:r>
       <w:proofErr w:type="spellStart"/>
       <w:r>
         <w:rPr>
-          <w:highlight w:val="yellow"/>
+          <w:sz w:val="24"/>
+          <w:szCs w:val="24"/>
         </w:rPr>
         <w:t>сут</w:t>
       </w:r>
       <w:proofErr w:type="spellEnd"/>
+      <w:r>
+        <w:rPr>
+          <w:sz w:val="24"/>
+          <w:szCs w:val="24"/>
+        </w:rPr>
+        <w:t xml:space="preserve"> (в работе)</w:t>
+      </w:r>
     </w:p>
     <w:tbl>
       <w:tblPr>
@@ -4820,7 +4111,6 @@
         <w:gridCol w:w="993"/>
         <w:gridCol w:w="992"/>
         <w:gridCol w:w="992"/>
-        <w:gridCol w:w="992"/>
       </w:tblGrid>
       <w:tr>
         <w:tc>
@@ -4830,15 +4120,11 @@
           <w:p>
             <w:pPr>
               <w:rPr>
-                <w:sz w:val="28"/>
-                <w:szCs w:val="28"/>
                 <w:lang w:val="ru-RU"/>
               </w:rPr>
             </w:pPr>
             <w:r>
               <w:rPr>
-                <w:sz w:val="28"/>
-                <w:szCs w:val="28"/>
                 <w:lang w:val="ru-RU"/>
               </w:rPr>
               <w:t xml:space="preserve">Гликемический </w:t>
@@ -4847,15 +4133,11 @@
           <w:p>
             <w:pPr>
               <w:rPr>
-                <w:sz w:val="28"/>
-                <w:szCs w:val="28"/>
                 <w:lang w:val="ru-RU"/>
               </w:rPr>
             </w:pPr>
             <w:r>
               <w:rPr>
-                <w:sz w:val="28"/>
-                <w:szCs w:val="28"/>
                 <w:lang w:val="ru-RU"/>
               </w:rPr>
               <w:t>профиль</w:t>
@@ -4869,15 +4151,11 @@
           <w:p>
             <w:pPr>
               <w:rPr>
-                <w:sz w:val="28"/>
-                <w:szCs w:val="28"/>
                 <w:lang w:val="ru-RU"/>
               </w:rPr>
             </w:pPr>
             <w:r>
               <w:rPr>
-                <w:sz w:val="28"/>
-                <w:szCs w:val="28"/>
                 <w:lang w:val="ru-RU"/>
               </w:rPr>
               <w:t>8.00</w:t>
@@ -4891,15 +4169,11 @@
           <w:p>
             <w:pPr>
               <w:rPr>
-                <w:sz w:val="28"/>
-                <w:szCs w:val="28"/>
                 <w:lang w:val="ru-RU"/>
               </w:rPr>
             </w:pPr>
             <w:r>
               <w:rPr>
-                <w:sz w:val="28"/>
-                <w:szCs w:val="28"/>
                 <w:lang w:val="ru-RU"/>
               </w:rPr>
               <w:t>11.00</w:t>
@@ -4913,15 +4187,11 @@
           <w:p>
             <w:pPr>
               <w:rPr>
-                <w:sz w:val="28"/>
-                <w:szCs w:val="28"/>
                 <w:lang w:val="ru-RU"/>
               </w:rPr>
             </w:pPr>
             <w:r>
               <w:rPr>
-                <w:sz w:val="28"/>
-                <w:szCs w:val="28"/>
                 <w:lang w:val="ru-RU"/>
               </w:rPr>
               <w:t>16.00</w:t>
@@ -4935,40 +4205,14 @@
           <w:p>
             <w:pPr>
               <w:rPr>
-                <w:sz w:val="28"/>
-                <w:szCs w:val="28"/>
                 <w:lang w:val="ru-RU"/>
               </w:rPr>
             </w:pPr>
             <w:r>
               <w:rPr>
-                <w:sz w:val="28"/>
-                <w:szCs w:val="28"/>
                 <w:lang w:val="ru-RU"/>
               </w:rPr>
               <w:t>20.00</w:t>
-            </w:r>
-          </w:p>
-        </w:tc>
-        <w:tc>
-          <w:tcPr>
-            <w:tcW w:w="992" w:type="dxa"/>
-          </w:tcPr>
-          <w:p>
-            <w:pPr>
-              <w:rPr>
-                <w:sz w:val="28"/>
-                <w:szCs w:val="28"/>
-                <w:lang w:val="ru-RU"/>
-              </w:rPr>
-            </w:pPr>
-            <w:r>
-              <w:rPr>
-                <w:sz w:val="28"/>
-                <w:szCs w:val="28"/>
-                <w:lang w:val="ru-RU"/>
-              </w:rPr>
-              <w:t>22.00</w:t>
             </w:r>
           </w:p>
         </w:tc>
@@ -4981,15 +4225,11 @@
           <w:p>
             <w:pPr>
               <w:rPr>
-                <w:sz w:val="28"/>
-                <w:szCs w:val="28"/>
                 <w:lang w:val="ru-RU"/>
               </w:rPr>
             </w:pPr>
             <w:r>
               <w:rPr>
-                <w:sz w:val="28"/>
-                <w:szCs w:val="28"/>
                 <w:lang w:val="ru-RU"/>
               </w:rPr>
               <w:t>13.10</w:t>
@@ -5003,15 +4243,11 @@
           <w:p>
             <w:pPr>
               <w:rPr>
-                <w:sz w:val="28"/>
-                <w:szCs w:val="28"/>
                 <w:lang w:val="ru-RU"/>
               </w:rPr>
             </w:pPr>
             <w:r>
               <w:rPr>
-                <w:sz w:val="28"/>
-                <w:szCs w:val="28"/>
                 <w:lang w:val="ru-RU"/>
               </w:rPr>
               <w:t>4,0</w:t>
@@ -5025,15 +4261,11 @@
           <w:p>
             <w:pPr>
               <w:rPr>
-                <w:sz w:val="28"/>
-                <w:szCs w:val="28"/>
                 <w:lang w:val="ru-RU"/>
               </w:rPr>
             </w:pPr>
             <w:r>
               <w:rPr>
-                <w:sz w:val="28"/>
-                <w:szCs w:val="28"/>
                 <w:lang w:val="ru-RU"/>
               </w:rPr>
               <w:t>7,9</w:t>
@@ -5047,15 +4279,11 @@
           <w:p>
             <w:pPr>
               <w:rPr>
-                <w:sz w:val="28"/>
-                <w:szCs w:val="28"/>
                 <w:lang w:val="ru-RU"/>
               </w:rPr>
             </w:pPr>
             <w:r>
               <w:rPr>
-                <w:sz w:val="28"/>
-                <w:szCs w:val="28"/>
                 <w:lang w:val="ru-RU"/>
               </w:rPr>
               <w:t>6,4</w:t>
@@ -5069,33 +4297,15 @@
           <w:p>
             <w:pPr>
               <w:rPr>
-                <w:sz w:val="28"/>
-                <w:szCs w:val="28"/>
                 <w:lang w:val="ru-RU"/>
               </w:rPr>
             </w:pPr>
             <w:r>
               <w:rPr>
-                <w:sz w:val="28"/>
-                <w:szCs w:val="28"/>
                 <w:lang w:val="ru-RU"/>
               </w:rPr>
               <w:t>9,9</w:t>
             </w:r>
-          </w:p>
-        </w:tc>
-        <w:tc>
-          <w:tcPr>
-            <w:tcW w:w="992" w:type="dxa"/>
-          </w:tcPr>
-          <w:p>
-            <w:pPr>
-              <w:rPr>
-                <w:sz w:val="28"/>
-                <w:szCs w:val="28"/>
-                <w:lang w:val="ru-RU"/>
-              </w:rPr>
-            </w:pPr>
           </w:p>
         </w:tc>
       </w:tr>
@@ -5107,15 +4317,11 @@
           <w:p>
             <w:pPr>
               <w:rPr>
-                <w:sz w:val="28"/>
-                <w:szCs w:val="28"/>
                 <w:lang w:val="ru-RU"/>
               </w:rPr>
             </w:pPr>
             <w:r>
               <w:rPr>
-                <w:sz w:val="28"/>
-                <w:szCs w:val="28"/>
                 <w:lang w:val="ru-RU"/>
               </w:rPr>
               <w:t>16.10</w:t>
@@ -5129,15 +4335,11 @@
           <w:p>
             <w:pPr>
               <w:rPr>
-                <w:sz w:val="28"/>
-                <w:szCs w:val="28"/>
                 <w:lang w:val="ru-RU"/>
               </w:rPr>
             </w:pPr>
             <w:r>
               <w:rPr>
-                <w:sz w:val="28"/>
-                <w:szCs w:val="28"/>
                 <w:lang w:val="ru-RU"/>
               </w:rPr>
               <w:t>4,9</w:t>
@@ -5151,15 +4353,11 @@
           <w:p>
             <w:pPr>
               <w:rPr>
-                <w:sz w:val="28"/>
-                <w:szCs w:val="28"/>
                 <w:lang w:val="ru-RU"/>
               </w:rPr>
             </w:pPr>
             <w:r>
               <w:rPr>
-                <w:sz w:val="28"/>
-                <w:szCs w:val="28"/>
                 <w:lang w:val="ru-RU"/>
               </w:rPr>
               <w:t>7,3</w:t>
@@ -5173,15 +4371,11 @@
           <w:p>
             <w:pPr>
               <w:rPr>
-                <w:sz w:val="28"/>
-                <w:szCs w:val="28"/>
                 <w:lang w:val="ru-RU"/>
               </w:rPr>
             </w:pPr>
             <w:r>
               <w:rPr>
-                <w:sz w:val="28"/>
-                <w:szCs w:val="28"/>
                 <w:lang w:val="ru-RU"/>
               </w:rPr>
               <w:t>8,1</w:t>
@@ -5195,291 +4389,15 @@
           <w:p>
             <w:pPr>
               <w:rPr>
-                <w:sz w:val="28"/>
-                <w:szCs w:val="28"/>
                 <w:lang w:val="ru-RU"/>
               </w:rPr>
             </w:pPr>
             <w:r>
               <w:rPr>
-                <w:sz w:val="28"/>
-                <w:szCs w:val="28"/>
                 <w:lang w:val="ru-RU"/>
               </w:rPr>
               <w:t>7,8</w:t>
             </w:r>
-          </w:p>
-        </w:tc>
-        <w:tc>
-          <w:tcPr>
-            <w:tcW w:w="992" w:type="dxa"/>
-          </w:tcPr>
-          <w:p>
-            <w:pPr>
-              <w:rPr>
-                <w:sz w:val="28"/>
-                <w:szCs w:val="28"/>
-                <w:lang w:val="ru-RU"/>
-              </w:rPr>
-            </w:pPr>
-          </w:p>
-        </w:tc>
-      </w:tr>
-      <w:tr>
-        <w:tc>
-          <w:tcPr>
-            <w:tcW w:w="2518" w:type="dxa"/>
-          </w:tcPr>
-          <w:p>
-            <w:pPr>
-              <w:rPr>
-                <w:sz w:val="28"/>
-                <w:szCs w:val="28"/>
-                <w:lang w:val="ru-RU"/>
-              </w:rPr>
-            </w:pPr>
-          </w:p>
-        </w:tc>
-        <w:tc>
-          <w:tcPr>
-            <w:tcW w:w="992" w:type="dxa"/>
-          </w:tcPr>
-          <w:p>
-            <w:pPr>
-              <w:rPr>
-                <w:sz w:val="28"/>
-                <w:szCs w:val="28"/>
-                <w:lang w:val="ru-RU"/>
-              </w:rPr>
-            </w:pPr>
-          </w:p>
-        </w:tc>
-        <w:tc>
-          <w:tcPr>
-            <w:tcW w:w="993" w:type="dxa"/>
-          </w:tcPr>
-          <w:p>
-            <w:pPr>
-              <w:rPr>
-                <w:sz w:val="28"/>
-                <w:szCs w:val="28"/>
-                <w:lang w:val="ru-RU"/>
-              </w:rPr>
-            </w:pPr>
-          </w:p>
-        </w:tc>
-        <w:tc>
-          <w:tcPr>
-            <w:tcW w:w="992" w:type="dxa"/>
-          </w:tcPr>
-          <w:p>
-            <w:pPr>
-              <w:rPr>
-                <w:sz w:val="28"/>
-                <w:szCs w:val="28"/>
-                <w:lang w:val="ru-RU"/>
-              </w:rPr>
-            </w:pPr>
-          </w:p>
-        </w:tc>
-        <w:tc>
-          <w:tcPr>
-            <w:tcW w:w="992" w:type="dxa"/>
-          </w:tcPr>
-          <w:p>
-            <w:pPr>
-              <w:rPr>
-                <w:sz w:val="28"/>
-                <w:szCs w:val="28"/>
-                <w:lang w:val="ru-RU"/>
-              </w:rPr>
-            </w:pPr>
-          </w:p>
-        </w:tc>
-        <w:tc>
-          <w:tcPr>
-            <w:tcW w:w="992" w:type="dxa"/>
-          </w:tcPr>
-          <w:p>
-            <w:pPr>
-              <w:rPr>
-                <w:sz w:val="28"/>
-                <w:szCs w:val="28"/>
-                <w:lang w:val="ru-RU"/>
-              </w:rPr>
-            </w:pPr>
-          </w:p>
-        </w:tc>
-      </w:tr>
-      <w:tr>
-        <w:tc>
-          <w:tcPr>
-            <w:tcW w:w="2518" w:type="dxa"/>
-          </w:tcPr>
-          <w:p>
-            <w:pPr>
-              <w:rPr>
-                <w:sz w:val="28"/>
-                <w:szCs w:val="28"/>
-                <w:lang w:val="ru-RU"/>
-              </w:rPr>
-            </w:pPr>
-          </w:p>
-        </w:tc>
-        <w:tc>
-          <w:tcPr>
-            <w:tcW w:w="992" w:type="dxa"/>
-          </w:tcPr>
-          <w:p>
-            <w:pPr>
-              <w:rPr>
-                <w:sz w:val="28"/>
-                <w:szCs w:val="28"/>
-                <w:lang w:val="ru-RU"/>
-              </w:rPr>
-            </w:pPr>
-          </w:p>
-        </w:tc>
-        <w:tc>
-          <w:tcPr>
-            <w:tcW w:w="993" w:type="dxa"/>
-          </w:tcPr>
-          <w:p>
-            <w:pPr>
-              <w:rPr>
-                <w:sz w:val="28"/>
-                <w:szCs w:val="28"/>
-                <w:lang w:val="ru-RU"/>
-              </w:rPr>
-            </w:pPr>
-          </w:p>
-        </w:tc>
-        <w:tc>
-          <w:tcPr>
-            <w:tcW w:w="992" w:type="dxa"/>
-          </w:tcPr>
-          <w:p>
-            <w:pPr>
-              <w:rPr>
-                <w:sz w:val="28"/>
-                <w:szCs w:val="28"/>
-                <w:lang w:val="ru-RU"/>
-              </w:rPr>
-            </w:pPr>
-          </w:p>
-        </w:tc>
-        <w:tc>
-          <w:tcPr>
-            <w:tcW w:w="992" w:type="dxa"/>
-          </w:tcPr>
-          <w:p>
-            <w:pPr>
-              <w:rPr>
-                <w:sz w:val="28"/>
-                <w:szCs w:val="28"/>
-                <w:lang w:val="ru-RU"/>
-              </w:rPr>
-            </w:pPr>
-          </w:p>
-        </w:tc>
-        <w:tc>
-          <w:tcPr>
-            <w:tcW w:w="992" w:type="dxa"/>
-          </w:tcPr>
-          <w:p>
-            <w:pPr>
-              <w:rPr>
-                <w:sz w:val="28"/>
-                <w:szCs w:val="28"/>
-                <w:lang w:val="ru-RU"/>
-              </w:rPr>
-            </w:pPr>
-          </w:p>
-        </w:tc>
-      </w:tr>
-      <w:tr>
-        <w:tc>
-          <w:tcPr>
-            <w:tcW w:w="2518" w:type="dxa"/>
-          </w:tcPr>
-          <w:p>
-            <w:pPr>
-              <w:rPr>
-                <w:sz w:val="28"/>
-                <w:szCs w:val="28"/>
-                <w:lang w:val="ru-RU"/>
-              </w:rPr>
-            </w:pPr>
-          </w:p>
-        </w:tc>
-        <w:tc>
-          <w:tcPr>
-            <w:tcW w:w="992" w:type="dxa"/>
-          </w:tcPr>
-          <w:p>
-            <w:pPr>
-              <w:rPr>
-                <w:sz w:val="28"/>
-                <w:szCs w:val="28"/>
-                <w:lang w:val="ru-RU"/>
-              </w:rPr>
-            </w:pPr>
-          </w:p>
-        </w:tc>
-        <w:tc>
-          <w:tcPr>
-            <w:tcW w:w="993" w:type="dxa"/>
-          </w:tcPr>
-          <w:p>
-            <w:pPr>
-              <w:rPr>
-                <w:sz w:val="28"/>
-                <w:szCs w:val="28"/>
-                <w:lang w:val="ru-RU"/>
-              </w:rPr>
-            </w:pPr>
-          </w:p>
-        </w:tc>
-        <w:tc>
-          <w:tcPr>
-            <w:tcW w:w="992" w:type="dxa"/>
-          </w:tcPr>
-          <w:p>
-            <w:pPr>
-              <w:rPr>
-                <w:sz w:val="28"/>
-                <w:szCs w:val="28"/>
-                <w:lang w:val="ru-RU"/>
-              </w:rPr>
-            </w:pPr>
-          </w:p>
-        </w:tc>
-        <w:tc>
-          <w:tcPr>
-            <w:tcW w:w="992" w:type="dxa"/>
-          </w:tcPr>
-          <w:p>
-            <w:pPr>
-              <w:rPr>
-                <w:sz w:val="28"/>
-                <w:szCs w:val="28"/>
-                <w:lang w:val="ru-RU"/>
-              </w:rPr>
-            </w:pPr>
-          </w:p>
-        </w:tc>
-        <w:tc>
-          <w:tcPr>
-            <w:tcW w:w="992" w:type="dxa"/>
-          </w:tcPr>
-          <w:p>
-            <w:pPr>
-              <w:rPr>
-                <w:sz w:val="28"/>
-                <w:szCs w:val="28"/>
-                <w:lang w:val="ru-RU"/>
-              </w:rPr>
-            </w:pPr>
           </w:p>
         </w:tc>
       </w:tr>
@@ -5487,60 +4405,6 @@
     <w:p>
       <w:pPr>
         <w:ind w:left="-567"/>
-        <w:jc w:val="both"/>
-        <w:rPr>
-          <w:sz w:val="28"/>
-          <w:szCs w:val="20"/>
-        </w:rPr>
-      </w:pPr>
-      <w:r>
-        <w:rPr>
-          <w:sz w:val="28"/>
-          <w:u w:val="single"/>
-        </w:rPr>
-        <w:t>Невропатолог</w:t>
-      </w:r>
-      <w:r>
-        <w:rPr>
-          <w:sz w:val="28"/>
-        </w:rPr>
-        <w:t xml:space="preserve">: </w:t>
-      </w:r>
-      <w:sdt>
-        <w:sdtPr>
-          <w:rPr>
-            <w:sz w:val="28"/>
-          </w:rPr>
-          <w:id w:val="-1949923650"/>
-          <w:placeholder>
-            <w:docPart w:val="DefaultPlaceholder_1082065159"/>
-          </w:placeholder>
-          <w:comboBox>
-            <w:listItem w:value="Выберите элемент."/>
-            <w:listItem w:displayText="На момент осмотра патологи со стороны ЦНС и ПНС нет." w:value="На момент осмотра патологи со стороны ЦНС и ПНС нет."/>
-            <w:listItem w:displayText=" " w:value="  "/>
-          </w:comboBox>
-        </w:sdtPr>
-        <w:sdtEndPr/>
-        <w:sdtContent>
-          <w:r>
-            <w:rPr>
-              <w:sz w:val="28"/>
-            </w:rPr>
-            <w:t xml:space="preserve"> </w:t>
-          </w:r>
-        </w:sdtContent>
-      </w:sdt>
-      <w:r>
-        <w:rPr>
-          <w:sz w:val="28"/>
-        </w:rPr>
-        <w:t xml:space="preserve"> </w:t>
-      </w:r>
-    </w:p>
-    <w:p>
-      <w:pPr>
-        <w:ind w:left="-567"/>
       </w:pPr>
       <w:r>
         <w:rPr>
@@ -5583,15 +4447,12 @@
         <w:ind w:left="-567"/>
         <w:jc w:val="both"/>
         <w:rPr>
-          <w:sz w:val="28"/>
-          <w:szCs w:val="20"/>
           <w:lang w:val="ru-RU"/>
         </w:rPr>
       </w:pPr>
       <w:sdt>
         <w:sdtPr>
           <w:rPr>
-            <w:sz w:val="28"/>
             <w:lang w:val="ru-RU"/>
           </w:rPr>
           <w:id w:val="1272982356"/>
@@ -5610,7 +4471,6 @@
         <w:sdtContent>
           <w:r>
             <w:rPr>
-              <w:sz w:val="28"/>
               <w:lang w:val="ru-RU"/>
             </w:rPr>
             <w:t>Уплотнения в хрусталиках ОИ.</w:t>
@@ -5619,21 +4479,18 @@
       </w:sdt>
       <w:r>
         <w:rPr>
-          <w:sz w:val="28"/>
           <w:lang w:val="ru-RU"/>
         </w:rPr>
         <w:t xml:space="preserve"> Гл. дно:</w:t>
       </w:r>
       <w:r>
         <w:rPr>
-          <w:sz w:val="28"/>
           <w:lang w:val="ru-RU"/>
         </w:rPr>
         <w:t xml:space="preserve"> </w:t>
       </w:r>
       <w:r>
         <w:rPr>
-          <w:sz w:val="28"/>
           <w:lang w:val="ru-RU"/>
         </w:rPr>
         <w:t xml:space="preserve">А:V </w:t>
@@ -5670,14 +4527,12 @@
       </w:sdt>
       <w:r>
         <w:rPr>
-          <w:sz w:val="28"/>
           <w:lang w:val="ru-RU"/>
         </w:rPr>
         <w:t xml:space="preserve"> </w:t>
       </w:r>
       <w:r>
         <w:rPr>
-          <w:sz w:val="28"/>
           <w:lang w:val="ru-RU"/>
         </w:rPr>
         <w:t xml:space="preserve"> артерии сужены, вены </w:t>
@@ -5685,7 +4540,6 @@
       <w:proofErr w:type="spellStart"/>
       <w:r>
         <w:rPr>
-          <w:sz w:val="28"/>
           <w:lang w:val="ru-RU"/>
         </w:rPr>
         <w:t>расшиерны</w:t>
@@ -5693,15 +4547,27 @@
       <w:proofErr w:type="spellEnd"/>
       <w:r>
         <w:rPr>
-          <w:sz w:val="28"/>
-          <w:lang w:val="ru-RU"/>
-        </w:rPr>
-        <w:t>, полнокровны, сосуды извиты, склерозированы, с-</w:t>
+          <w:lang w:val="ru-RU"/>
+        </w:rPr>
+        <w:t xml:space="preserve">, полнокровны, сосуды извиты, </w:t>
       </w:r>
       <w:proofErr w:type="spellStart"/>
       <w:r>
         <w:rPr>
-          <w:sz w:val="28"/>
+          <w:lang w:val="ru-RU"/>
+        </w:rPr>
+        <w:t>склерозированы</w:t>
+      </w:r>
+      <w:proofErr w:type="spellEnd"/>
+      <w:r>
+        <w:rPr>
+          <w:lang w:val="ru-RU"/>
+        </w:rPr>
+        <w:t>, с-</w:t>
+      </w:r>
+      <w:proofErr w:type="spellStart"/>
+      <w:r>
+        <w:rPr>
           <w:lang w:val="ru-RU"/>
         </w:rPr>
         <w:t>мСалюс</w:t>
@@ -5709,14 +4575,12 @@
       <w:proofErr w:type="spellEnd"/>
       <w:r>
         <w:rPr>
-          <w:sz w:val="28"/>
           <w:lang w:val="ru-RU"/>
         </w:rPr>
         <w:t xml:space="preserve"> 1- II ст. В макуле без особенностей </w:t>
       </w:r>
       <w:r>
         <w:rPr>
-          <w:sz w:val="28"/>
           <w:lang w:val="ru-RU"/>
         </w:rPr>
         <w:t xml:space="preserve">Д-з: </w:t>
@@ -5724,7 +4588,6 @@
       <w:sdt>
         <w:sdtPr>
           <w:rPr>
-            <w:sz w:val="28"/>
             <w:lang w:val="ru-RU"/>
           </w:rPr>
           <w:id w:val="-1226214007"/>
@@ -5740,7 +4603,6 @@
         <w:sdtContent>
           <w:r>
             <w:rPr>
-              <w:sz w:val="28"/>
               <w:lang w:val="ru-RU"/>
             </w:rPr>
             <w:t>Ангиопатия сосудов сетчатки ОИ</w:t>
@@ -5749,7 +4611,6 @@
       </w:sdt>
       <w:r>
         <w:rPr>
-          <w:sz w:val="28"/>
           <w:lang w:val="ru-RU"/>
         </w:rPr>
         <w:t xml:space="preserve">. </w:t>
@@ -5760,45 +4621,56 @@
         <w:ind w:left="-567"/>
         <w:jc w:val="both"/>
         <w:rPr>
-          <w:sz w:val="28"/>
-          <w:szCs w:val="20"/>
           <w:lang w:val="ru-RU"/>
         </w:rPr>
       </w:pPr>
       <w:r>
         <w:rPr>
-          <w:sz w:val="28"/>
-          <w:highlight w:val="yellow"/>
           <w:u w:val="single"/>
           <w:lang w:val="ru-RU"/>
         </w:rPr>
+        <w:t xml:space="preserve">12.10.18 </w:t>
+      </w:r>
+      <w:r>
+        <w:rPr>
+          <w:u w:val="single"/>
+          <w:lang w:val="ru-RU"/>
+        </w:rPr>
         <w:t>ЭКГ</w:t>
       </w:r>
       <w:r>
         <w:rPr>
-          <w:sz w:val="28"/>
           <w:lang w:val="ru-RU"/>
         </w:rPr>
         <w:t>:</w:t>
       </w:r>
       <w:r>
         <w:rPr>
-          <w:sz w:val="28"/>
           <w:lang w:val="ru-RU"/>
         </w:rPr>
         <w:t xml:space="preserve"> </w:t>
       </w:r>
       <w:r>
         <w:rPr>
-          <w:sz w:val="28"/>
-          <w:lang w:val="ru-RU"/>
-        </w:rPr>
-        <w:t xml:space="preserve">ЧСС - уд/мин. Вольтаж </w:t>
+          <w:lang w:val="ru-RU"/>
+        </w:rPr>
+        <w:t>ЧСС -</w:t>
+      </w:r>
+      <w:r>
+        <w:rPr>
+          <w:lang w:val="ru-RU"/>
+        </w:rPr>
+        <w:t>70</w:t>
+      </w:r>
+      <w:r>
+        <w:rPr>
+          <w:lang w:val="ru-RU"/>
+        </w:rPr>
+        <w:t xml:space="preserve"> уд/мин. Вольтаж </w:t>
       </w:r>
       <w:sdt>
         <w:sdtPr>
           <w:rPr>
-            <w:sz w:val="28"/>
             <w:lang w:val="ru-RU"/>
           </w:rPr>
           <w:id w:val="-1300382127"/>
@@ -5816,24 +4688,21 @@
         <w:sdtContent>
           <w:r>
             <w:rPr>
-              <w:sz w:val="28"/>
               <w:lang w:val="ru-RU"/>
             </w:rPr>
-            <w:t>сохранен.</w:t>
+            <w:t>снижен.</w:t>
           </w:r>
         </w:sdtContent>
       </w:sdt>
       <w:r>
         <w:rPr>
-          <w:sz w:val="28"/>
-          <w:lang w:val="ru-RU"/>
-        </w:rPr>
-        <w:t xml:space="preserve">  Ритм синусовый, тахикардия. Эл</w:t>
+          <w:lang w:val="ru-RU"/>
+        </w:rPr>
+        <w:t xml:space="preserve">  Ритм синусовый, Эл</w:t>
       </w:r>
       <w:proofErr w:type="gramStart"/>
       <w:r>
         <w:rPr>
-          <w:sz w:val="28"/>
           <w:lang w:val="ru-RU"/>
         </w:rPr>
         <w:t>.</w:t>
@@ -5841,7 +4710,6 @@
       <w:proofErr w:type="gramEnd"/>
       <w:r>
         <w:rPr>
-          <w:sz w:val="28"/>
           <w:lang w:val="ru-RU"/>
         </w:rPr>
         <w:t xml:space="preserve"> </w:t>
@@ -5849,7 +4717,6 @@
       <w:proofErr w:type="gramStart"/>
       <w:r>
         <w:rPr>
-          <w:sz w:val="28"/>
           <w:lang w:val="ru-RU"/>
         </w:rPr>
         <w:t>о</w:t>
@@ -5857,38 +4724,39 @@
       <w:proofErr w:type="gramEnd"/>
       <w:r>
         <w:rPr>
-          <w:sz w:val="28"/>
           <w:lang w:val="ru-RU"/>
         </w:rPr>
         <w:t xml:space="preserve">сь </w:t>
       </w:r>
       <w:r>
         <w:rPr>
-          <w:sz w:val="28"/>
           <w:lang w:val="ru-RU"/>
         </w:rPr>
         <w:t>не</w:t>
       </w:r>
       <w:r>
         <w:rPr>
-          <w:sz w:val="28"/>
           <w:lang w:val="ru-RU"/>
         </w:rPr>
         <w:t xml:space="preserve"> отклонена</w:t>
       </w:r>
       <w:r>
         <w:rPr>
-          <w:sz w:val="28"/>
-          <w:lang w:val="ru-RU"/>
-        </w:rPr>
-        <w:t xml:space="preserve"> влево</w:t>
-      </w:r>
-      <w:r>
-        <w:rPr>
-          <w:sz w:val="28"/>
-          <w:lang w:val="ru-RU"/>
-        </w:rPr>
-        <w:t xml:space="preserve">.  Гипертрофия левого желудочка. Диффузные изменения миокарда. </w:t>
+          <w:lang w:val="ru-RU"/>
+        </w:rPr>
+        <w:t xml:space="preserve">. </w:t>
+      </w:r>
+      <w:r>
+        <w:rPr>
+          <w:lang w:val="ru-RU"/>
+        </w:rPr>
+        <w:t xml:space="preserve">Гипертрофия левого желудочка. </w:t>
+      </w:r>
+      <w:r>
+        <w:rPr>
+          <w:lang w:val="ru-RU"/>
+        </w:rPr>
+        <w:t>Полная блокада ПНПГ.</w:t>
       </w:r>
     </w:p>
     <w:p>
@@ -5896,13 +4764,11 @@
         <w:ind w:left="-567"/>
         <w:jc w:val="both"/>
         <w:rPr>
-          <w:sz w:val="28"/>
           <w:lang w:val="ru-RU"/>
         </w:rPr>
       </w:pPr>
       <w:r>
         <w:rPr>
-          <w:sz w:val="28"/>
           <w:u w:val="single"/>
           <w:lang w:val="ru-RU"/>
         </w:rPr>
@@ -5910,7 +4776,6 @@
       </w:r>
       <w:r>
         <w:rPr>
-          <w:sz w:val="28"/>
           <w:u w:val="single"/>
           <w:lang w:val="ru-RU"/>
         </w:rPr>
@@ -5918,14 +4783,12 @@
       </w:r>
       <w:r>
         <w:rPr>
-          <w:sz w:val="28"/>
           <w:lang w:val="ru-RU"/>
         </w:rPr>
         <w:t xml:space="preserve">: </w:t>
       </w:r>
       <w:r>
         <w:rPr>
-          <w:sz w:val="28"/>
           <w:lang w:val="ru-RU"/>
         </w:rPr>
         <w:t xml:space="preserve"> Гипертоническая болезнь II стадии 3 степени. Гипертензивное сердце СН II А ф</w:t>
@@ -5933,7 +4796,6 @@
       <w:proofErr w:type="gramStart"/>
       <w:r>
         <w:rPr>
-          <w:sz w:val="28"/>
           <w:lang w:val="ru-RU"/>
         </w:rPr>
         <w:t xml:space="preserve"> .</w:t>
@@ -5942,7 +4804,6 @@
       <w:proofErr w:type="gramEnd"/>
       <w:r>
         <w:rPr>
-          <w:sz w:val="28"/>
           <w:lang w:val="ru-RU"/>
         </w:rPr>
         <w:t>кл</w:t>
@@ -5950,10 +4811,89 @@
       <w:proofErr w:type="spellEnd"/>
       <w:r>
         <w:rPr>
-          <w:sz w:val="28"/>
-          <w:lang w:val="ru-RU"/>
-        </w:rPr>
-        <w:t xml:space="preserve"> II . Риск 4.  </w:t>
+          <w:lang w:val="ru-RU"/>
+        </w:rPr>
+        <w:t xml:space="preserve"> II . Риск 4. </w:t>
+      </w:r>
+      <w:r>
+        <w:rPr>
+          <w:lang w:val="ru-RU"/>
+        </w:rPr>
+        <w:t xml:space="preserve">Р-но: ЭХО-КС, </w:t>
+      </w:r>
+      <w:proofErr w:type="spellStart"/>
+      <w:r>
+        <w:rPr>
+          <w:lang w:val="en-US"/>
+        </w:rPr>
+        <w:t>Ntpro</w:t>
+      </w:r>
+      <w:proofErr w:type="spellEnd"/>
+      <w:r>
+        <w:rPr>
+          <w:lang w:val="ru-RU"/>
+        </w:rPr>
+        <w:t xml:space="preserve"> </w:t>
+      </w:r>
+      <w:r>
+        <w:rPr>
+          <w:lang w:val="en-US"/>
+        </w:rPr>
+        <w:t>BNP</w:t>
+      </w:r>
+      <w:r>
+        <w:rPr>
+          <w:lang w:val="ru-RU"/>
+        </w:rPr>
+        <w:t xml:space="preserve">, </w:t>
+      </w:r>
+      <w:proofErr w:type="spellStart"/>
+      <w:r>
+        <w:rPr>
+          <w:lang w:val="ru-RU"/>
+        </w:rPr>
+        <w:t>нолипрел</w:t>
+      </w:r>
+      <w:proofErr w:type="spellEnd"/>
+      <w:r>
+        <w:rPr>
+          <w:lang w:val="ru-RU"/>
+        </w:rPr>
+        <w:t xml:space="preserve"> </w:t>
+      </w:r>
+      <w:proofErr w:type="spellStart"/>
+      <w:r>
+        <w:rPr>
+          <w:lang w:val="ru-RU"/>
+        </w:rPr>
+        <w:t>би</w:t>
+      </w:r>
+      <w:proofErr w:type="spellEnd"/>
+      <w:r>
+        <w:rPr>
+          <w:lang w:val="ru-RU"/>
+        </w:rPr>
+        <w:t xml:space="preserve"> форте 1 т утром, </w:t>
+      </w:r>
+      <w:proofErr w:type="spellStart"/>
+      <w:r>
+        <w:rPr>
+          <w:lang w:val="ru-RU"/>
+        </w:rPr>
+        <w:t>эплепрес</w:t>
+      </w:r>
+      <w:proofErr w:type="spellEnd"/>
+      <w:r>
+        <w:rPr>
+          <w:lang w:val="ru-RU"/>
+        </w:rPr>
+        <w:t xml:space="preserve"> 25 мг утром.</w:t>
+      </w:r>
+      <w:r>
+        <w:rPr>
+          <w:lang w:val="ru-RU"/>
+        </w:rPr>
+        <w:t xml:space="preserve"> </w:t>
       </w:r>
     </w:p>
     <w:p>
@@ -5961,57 +4901,32 @@
         <w:ind w:left="-567"/>
         <w:jc w:val="both"/>
         <w:rPr>
-          <w:sz w:val="28"/>
           <w:lang w:val="ru-RU"/>
         </w:rPr>
       </w:pPr>
       <w:r>
         <w:rPr>
-          <w:sz w:val="28"/>
-          <w:highlight w:val="yellow"/>
           <w:u w:val="single"/>
           <w:lang w:val="ru-RU"/>
         </w:rPr>
-        <w:t>Ангиохирург</w:t>
-      </w:r>
-      <w:r>
-        <w:rPr>
-          <w:sz w:val="28"/>
+        <w:lastRenderedPageBreak/>
+        <w:t xml:space="preserve">17.10.18 </w:t>
+      </w:r>
+      <w:r>
+        <w:rPr>
+          <w:u w:val="single"/>
+          <w:lang w:val="ru-RU"/>
+        </w:rPr>
+        <w:t>Хирург</w:t>
+      </w:r>
+      <w:r>
+        <w:rPr>
           <w:lang w:val="ru-RU"/>
         </w:rPr>
         <w:t xml:space="preserve">: </w:t>
       </w:r>
       <w:r>
         <w:rPr>
-          <w:sz w:val="28"/>
-          <w:lang w:val="ru-RU"/>
-        </w:rPr>
-        <w:t xml:space="preserve">Диабетическая </w:t>
-      </w:r>
-      <w:r>
-        <w:rPr>
-          <w:sz w:val="28"/>
-          <w:lang w:val="ru-RU"/>
-        </w:rPr>
-        <w:t xml:space="preserve">ангиопатия </w:t>
-      </w:r>
-      <w:r>
-        <w:rPr>
-          <w:sz w:val="28"/>
-          <w:lang w:val="ru-RU"/>
-        </w:rPr>
-        <w:t xml:space="preserve">артерий </w:t>
-      </w:r>
-      <w:r>
-        <w:rPr>
-          <w:sz w:val="28"/>
-          <w:lang w:val="ru-RU"/>
-        </w:rPr>
-        <w:t>н/к.</w:t>
-      </w:r>
-      <w:r>
-        <w:rPr>
-          <w:sz w:val="28"/>
           <w:lang w:val="ru-RU"/>
         </w:rPr>
         <w:t xml:space="preserve"> </w:t>
@@ -6019,69 +4934,6 @@
       <w:sdt>
         <w:sdtPr>
           <w:rPr>
-            <w:sz w:val="28"/>
-            <w:lang w:val="ru-RU"/>
-          </w:rPr>
-          <w:id w:val="-2145254004"/>
-          <w:placeholder>
-            <w:docPart w:val="DefaultPlaceholder_1082065159"/>
-          </w:placeholder>
-          <w:comboBox>
-            <w:listItem w:displayText=" " w:value="  "/>
-            <w:listItem w:displayText="Рек:  плетол 100 мг, ливостор 20 мг длительно. " w:value="Рек:  плетол 100 мг, ливостор 20 мг длительно. "/>
-          </w:comboBox>
-        </w:sdtPr>
-        <w:sdtEndPr/>
-        <w:sdtContent>
-          <w:r>
-            <w:rPr>
-              <w:sz w:val="28"/>
-              <w:lang w:val="ru-RU"/>
-            </w:rPr>
-            <w:t xml:space="preserve"> </w:t>
-          </w:r>
-        </w:sdtContent>
-      </w:sdt>
-    </w:p>
-    <w:p>
-      <w:pPr>
-        <w:ind w:left="-567"/>
-        <w:jc w:val="both"/>
-        <w:rPr>
-          <w:sz w:val="28"/>
-          <w:szCs w:val="28"/>
-          <w:lang w:val="ru-RU"/>
-        </w:rPr>
-      </w:pPr>
-      <w:r>
-        <w:rPr>
-          <w:sz w:val="28"/>
-          <w:highlight w:val="yellow"/>
-          <w:u w:val="single"/>
-          <w:lang w:val="ru-RU"/>
-        </w:rPr>
-        <w:t>Хирург</w:t>
-      </w:r>
-      <w:r>
-        <w:rPr>
-          <w:sz w:val="28"/>
-          <w:szCs w:val="28"/>
-          <w:lang w:val="ru-RU"/>
-        </w:rPr>
-        <w:t xml:space="preserve">: </w:t>
-      </w:r>
-      <w:r>
-        <w:rPr>
-          <w:sz w:val="28"/>
-          <w:szCs w:val="28"/>
-          <w:lang w:val="ru-RU"/>
-        </w:rPr>
-        <w:t xml:space="preserve"> </w:t>
-      </w:r>
-      <w:sdt>
-        <w:sdtPr>
-          <w:rPr>
-            <w:sz w:val="28"/>
             <w:lang w:val="ru-RU"/>
           </w:rPr>
           <w:id w:val="-1004209914"/>
@@ -6095,43 +4947,44 @@
         </w:sdtPr>
         <w:sdtEndPr/>
         <w:sdtContent>
+          <w:proofErr w:type="gramStart"/>
           <w:r>
             <w:rPr>
-              <w:sz w:val="28"/>
               <w:lang w:val="ru-RU"/>
             </w:rPr>
-            <w:t xml:space="preserve">Диабетическая ангиопатия артерий н/к </w:t>
+            <w:t>Диабетическая</w:t>
+          </w:r>
+          <w:proofErr w:type="gramEnd"/>
+          <w:r>
+            <w:rPr>
+              <w:lang w:val="ru-RU"/>
+            </w:rPr>
+            <w:t xml:space="preserve"> </w:t>
           </w:r>
           <w:proofErr w:type="spellStart"/>
           <w:r>
             <w:rPr>
-              <w:sz w:val="28"/>
               <w:lang w:val="ru-RU"/>
             </w:rPr>
-            <w:t>IIc</w:t>
+            <w:t>ангиопатия</w:t>
           </w:r>
-          <w:proofErr w:type="gramStart"/>
+          <w:proofErr w:type="spellEnd"/>
           <w:r>
             <w:rPr>
-              <w:sz w:val="28"/>
               <w:lang w:val="ru-RU"/>
             </w:rPr>
-            <w:t>т</w:t>
+            <w:t xml:space="preserve"> артерий н/к </w:t>
           </w:r>
-          <w:proofErr w:type="spellEnd"/>
-          <w:proofErr w:type="gramEnd"/>
           <w:r>
             <w:rPr>
-              <w:sz w:val="28"/>
               <w:lang w:val="ru-RU"/>
             </w:rPr>
-            <w:t xml:space="preserve">. </w:t>
+            <w:t>.</w:t>
           </w:r>
         </w:sdtContent>
       </w:sdt>
       <w:r>
         <w:rPr>
-          <w:sz w:val="28"/>
           <w:lang w:val="ru-RU"/>
         </w:rPr>
         <w:t xml:space="preserve"> </w:t>
@@ -6142,16 +4995,12 @@
         <w:ind w:left="-567"/>
         <w:jc w:val="both"/>
         <w:rPr>
-          <w:sz w:val="28"/>
-          <w:szCs w:val="20"/>
           <w:u w:val="single"/>
           <w:lang w:val="ru-RU"/>
         </w:rPr>
       </w:pPr>
       <w:r>
         <w:rPr>
-          <w:sz w:val="28"/>
-          <w:szCs w:val="20"/>
           <w:u w:val="single"/>
           <w:lang w:val="ru-RU"/>
         </w:rPr>
@@ -6159,8 +5008,6 @@
       </w:r>
       <w:r>
         <w:rPr>
-          <w:sz w:val="28"/>
-          <w:szCs w:val="20"/>
           <w:u w:val="single"/>
           <w:lang w:val="ru-RU"/>
         </w:rPr>
@@ -6168,8 +5015,6 @@
       </w:r>
       <w:r>
         <w:rPr>
-          <w:sz w:val="28"/>
-          <w:szCs w:val="20"/>
           <w:u w:val="single"/>
           <w:lang w:val="ru-RU"/>
         </w:rPr>
@@ -6177,8 +5022,6 @@
       </w:r>
       <w:r>
         <w:rPr>
-          <w:sz w:val="28"/>
-          <w:szCs w:val="20"/>
           <w:lang w:val="ru-RU"/>
         </w:rPr>
         <w:t>объемное пульсовое кровенаполнение артерий н/</w:t>
@@ -6186,8 +5029,6 @@
       <w:proofErr w:type="gramStart"/>
       <w:r>
         <w:rPr>
-          <w:sz w:val="28"/>
-          <w:szCs w:val="20"/>
           <w:lang w:val="ru-RU"/>
         </w:rPr>
         <w:t>к</w:t>
@@ -6195,8 +5036,6 @@
       <w:proofErr w:type="gramEnd"/>
       <w:r>
         <w:rPr>
-          <w:sz w:val="28"/>
-          <w:szCs w:val="20"/>
           <w:lang w:val="ru-RU"/>
         </w:rPr>
         <w:t xml:space="preserve"> </w:t>
@@ -6230,20 +5069,10 @@
         <w:rPr>
           <w:lang w:val="ru-RU"/>
         </w:rPr>
-        <w:t>.</w:t>
-      </w:r>
-      <w:r>
-        <w:rPr>
-          <w:sz w:val="28"/>
-          <w:szCs w:val="20"/>
-          <w:lang w:val="ru-RU"/>
-        </w:rPr>
-        <w:t xml:space="preserve"> Тонус крупных артерий н/к</w:t>
-      </w:r>
-      <w:r>
-        <w:rPr>
-          <w:sz w:val="28"/>
-          <w:szCs w:val="20"/>
+        <w:t>. Тонус крупных артерий н/к</w:t>
+      </w:r>
+      <w:r>
+        <w:rPr>
           <w:lang w:val="ru-RU"/>
         </w:rPr>
         <w:t xml:space="preserve"> </w:t>
@@ -6251,8 +5080,6 @@
       <w:sdt>
         <w:sdtPr>
           <w:rPr>
-            <w:sz w:val="28"/>
-            <w:szCs w:val="20"/>
             <w:lang w:val="ru-RU"/>
           </w:rPr>
           <w:id w:val="-1121991939"/>
@@ -6269,8 +5096,6 @@
         <w:sdtContent>
           <w:r>
             <w:rPr>
-              <w:sz w:val="28"/>
-              <w:szCs w:val="20"/>
               <w:lang w:val="ru-RU"/>
             </w:rPr>
             <w:t>слегка повышен.</w:t>
@@ -6279,8 +5104,6 @@
       </w:sdt>
       <w:r>
         <w:rPr>
-          <w:sz w:val="28"/>
-          <w:szCs w:val="20"/>
           <w:lang w:val="ru-RU"/>
         </w:rPr>
         <w:t xml:space="preserve"> Тонус артерий среднего и мелкого калибра н/</w:t>
@@ -6288,8 +5111,6 @@
       <w:proofErr w:type="gramStart"/>
       <w:r>
         <w:rPr>
-          <w:sz w:val="28"/>
-          <w:szCs w:val="20"/>
           <w:lang w:val="ru-RU"/>
         </w:rPr>
         <w:t>к</w:t>
@@ -6297,8 +5118,6 @@
       <w:proofErr w:type="gramEnd"/>
       <w:r>
         <w:rPr>
-          <w:sz w:val="28"/>
-          <w:szCs w:val="20"/>
           <w:lang w:val="ru-RU"/>
         </w:rPr>
         <w:t xml:space="preserve"> </w:t>
@@ -6330,8 +5149,6 @@
       </w:sdt>
       <w:r>
         <w:rPr>
-          <w:sz w:val="28"/>
-          <w:szCs w:val="20"/>
           <w:lang w:val="ru-RU"/>
         </w:rPr>
         <w:t xml:space="preserve"> Периферическое сопротивление сосудов н/к </w:t>
@@ -6363,16 +5180,12 @@
       </w:sdt>
       <w:r>
         <w:rPr>
-          <w:sz w:val="28"/>
-          <w:szCs w:val="20"/>
           <w:lang w:val="ru-RU"/>
         </w:rPr>
         <w:t>. Симметрия кровенаполнения сосудов н/к незначительно  нарушена.</w:t>
       </w:r>
       <w:r>
         <w:rPr>
-          <w:sz w:val="28"/>
-          <w:szCs w:val="20"/>
           <w:u w:val="single"/>
           <w:lang w:val="ru-RU"/>
         </w:rPr>
@@ -6384,14 +5197,11 @@
         <w:ind w:left="-567"/>
         <w:jc w:val="both"/>
         <w:rPr>
-          <w:sz w:val="28"/>
-          <w:szCs w:val="20"/>
           <w:lang w:val="ru-RU"/>
         </w:rPr>
       </w:pPr>
       <w:r>
         <w:rPr>
-          <w:sz w:val="28"/>
           <w:u w:val="single"/>
           <w:lang w:val="ru-RU"/>
         </w:rPr>
@@ -6399,7 +5209,6 @@
       </w:r>
       <w:r>
         <w:rPr>
-          <w:sz w:val="28"/>
           <w:u w:val="single"/>
           <w:lang w:val="ru-RU"/>
         </w:rPr>
@@ -6408,7 +5217,6 @@
       <w:proofErr w:type="gramStart"/>
       <w:r>
         <w:rPr>
-          <w:sz w:val="28"/>
           <w:u w:val="single"/>
           <w:lang w:val="ru-RU"/>
         </w:rPr>
@@ -6417,7 +5225,6 @@
       <w:proofErr w:type="gramEnd"/>
       <w:r>
         <w:rPr>
-          <w:sz w:val="28"/>
           <w:u w:val="single"/>
           <w:lang w:val="ru-RU"/>
         </w:rPr>
@@ -6426,7 +5233,6 @@
       <w:proofErr w:type="gramStart"/>
       <w:r>
         <w:rPr>
-          <w:sz w:val="28"/>
           <w:u w:val="single"/>
           <w:lang w:val="ru-RU"/>
         </w:rPr>
@@ -6435,7 +5241,6 @@
       <w:proofErr w:type="gramEnd"/>
       <w:r>
         <w:rPr>
-          <w:sz w:val="28"/>
           <w:u w:val="single"/>
           <w:lang w:val="ru-RU"/>
         </w:rPr>
@@ -6443,7 +5248,6 @@
       </w:r>
       <w:r>
         <w:rPr>
-          <w:sz w:val="28"/>
           <w:lang w:val="ru-RU"/>
         </w:rPr>
         <w:t xml:space="preserve">: </w:t>
@@ -6452,7 +5256,6 @@
       <w:proofErr w:type="gramStart"/>
       <w:r>
         <w:rPr>
-          <w:sz w:val="28"/>
           <w:lang w:val="ru-RU"/>
         </w:rPr>
         <w:t>Пр</w:t>
@@ -6461,28 +5264,24 @@
       <w:proofErr w:type="gramEnd"/>
       <w:r>
         <w:rPr>
-          <w:sz w:val="28"/>
           <w:lang w:val="ru-RU"/>
         </w:rPr>
         <w:t xml:space="preserve"> д. V =</w:t>
       </w:r>
       <w:r>
         <w:rPr>
-          <w:sz w:val="28"/>
           <w:lang w:val="ru-RU"/>
         </w:rPr>
         <w:t>5,1</w:t>
       </w:r>
       <w:r>
         <w:rPr>
-          <w:sz w:val="28"/>
           <w:lang w:val="ru-RU"/>
         </w:rPr>
         <w:t xml:space="preserve">  см</w:t>
       </w:r>
       <w:r>
         <w:rPr>
-          <w:sz w:val="28"/>
           <w:vertAlign w:val="superscript"/>
           <w:lang w:val="ru-RU"/>
         </w:rPr>
@@ -6490,28 +5289,24 @@
       </w:r>
       <w:r>
         <w:rPr>
-          <w:sz w:val="28"/>
           <w:lang w:val="ru-RU"/>
         </w:rPr>
         <w:t>; лев. д. V =</w:t>
       </w:r>
       <w:r>
         <w:rPr>
-          <w:sz w:val="28"/>
           <w:lang w:val="ru-RU"/>
         </w:rPr>
         <w:t>4,2</w:t>
       </w:r>
       <w:r>
         <w:rPr>
-          <w:sz w:val="28"/>
           <w:lang w:val="ru-RU"/>
         </w:rPr>
         <w:t xml:space="preserve">  см</w:t>
       </w:r>
       <w:r>
         <w:rPr>
-          <w:sz w:val="28"/>
           <w:vertAlign w:val="superscript"/>
           <w:lang w:val="ru-RU"/>
         </w:rPr>
@@ -6523,34 +5318,29 @@
         <w:ind w:left="-567"/>
         <w:jc w:val="both"/>
         <w:rPr>
-          <w:sz w:val="28"/>
           <w:lang w:val="ru-RU"/>
         </w:rPr>
       </w:pPr>
       <w:r>
         <w:rPr>
-          <w:sz w:val="28"/>
           <w:lang w:val="ru-RU"/>
         </w:rPr>
         <w:t>Щит. ж</w:t>
       </w:r>
       <w:r>
         <w:rPr>
-          <w:sz w:val="28"/>
           <w:lang w:val="ru-RU"/>
         </w:rPr>
         <w:t>елеза</w:t>
       </w:r>
       <w:r>
         <w:rPr>
-          <w:sz w:val="28"/>
           <w:lang w:val="ru-RU"/>
         </w:rPr>
         <w:t xml:space="preserve"> </w:t>
       </w:r>
       <w:r>
         <w:rPr>
-          <w:sz w:val="28"/>
           <w:lang w:val="ru-RU"/>
         </w:rPr>
         <w:t>не увеличена, контуры ровные</w:t>
@@ -6558,7 +5348,6 @@
       <w:proofErr w:type="gramStart"/>
       <w:r>
         <w:rPr>
-          <w:sz w:val="28"/>
           <w:lang w:val="ru-RU"/>
         </w:rPr>
         <w:t xml:space="preserve">.. </w:t>
@@ -6567,7 +5356,6 @@
       <w:proofErr w:type="gramEnd"/>
       <w:r>
         <w:rPr>
-          <w:sz w:val="28"/>
           <w:lang w:val="ru-RU"/>
         </w:rPr>
         <w:t>Эхогенность</w:t>
@@ -6575,7 +5363,6 @@
       <w:proofErr w:type="spellEnd"/>
       <w:r>
         <w:rPr>
-          <w:sz w:val="28"/>
           <w:lang w:val="ru-RU"/>
         </w:rPr>
         <w:t xml:space="preserve"> и </w:t>
@@ -6583,7 +5370,6 @@
       <w:proofErr w:type="spellStart"/>
       <w:r>
         <w:rPr>
-          <w:sz w:val="28"/>
           <w:lang w:val="ru-RU"/>
         </w:rPr>
         <w:t>эхоструктура</w:t>
@@ -6591,7 +5377,6 @@
       <w:proofErr w:type="spellEnd"/>
       <w:r>
         <w:rPr>
-          <w:sz w:val="28"/>
           <w:lang w:val="ru-RU"/>
         </w:rPr>
         <w:t xml:space="preserve"> обычные. В </w:t>
@@ -6599,7 +5384,6 @@
       <w:proofErr w:type="spellStart"/>
       <w:r>
         <w:rPr>
-          <w:sz w:val="28"/>
           <w:lang w:val="ru-RU"/>
         </w:rPr>
         <w:t>левойдоле</w:t>
@@ -6607,7 +5391,6 @@
       <w:proofErr w:type="spellEnd"/>
       <w:r>
         <w:rPr>
-          <w:sz w:val="28"/>
           <w:lang w:val="ru-RU"/>
         </w:rPr>
         <w:t xml:space="preserve"> в </w:t>
@@ -6615,7 +5398,6 @@
       <w:proofErr w:type="gramStart"/>
       <w:r>
         <w:rPr>
-          <w:sz w:val="28"/>
           <w:lang w:val="ru-RU"/>
         </w:rPr>
         <w:t>в</w:t>
@@ -6623,70 +5405,60 @@
       <w:proofErr w:type="gramEnd"/>
       <w:r>
         <w:rPr>
-          <w:sz w:val="28"/>
           <w:lang w:val="ru-RU"/>
         </w:rPr>
         <w:t xml:space="preserve">/3 коллоидная киста  0,66*0,41 см. </w:t>
       </w:r>
       <w:r>
         <w:rPr>
-          <w:sz w:val="28"/>
           <w:lang w:val="ru-RU"/>
         </w:rPr>
         <w:t>Р</w:t>
       </w:r>
       <w:r>
         <w:rPr>
-          <w:sz w:val="28"/>
           <w:lang w:val="ru-RU"/>
         </w:rPr>
         <w:t>егионарны</w:t>
       </w:r>
       <w:r>
         <w:rPr>
-          <w:sz w:val="28"/>
           <w:lang w:val="ru-RU"/>
         </w:rPr>
         <w:t>е</w:t>
       </w:r>
       <w:r>
         <w:rPr>
-          <w:sz w:val="28"/>
           <w:lang w:val="ru-RU"/>
         </w:rPr>
         <w:t xml:space="preserve"> л/узл</w:t>
       </w:r>
       <w:r>
         <w:rPr>
-          <w:sz w:val="28"/>
           <w:lang w:val="ru-RU"/>
         </w:rPr>
         <w:t>ы</w:t>
       </w:r>
       <w:r>
         <w:rPr>
-          <w:sz w:val="28"/>
           <w:lang w:val="ru-RU"/>
         </w:rPr>
         <w:t xml:space="preserve"> </w:t>
       </w:r>
       <w:r>
         <w:rPr>
-          <w:sz w:val="28"/>
           <w:lang w:val="ru-RU"/>
         </w:rPr>
         <w:t xml:space="preserve"> </w:t>
       </w:r>
       <w:r>
         <w:rPr>
-          <w:sz w:val="28"/>
           <w:lang w:val="ru-RU"/>
         </w:rPr>
         <w:t xml:space="preserve">не </w:t>
       </w:r>
       <w:r>
         <w:rPr>
-          <w:sz w:val="28"/>
           <w:lang w:val="ru-RU"/>
         </w:rPr>
         <w:t xml:space="preserve">визуализируются. </w:t>
@@ -6694,7 +5466,6 @@
       <w:proofErr w:type="spellStart"/>
       <w:r>
         <w:rPr>
-          <w:sz w:val="28"/>
           <w:lang w:val="ru-RU"/>
         </w:rPr>
         <w:t>Закл</w:t>
@@ -6702,28 +5473,24 @@
       <w:proofErr w:type="spellEnd"/>
       <w:r>
         <w:rPr>
-          <w:sz w:val="28"/>
           <w:lang w:val="ru-RU"/>
         </w:rPr>
         <w:t xml:space="preserve">.: </w:t>
       </w:r>
       <w:r>
         <w:rPr>
-          <w:sz w:val="28"/>
           <w:lang w:val="ru-RU"/>
         </w:rPr>
         <w:t>мелкий узел левой доли</w:t>
       </w:r>
       <w:r>
         <w:rPr>
-          <w:sz w:val="28"/>
           <w:lang w:val="ru-RU"/>
         </w:rPr>
         <w:t>.</w:t>
       </w:r>
       <w:r>
         <w:rPr>
-          <w:sz w:val="28"/>
           <w:lang w:val="ru-RU"/>
         </w:rPr>
         <w:t xml:space="preserve"> </w:t>
@@ -6734,14 +5501,11 @@
         <w:ind w:left="-567"/>
         <w:jc w:val="both"/>
         <w:rPr>
-          <w:sz w:val="28"/>
-          <w:szCs w:val="20"/>
           <w:lang w:val="ru-RU"/>
         </w:rPr>
       </w:pPr>
       <w:r>
         <w:rPr>
-          <w:sz w:val="28"/>
           <w:u w:val="single"/>
           <w:lang w:val="ru-RU"/>
         </w:rPr>
@@ -6751,7 +5515,144 @@
       <w:bookmarkEnd w:id="4"/>
       <w:r>
         <w:rPr>
-          <w:sz w:val="28"/>
+          <w:lang w:val="ru-RU"/>
+        </w:rPr>
+        <w:t xml:space="preserve"> </w:t>
+      </w:r>
+      <w:proofErr w:type="spellStart"/>
+      <w:r>
+        <w:rPr>
+          <w:lang w:val="ru-RU"/>
+        </w:rPr>
+        <w:t>Фармасулин</w:t>
+      </w:r>
+      <w:proofErr w:type="spellEnd"/>
+      <w:r>
+        <w:rPr>
+          <w:lang w:val="ru-RU"/>
+        </w:rPr>
+        <w:t xml:space="preserve"> Н, </w:t>
+      </w:r>
+      <w:proofErr w:type="spellStart"/>
+      <w:r>
+        <w:rPr>
+          <w:lang w:val="ru-RU"/>
+        </w:rPr>
+        <w:t>Фармасулин</w:t>
+      </w:r>
+      <w:proofErr w:type="spellEnd"/>
+      <w:r>
+        <w:rPr>
+          <w:lang w:val="ru-RU"/>
+        </w:rPr>
+        <w:t xml:space="preserve"> Н</w:t>
+      </w:r>
+      <w:proofErr w:type="gramStart"/>
+      <w:r>
+        <w:rPr>
+          <w:lang w:val="ru-RU"/>
+        </w:rPr>
+        <w:t>N</w:t>
+      </w:r>
+      <w:proofErr w:type="gramEnd"/>
+      <w:r>
+        <w:rPr>
+          <w:lang w:val="ru-RU"/>
+        </w:rPr>
+        <w:t>Р</w:t>
+      </w:r>
+      <w:r>
+        <w:rPr>
+          <w:lang w:val="ru-RU"/>
+        </w:rPr>
+        <w:t xml:space="preserve">, </w:t>
+      </w:r>
+      <w:proofErr w:type="spellStart"/>
+      <w:r>
+        <w:rPr>
+          <w:lang w:val="ru-RU"/>
+        </w:rPr>
+        <w:t>диаформин</w:t>
+      </w:r>
+      <w:proofErr w:type="spellEnd"/>
+      <w:r>
+        <w:rPr>
+          <w:lang w:val="ru-RU"/>
+        </w:rPr>
+        <w:t xml:space="preserve">, </w:t>
+      </w:r>
+      <w:proofErr w:type="spellStart"/>
+      <w:r>
+        <w:rPr>
+          <w:lang w:val="ru-RU"/>
+        </w:rPr>
+        <w:t>бисопролол</w:t>
+      </w:r>
+      <w:proofErr w:type="spellEnd"/>
+      <w:r>
+        <w:rPr>
+          <w:lang w:val="ru-RU"/>
+        </w:rPr>
+        <w:t xml:space="preserve">, </w:t>
+      </w:r>
+      <w:proofErr w:type="spellStart"/>
+      <w:r>
+        <w:rPr>
+          <w:lang w:val="ru-RU"/>
+        </w:rPr>
+        <w:t>эналаприл</w:t>
+      </w:r>
+      <w:proofErr w:type="spellEnd"/>
+      <w:r>
+        <w:rPr>
+          <w:lang w:val="ru-RU"/>
+        </w:rPr>
+        <w:t xml:space="preserve">, </w:t>
+      </w:r>
+      <w:proofErr w:type="spellStart"/>
+      <w:r>
+        <w:rPr>
+          <w:lang w:val="ru-RU"/>
+        </w:rPr>
+        <w:t>асафен</w:t>
+      </w:r>
+      <w:proofErr w:type="spellEnd"/>
+      <w:r>
+        <w:rPr>
+          <w:lang w:val="ru-RU"/>
+        </w:rPr>
+        <w:t xml:space="preserve">, </w:t>
+      </w:r>
+      <w:proofErr w:type="spellStart"/>
+      <w:r>
+        <w:rPr>
+          <w:lang w:val="ru-RU"/>
+        </w:rPr>
+        <w:t>индопрес</w:t>
+      </w:r>
+      <w:proofErr w:type="spellEnd"/>
+      <w:r>
+        <w:rPr>
+          <w:lang w:val="ru-RU"/>
+        </w:rPr>
+        <w:t xml:space="preserve">, </w:t>
+      </w:r>
+      <w:proofErr w:type="spellStart"/>
+      <w:r>
+        <w:rPr>
+          <w:lang w:val="ru-RU"/>
+        </w:rPr>
+        <w:t>физиолечение</w:t>
+      </w:r>
+      <w:proofErr w:type="spellEnd"/>
+      <w:r>
+        <w:rPr>
+          <w:lang w:val="ru-RU"/>
+        </w:rPr>
+        <w:t>.</w:t>
+      </w:r>
+      <w:r>
+        <w:rPr>
           <w:lang w:val="ru-RU"/>
         </w:rPr>
         <w:t xml:space="preserve"> </w:t>
@@ -6762,7 +5663,6 @@
         <w:ind w:left="-567"/>
         <w:jc w:val="both"/>
         <w:rPr>
-          <w:sz w:val="28"/>
           <w:lang w:val="ru-RU"/>
         </w:rPr>
       </w:pPr>
@@ -6772,7 +5672,6 @@
       <w:bookmarkEnd w:id="6"/>
       <w:r>
         <w:rPr>
-          <w:sz w:val="28"/>
           <w:u w:val="single"/>
           <w:lang w:val="ru-RU"/>
         </w:rPr>
@@ -6780,7 +5679,6 @@
       </w:r>
       <w:r>
         <w:rPr>
-          <w:sz w:val="28"/>
           <w:lang w:val="ru-RU"/>
         </w:rPr>
         <w:t xml:space="preserve">:  </w:t>
@@ -6804,19 +5702,41 @@
             <w:rPr>
               <w:lang w:val="ru-RU"/>
             </w:rPr>
-            <w:t xml:space="preserve">Общее состояние улучшилось, гликемия </w:t>
+            <w:t xml:space="preserve">Пациентке подобрана комбинированная терапия, гипогликемии, сухость во рту не отмечается, от метаболической терапии пациентка отказалась, нуждается в </w:t>
+          </w:r>
+          <w:proofErr w:type="spellStart"/>
+          <w:r>
+            <w:rPr>
+              <w:lang w:val="ru-RU"/>
+            </w:rPr>
+            <w:t>дообследовании</w:t>
+          </w:r>
+          <w:proofErr w:type="spellEnd"/>
+          <w:r>
+            <w:rPr>
+              <w:lang w:val="ru-RU"/>
+            </w:rPr>
+            <w:t xml:space="preserve">, </w:t>
+          </w:r>
+          <w:proofErr w:type="spellStart"/>
+          <w:r>
+            <w:rPr>
+              <w:lang w:val="ru-RU"/>
+            </w:rPr>
+            <w:t>подюоре</w:t>
+          </w:r>
+          <w:proofErr w:type="spellEnd"/>
+          <w:r>
+            <w:rPr>
+              <w:lang w:val="ru-RU"/>
+            </w:rPr>
+            <w:t xml:space="preserve"> гипотензивной терапии, однако выписана  в связи с ОРВИ под наблюдение и лечение у семейного врача</w:t>
           </w:r>
           <w:r>
             <w:rPr>
               <w:lang w:val="ru-RU"/>
             </w:rPr>
-            <w:t>нормализовалась</w:t>
-          </w:r>
-          <w:r>
-            <w:rPr>
-              <w:lang w:val="ru-RU"/>
-            </w:rPr>
-            <w:t>, уменьшились боли в н/к.</w:t>
+            <w:t>.</w:t>
           </w:r>
         </w:sdtContent>
       </w:sdt>
@@ -6824,30 +5744,47 @@
         <w:rPr>
           <w:lang w:val="ru-RU"/>
         </w:rPr>
+        <w:t xml:space="preserve"> АД</w:t>
+      </w:r>
+      <w:r>
+        <w:rPr>
+          <w:lang w:val="ru-RU"/>
+        </w:rPr>
+        <w:t xml:space="preserve">150-180/100 </w:t>
+      </w:r>
+      <w:proofErr w:type="spellStart"/>
+      <w:r>
+        <w:rPr>
+          <w:lang w:val="ru-RU"/>
+        </w:rPr>
+        <w:t>мм</w:t>
+      </w:r>
+      <w:proofErr w:type="gramStart"/>
+      <w:r>
+        <w:rPr>
+          <w:lang w:val="ru-RU"/>
+        </w:rPr>
+        <w:t>.р</w:t>
+      </w:r>
+      <w:proofErr w:type="gramEnd"/>
+      <w:r>
+        <w:rPr>
+          <w:lang w:val="ru-RU"/>
+        </w:rPr>
+        <w:t>т.ст</w:t>
+      </w:r>
+      <w:proofErr w:type="spellEnd"/>
+      <w:r>
+        <w:rPr>
+          <w:lang w:val="ru-RU"/>
+        </w:rPr>
         <w:t xml:space="preserve"> </w:t>
       </w:r>
       <w:r>
         <w:rPr>
-          <w:sz w:val="28"/>
-          <w:lang w:val="ru-RU"/>
-        </w:rPr>
-        <w:t xml:space="preserve">АД  </w:t>
-      </w:r>
-      <w:proofErr w:type="gramStart"/>
-      <w:r>
-        <w:rPr>
-          <w:sz w:val="28"/>
-          <w:lang w:val="ru-RU"/>
-        </w:rPr>
-        <w:t>мм</w:t>
-      </w:r>
-      <w:proofErr w:type="gramEnd"/>
-      <w:r>
-        <w:rPr>
-          <w:sz w:val="28"/>
-          <w:lang w:val="ru-RU"/>
-        </w:rPr>
-        <w:t xml:space="preserve"> рт. ст. </w:t>
+          <w:lang w:val="ru-RU"/>
+        </w:rPr>
+        <w:t xml:space="preserve"> </w:t>
       </w:r>
       <w:sdt>
         <w:sdtPr>
@@ -6875,14 +5812,12 @@
       </w:sdt>
       <w:r>
         <w:rPr>
-          <w:sz w:val="28"/>
           <w:lang w:val="ru-RU"/>
         </w:rPr>
         <w:t xml:space="preserve">  </w:t>
       </w:r>
       <w:r>
         <w:rPr>
-          <w:sz w:val="28"/>
           <w:lang w:val="ru-RU"/>
         </w:rPr>
         <w:t xml:space="preserve"> </w:t>
@@ -6890,8 +5825,6 @@
       <w:sdt>
         <w:sdtPr>
           <w:rPr>
-            <w:sz w:val="20"/>
-            <w:szCs w:val="20"/>
             <w:lang w:val="ru-RU"/>
           </w:rPr>
           <w:id w:val="-698077397"/>
@@ -6907,8 +5840,6 @@
         <w:sdtContent>
           <w:r>
             <w:rPr>
-              <w:sz w:val="20"/>
-              <w:szCs w:val="20"/>
               <w:lang w:val="ru-RU"/>
             </w:rPr>
             <w:t xml:space="preserve"> </w:t>
@@ -6921,7 +5852,6 @@
         <w:ind w:left="-567"/>
         <w:jc w:val="both"/>
         <w:rPr>
-          <w:sz w:val="28"/>
           <w:lang w:val="ru-RU"/>
         </w:rPr>
       </w:pPr>
@@ -7123,7 +6053,7 @@
             <w:rPr>
               <w:lang w:val="ru-RU"/>
             </w:rPr>
-            <w:t>10,0</w:t>
+            <w:t>9,0</w:t>
           </w:r>
         </w:sdtContent>
       </w:sdt>
@@ -7175,7 +6105,7 @@
             <w:rPr>
               <w:lang w:val="ru-RU"/>
             </w:rPr>
-            <w:t>7,5</w:t>
+            <w:t>7,0</w:t>
           </w:r>
         </w:sdtContent>
       </w:sdt>
@@ -7202,7 +6132,27 @@
         <w:rPr>
           <w:lang w:val="ru-RU"/>
         </w:rPr>
-        <w:t xml:space="preserve">Инсулинотерапия:   </w:t>
+        <w:t xml:space="preserve">Инсулинотерапия:  </w:t>
+      </w:r>
+      <w:proofErr w:type="spellStart"/>
+      <w:r>
+        <w:rPr>
+          <w:lang w:val="ru-RU"/>
+        </w:rPr>
+        <w:t>Фармасулин</w:t>
+      </w:r>
+      <w:proofErr w:type="spellEnd"/>
+      <w:r>
+        <w:rPr>
+          <w:lang w:val="ru-RU"/>
+        </w:rPr>
+        <w:t xml:space="preserve"> 30/70 </w:t>
+      </w:r>
+      <w:r>
+        <w:rPr>
+          <w:lang w:val="ru-RU"/>
+        </w:rPr>
+        <w:t xml:space="preserve"> </w:t>
       </w:r>
       <w:proofErr w:type="gramStart"/>
       <w:r>
@@ -7216,7 +6166,39 @@
         <w:rPr>
           <w:lang w:val="ru-RU"/>
         </w:rPr>
-        <w:t>/з- ед., п/о- ед., п/у</w:t>
+        <w:t>/з-</w:t>
+      </w:r>
+      <w:r>
+        <w:rPr>
+          <w:lang w:val="ru-RU"/>
+        </w:rPr>
+        <w:t>20-22</w:t>
+      </w:r>
+      <w:r>
+        <w:rPr>
+          <w:lang w:val="ru-RU"/>
+        </w:rPr>
+        <w:t xml:space="preserve"> </w:t>
+      </w:r>
+      <w:proofErr w:type="spellStart"/>
+      <w:r>
+        <w:rPr>
+          <w:lang w:val="ru-RU"/>
+        </w:rPr>
+        <w:t>ед</w:t>
+      </w:r>
+      <w:proofErr w:type="spellEnd"/>
+      <w:r>
+        <w:rPr>
+          <w:lang w:val="ru-RU"/>
+        </w:rPr>
+        <w:t xml:space="preserve">  </w:t>
+      </w:r>
+      <w:r>
+        <w:rPr>
+          <w:lang w:val="ru-RU"/>
+        </w:rPr>
+        <w:t xml:space="preserve"> п/у</w:t>
       </w:r>
       <w:r>
         <w:rPr>
@@ -7228,240 +6210,19 @@
         <w:rPr>
           <w:lang w:val="ru-RU"/>
         </w:rPr>
-        <w:t>- ед.,  22.00</w:t>
-      </w:r>
-      <w:r>
-        <w:rPr>
-          <w:lang w:val="ru-RU"/>
-        </w:rPr>
-        <w:t xml:space="preserve">   ед.</w:t>
-      </w:r>
-    </w:p>
-    <w:p>
-      <w:pPr>
-        <w:ind w:left="-142"/>
-        <w:jc w:val="both"/>
-        <w:rPr>
-          <w:lang w:val="ru-RU"/>
-        </w:rPr>
-      </w:pPr>
-      <w:proofErr w:type="spellStart"/>
-      <w:r>
-        <w:rPr>
-          <w:lang w:val="ru-RU"/>
-        </w:rPr>
-        <w:t>Актрапид</w:t>
-      </w:r>
-      <w:proofErr w:type="spellEnd"/>
-      <w:r>
-        <w:rPr>
-          <w:lang w:val="ru-RU"/>
-        </w:rPr>
-        <w:t xml:space="preserve"> НМ, </w:t>
-      </w:r>
-      <w:proofErr w:type="spellStart"/>
-      <w:r>
-        <w:rPr>
-          <w:lang w:val="ru-RU"/>
-        </w:rPr>
-        <w:t>Протафан</w:t>
-      </w:r>
-      <w:proofErr w:type="spellEnd"/>
-      <w:r>
-        <w:rPr>
-          <w:lang w:val="ru-RU"/>
-        </w:rPr>
-        <w:t xml:space="preserve"> НМ, </w:t>
-      </w:r>
-      <w:proofErr w:type="spellStart"/>
-      <w:r>
-        <w:rPr>
-          <w:lang w:val="ru-RU"/>
-        </w:rPr>
-        <w:t>Хумодар</w:t>
-      </w:r>
-      <w:proofErr w:type="spellEnd"/>
-      <w:r>
-        <w:rPr>
-          <w:lang w:val="ru-RU"/>
-        </w:rPr>
-        <w:t xml:space="preserve"> Р</w:t>
-      </w:r>
-      <w:r>
-        <w:rPr>
-          <w:lang w:val="ru-RU"/>
-        </w:rPr>
-        <w:t>100</w:t>
-      </w:r>
-      <w:r>
-        <w:rPr>
-          <w:lang w:val="ru-RU"/>
-        </w:rPr>
-        <w:t xml:space="preserve">Р, </w:t>
-      </w:r>
-      <w:proofErr w:type="spellStart"/>
-      <w:r>
-        <w:rPr>
-          <w:lang w:val="ru-RU"/>
-        </w:rPr>
-        <w:t>Хумодар</w:t>
-      </w:r>
-      <w:proofErr w:type="spellEnd"/>
-      <w:r>
-        <w:rPr>
-          <w:lang w:val="ru-RU"/>
-        </w:rPr>
-        <w:t xml:space="preserve"> Б</w:t>
-      </w:r>
-      <w:r>
-        <w:rPr>
-          <w:lang w:val="ru-RU"/>
-        </w:rPr>
-        <w:t>100</w:t>
-      </w:r>
-      <w:r>
-        <w:rPr>
-          <w:lang w:val="ru-RU"/>
-        </w:rPr>
-        <w:t xml:space="preserve">Р, </w:t>
-      </w:r>
-      <w:proofErr w:type="spellStart"/>
-      <w:r>
-        <w:rPr>
-          <w:lang w:val="ru-RU"/>
-        </w:rPr>
-        <w:t>Хумодар</w:t>
-      </w:r>
-      <w:proofErr w:type="spellEnd"/>
-      <w:proofErr w:type="gramStart"/>
-      <w:r>
-        <w:rPr>
-          <w:lang w:val="ru-RU"/>
-        </w:rPr>
-        <w:t xml:space="preserve"> К</w:t>
-      </w:r>
-      <w:proofErr w:type="gramEnd"/>
-      <w:r>
-        <w:rPr>
-          <w:lang w:val="ru-RU"/>
-        </w:rPr>
-        <w:t xml:space="preserve"> 25</w:t>
-      </w:r>
-      <w:r>
-        <w:rPr>
-          <w:lang w:val="ru-RU"/>
-        </w:rPr>
-        <w:t xml:space="preserve"> 100</w:t>
-      </w:r>
-      <w:r>
-        <w:rPr>
-          <w:lang w:val="ru-RU"/>
-        </w:rPr>
-        <w:t xml:space="preserve">Р, </w:t>
-      </w:r>
-      <w:proofErr w:type="spellStart"/>
-      <w:r>
-        <w:rPr>
-          <w:lang w:val="ru-RU"/>
-        </w:rPr>
-        <w:t>Инсуман</w:t>
-      </w:r>
-      <w:proofErr w:type="spellEnd"/>
-      <w:r>
-        <w:rPr>
-          <w:lang w:val="ru-RU"/>
-        </w:rPr>
-        <w:t xml:space="preserve"> </w:t>
-      </w:r>
-      <w:proofErr w:type="spellStart"/>
-      <w:r>
-        <w:rPr>
-          <w:lang w:val="ru-RU"/>
-        </w:rPr>
-        <w:t>Базал</w:t>
-      </w:r>
-      <w:proofErr w:type="spellEnd"/>
-      <w:r>
-        <w:rPr>
-          <w:lang w:val="ru-RU"/>
-        </w:rPr>
-        <w:t xml:space="preserve">, </w:t>
-      </w:r>
-      <w:proofErr w:type="spellStart"/>
-      <w:r>
-        <w:rPr>
-          <w:lang w:val="ru-RU"/>
-        </w:rPr>
-        <w:t>Инсуман</w:t>
-      </w:r>
-      <w:proofErr w:type="spellEnd"/>
-      <w:r>
-        <w:rPr>
-          <w:lang w:val="ru-RU"/>
-        </w:rPr>
-        <w:t xml:space="preserve"> Рапид, </w:t>
-      </w:r>
-      <w:proofErr w:type="spellStart"/>
-      <w:r>
-        <w:rPr>
-          <w:lang w:val="ru-RU"/>
-        </w:rPr>
-        <w:t>Хумулин</w:t>
-      </w:r>
-      <w:proofErr w:type="spellEnd"/>
-      <w:r>
-        <w:rPr>
-          <w:lang w:val="ru-RU"/>
-        </w:rPr>
-        <w:t xml:space="preserve"> R, </w:t>
-      </w:r>
-      <w:proofErr w:type="spellStart"/>
-      <w:r>
-        <w:rPr>
-          <w:lang w:val="ru-RU"/>
-        </w:rPr>
-        <w:t>Хумулин</w:t>
-      </w:r>
-      <w:proofErr w:type="spellEnd"/>
-      <w:r>
-        <w:rPr>
-          <w:lang w:val="ru-RU"/>
-        </w:rPr>
-        <w:t xml:space="preserve"> НПХ, Фармасулин Н, Фармасулин НN</w:t>
-      </w:r>
-      <w:r>
-        <w:rPr>
-          <w:lang w:val="ru-RU"/>
-        </w:rPr>
-        <w:t xml:space="preserve">Р, </w:t>
-      </w:r>
-      <w:proofErr w:type="spellStart"/>
-      <w:r>
-        <w:rPr>
-          <w:lang w:val="ru-RU"/>
-        </w:rPr>
-        <w:t>Генсулин</w:t>
-      </w:r>
-      <w:proofErr w:type="spellEnd"/>
-      <w:r>
-        <w:rPr>
-          <w:lang w:val="ru-RU"/>
-        </w:rPr>
-        <w:t xml:space="preserve"> R, </w:t>
-      </w:r>
-      <w:proofErr w:type="spellStart"/>
-      <w:r>
-        <w:rPr>
-          <w:lang w:val="ru-RU"/>
-        </w:rPr>
-        <w:t>Генсулин</w:t>
-      </w:r>
-      <w:proofErr w:type="spellEnd"/>
-      <w:r>
-        <w:rPr>
-          <w:lang w:val="ru-RU"/>
-        </w:rPr>
-        <w:t xml:space="preserve"> Н</w:t>
+        <w:t>-</w:t>
+      </w:r>
+      <w:r>
+        <w:rPr>
+          <w:lang w:val="ru-RU"/>
+        </w:rPr>
+        <w:t>14-16</w:t>
+      </w:r>
+      <w:r>
+        <w:rPr>
+          <w:lang w:val="ru-RU"/>
+        </w:rPr>
+        <w:t xml:space="preserve"> ед.,  </w:t>
       </w:r>
     </w:p>
     <w:p>
@@ -7487,219 +6248,80 @@
         <w:rPr>
           <w:lang w:val="ru-RU"/>
         </w:rPr>
-        <w:t>диабетон</w:t>
+        <w:t>метформин</w:t>
       </w:r>
       <w:proofErr w:type="spellEnd"/>
       <w:r>
         <w:rPr>
           <w:lang w:val="ru-RU"/>
         </w:rPr>
-        <w:t xml:space="preserve"> М</w:t>
-      </w:r>
-      <w:proofErr w:type="gramStart"/>
-      <w:r>
-        <w:rPr>
-          <w:lang w:val="ru-RU"/>
-        </w:rPr>
-        <w:t>R</w:t>
-      </w:r>
-      <w:proofErr w:type="gramEnd"/>
+        <w:t xml:space="preserve"> (</w:t>
+      </w:r>
+      <w:proofErr w:type="spellStart"/>
+      <w:r>
+        <w:rPr>
+          <w:lang w:val="ru-RU"/>
+        </w:rPr>
+        <w:t>диаф</w:t>
+      </w:r>
+      <w:r>
+        <w:rPr>
+          <w:lang w:val="ru-RU"/>
+        </w:rPr>
+        <w:t>ормин</w:t>
+      </w:r>
+      <w:proofErr w:type="spellEnd"/>
+      <w:r>
+        <w:rPr>
+          <w:lang w:val="ru-RU"/>
+        </w:rPr>
+        <w:t>,</w:t>
+      </w:r>
       <w:r>
         <w:rPr>
           <w:lang w:val="ru-RU"/>
         </w:rPr>
         <w:t xml:space="preserve"> </w:t>
       </w:r>
-      <w:r>
-        <w:rPr>
-          <w:lang w:val="ru-RU"/>
-        </w:rPr>
-        <w:t>(</w:t>
-      </w:r>
       <w:proofErr w:type="spellStart"/>
       <w:r>
         <w:rPr>
           <w:lang w:val="ru-RU"/>
         </w:rPr>
-        <w:t>диаглизид</w:t>
+        <w:t>сиофор</w:t>
       </w:r>
       <w:proofErr w:type="spellEnd"/>
       <w:r>
         <w:rPr>
           <w:lang w:val="ru-RU"/>
         </w:rPr>
-        <w:t xml:space="preserve"> МR) </w:t>
-      </w:r>
-      <w:r>
-        <w:rPr>
-          <w:lang w:val="ru-RU"/>
-        </w:rPr>
-        <w:t>60 мг</w:t>
-      </w:r>
-    </w:p>
-    <w:p>
-      <w:pPr>
-        <w:ind w:left="-142"/>
-        <w:jc w:val="both"/>
-        <w:rPr>
-          <w:lang w:val="ru-RU"/>
-        </w:rPr>
-      </w:pPr>
+        <w:t xml:space="preserve">, </w:t>
+      </w:r>
+      <w:r>
+        <w:rPr>
+          <w:lang w:val="ru-RU"/>
+        </w:rPr>
+        <w:t xml:space="preserve"> </w:t>
+      </w:r>
       <w:proofErr w:type="spellStart"/>
       <w:r>
         <w:rPr>
           <w:lang w:val="ru-RU"/>
         </w:rPr>
-        <w:lastRenderedPageBreak/>
-        <w:t>диапирид</w:t>
+        <w:t>глюкофаж</w:t>
       </w:r>
       <w:proofErr w:type="spellEnd"/>
       <w:r>
         <w:rPr>
           <w:lang w:val="ru-RU"/>
         </w:rPr>
-        <w:t xml:space="preserve"> (</w:t>
-      </w:r>
-      <w:r>
-        <w:rPr>
-          <w:lang w:val="ru-RU"/>
-        </w:rPr>
-        <w:t>амарил</w:t>
-      </w:r>
-      <w:r>
-        <w:rPr>
-          <w:lang w:val="ru-RU"/>
-        </w:rPr>
-        <w:t xml:space="preserve">, </w:t>
-      </w:r>
-      <w:r>
-        <w:rPr>
-          <w:lang w:val="ru-RU"/>
-        </w:rPr>
-        <w:t xml:space="preserve"> </w:t>
-      </w:r>
-      <w:proofErr w:type="spellStart"/>
-      <w:r>
-        <w:rPr>
-          <w:lang w:val="ru-RU"/>
-        </w:rPr>
-        <w:t>олтар</w:t>
-      </w:r>
-      <w:proofErr w:type="spellEnd"/>
-      <w:r>
-        <w:rPr>
-          <w:lang w:val="ru-RU"/>
-        </w:rPr>
-        <w:t xml:space="preserve"> ) 3 мг 1т. *1р/</w:t>
-      </w:r>
-      <w:proofErr w:type="spellStart"/>
-      <w:r>
-        <w:rPr>
-          <w:lang w:val="ru-RU"/>
-        </w:rPr>
-        <w:t>сут</w:t>
-      </w:r>
-      <w:proofErr w:type="spellEnd"/>
-      <w:r>
-        <w:rPr>
-          <w:lang w:val="ru-RU"/>
-        </w:rPr>
-        <w:t xml:space="preserve">. </w:t>
-      </w:r>
-      <w:proofErr w:type="gramStart"/>
-      <w:r>
-        <w:rPr>
-          <w:lang w:val="ru-RU"/>
-        </w:rPr>
-        <w:t>п</w:t>
-      </w:r>
-      <w:proofErr w:type="gramEnd"/>
-      <w:r>
-        <w:rPr>
-          <w:lang w:val="ru-RU"/>
-        </w:rPr>
-        <w:t xml:space="preserve">/з., </w:t>
-      </w:r>
-    </w:p>
-    <w:p>
-      <w:pPr>
-        <w:ind w:left="-142"/>
-        <w:jc w:val="both"/>
-        <w:rPr>
-          <w:lang w:val="ru-RU"/>
-        </w:rPr>
-      </w:pPr>
-      <w:proofErr w:type="spellStart"/>
-      <w:r>
-        <w:rPr>
-          <w:lang w:val="ru-RU"/>
-        </w:rPr>
-        <w:t>метформин</w:t>
-      </w:r>
-      <w:proofErr w:type="spellEnd"/>
-      <w:r>
-        <w:rPr>
-          <w:lang w:val="ru-RU"/>
-        </w:rPr>
-        <w:t xml:space="preserve"> (</w:t>
-      </w:r>
-      <w:r>
-        <w:rPr>
-          <w:lang w:val="ru-RU"/>
-        </w:rPr>
-        <w:t>диаф</w:t>
-      </w:r>
-      <w:r>
-        <w:rPr>
-          <w:lang w:val="ru-RU"/>
-        </w:rPr>
-        <w:t>ормин</w:t>
-      </w:r>
-      <w:r>
-        <w:rPr>
-          <w:lang w:val="ru-RU"/>
-        </w:rPr>
-        <w:t>,</w:t>
-      </w:r>
-      <w:r>
-        <w:rPr>
-          <w:lang w:val="ru-RU"/>
-        </w:rPr>
-        <w:t xml:space="preserve"> </w:t>
-      </w:r>
-      <w:proofErr w:type="spellStart"/>
-      <w:r>
-        <w:rPr>
-          <w:lang w:val="ru-RU"/>
-        </w:rPr>
-        <w:t>сиофор</w:t>
-      </w:r>
-      <w:proofErr w:type="spellEnd"/>
-      <w:r>
-        <w:rPr>
-          <w:lang w:val="ru-RU"/>
-        </w:rPr>
-        <w:t xml:space="preserve">, </w:t>
-      </w:r>
-      <w:r>
-        <w:rPr>
-          <w:lang w:val="ru-RU"/>
-        </w:rPr>
-        <w:t xml:space="preserve"> </w:t>
-      </w:r>
-      <w:proofErr w:type="spellStart"/>
-      <w:r>
-        <w:rPr>
-          <w:lang w:val="ru-RU"/>
-        </w:rPr>
-        <w:t>глюкофаж</w:t>
-      </w:r>
-      <w:proofErr w:type="spellEnd"/>
-      <w:r>
-        <w:rPr>
-          <w:lang w:val="ru-RU"/>
-        </w:rPr>
-        <w:t>) 1000 -</w:t>
+        <w:t>) 850мг</w:t>
+      </w:r>
+      <w:r>
+        <w:rPr>
+          <w:lang w:val="ru-RU"/>
+        </w:rPr>
+        <w:t xml:space="preserve"> -</w:t>
       </w:r>
       <w:r>
         <w:rPr>
@@ -7864,7 +6486,7 @@
             <w:rPr>
               <w:lang w:val="ru-RU"/>
             </w:rPr>
-            <w:t>розувастатин</w:t>
+            <w:t>аторвастатин</w:t>
           </w:r>
           <w:proofErr w:type="spellEnd"/>
         </w:sdtContent>
@@ -7954,77 +6576,6 @@
           <w:lang w:val="ru-RU"/>
         </w:rPr>
         <w:t>через 3 мес.</w:t>
-      </w:r>
-    </w:p>
-    <w:p>
-      <w:pPr>
-        <w:numPr>
-          <w:ilvl w:val="0"/>
-          <w:numId w:val="2"/>
-        </w:numPr>
-        <w:ind w:left="-142"/>
-        <w:jc w:val="both"/>
-        <w:rPr>
-          <w:lang w:val="ru-RU"/>
-        </w:rPr>
-      </w:pPr>
-      <w:r>
-        <w:rPr>
-          <w:lang w:val="ru-RU"/>
-        </w:rPr>
-        <w:t>С</w:t>
-      </w:r>
-      <w:r>
-        <w:rPr>
-          <w:lang w:val="ru-RU"/>
-        </w:rPr>
-        <w:t xml:space="preserve">осудистая терапия: </w:t>
-      </w:r>
-      <w:proofErr w:type="spellStart"/>
-      <w:r>
-        <w:rPr>
-          <w:lang w:val="ru-RU"/>
-        </w:rPr>
-        <w:t>вазонит</w:t>
-      </w:r>
-      <w:proofErr w:type="spellEnd"/>
-      <w:r>
-        <w:rPr>
-          <w:lang w:val="ru-RU"/>
-        </w:rPr>
-        <w:t xml:space="preserve"> или </w:t>
-      </w:r>
-      <w:proofErr w:type="spellStart"/>
-      <w:r>
-        <w:rPr>
-          <w:lang w:val="ru-RU"/>
-        </w:rPr>
-        <w:t>а</w:t>
-      </w:r>
-      <w:r>
-        <w:rPr>
-          <w:lang w:val="ru-RU"/>
-        </w:rPr>
-        <w:t>гапурин-ретард</w:t>
-      </w:r>
-      <w:proofErr w:type="spellEnd"/>
-      <w:r>
-        <w:rPr>
-          <w:lang w:val="ru-RU"/>
-        </w:rPr>
-        <w:t xml:space="preserve">  1т.*2 р. 1 мес. </w:t>
-      </w:r>
-      <w:r>
-        <w:rPr>
-          <w:lang w:val="ru-RU"/>
-        </w:rPr>
-        <w:t xml:space="preserve">– курсами. </w:t>
-      </w:r>
-      <w:r>
-        <w:rPr>
-          <w:lang w:val="ru-RU"/>
-        </w:rPr>
-        <w:t xml:space="preserve"> </w:t>
       </w:r>
     </w:p>
     <w:p>
@@ -8067,53 +6618,110 @@
         <w:rPr>
           <w:lang w:val="ru-RU"/>
         </w:rPr>
-        <w:t xml:space="preserve"> э</w:t>
-      </w:r>
-      <w:r>
-        <w:rPr>
-          <w:lang w:val="ru-RU"/>
-        </w:rPr>
-        <w:t>налаприл 5 мг утром,</w:t>
-      </w:r>
-      <w:r>
-        <w:rPr>
-          <w:lang w:val="ru-RU"/>
-        </w:rPr>
         <w:t xml:space="preserve"> </w:t>
       </w:r>
+      <w:r>
+        <w:rPr>
+          <w:lang w:val="ru-RU"/>
+        </w:rPr>
+        <w:t xml:space="preserve"> триплексам 10/2,5/10 мг утром, </w:t>
+      </w:r>
       <w:proofErr w:type="spellStart"/>
       <w:r>
         <w:rPr>
           <w:lang w:val="ru-RU"/>
         </w:rPr>
-        <w:t>индапрес</w:t>
+        <w:t>бисопролол</w:t>
       </w:r>
       <w:proofErr w:type="spellEnd"/>
       <w:r>
         <w:rPr>
           <w:lang w:val="ru-RU"/>
         </w:rPr>
-        <w:t xml:space="preserve"> (</w:t>
+        <w:t xml:space="preserve"> 5 мг утром,  </w:t>
       </w:r>
       <w:proofErr w:type="spellStart"/>
       <w:r>
         <w:rPr>
           <w:lang w:val="ru-RU"/>
         </w:rPr>
-        <w:t>индап</w:t>
+        <w:t>кардиомагнил</w:t>
       </w:r>
       <w:proofErr w:type="spellEnd"/>
       <w:r>
         <w:rPr>
           <w:lang w:val="ru-RU"/>
         </w:rPr>
-        <w:t xml:space="preserve">) 2,5 мг утром, </w:t>
-      </w:r>
-      <w:r>
-        <w:rPr>
-          <w:lang w:val="ru-RU"/>
-        </w:rPr>
-        <w:t xml:space="preserve"> кардиомагнил  1 т. вечер. Контр. АД. </w:t>
+        <w:t xml:space="preserve"> 75 мг вечером. Контр. АД</w:t>
+      </w:r>
+      <w:proofErr w:type="gramStart"/>
+      <w:r>
+        <w:rPr>
+          <w:lang w:val="ru-RU"/>
+        </w:rPr>
+        <w:t xml:space="preserve">., </w:t>
+      </w:r>
+      <w:proofErr w:type="gramEnd"/>
+      <w:r>
+        <w:rPr>
+          <w:lang w:val="ru-RU"/>
+        </w:rPr>
+        <w:t>ЧСС, подбор доз семейным врачом.</w:t>
+      </w:r>
+    </w:p>
+    <w:p>
+      <w:pPr>
+        <w:numPr>
+          <w:ilvl w:val="0"/>
+          <w:numId w:val="2"/>
+        </w:numPr>
+        <w:ind w:left="-142"/>
+        <w:jc w:val="both"/>
+        <w:rPr>
+          <w:lang w:val="ru-RU"/>
+        </w:rPr>
+      </w:pPr>
+      <w:r>
+        <w:rPr>
+          <w:lang w:val="ru-RU"/>
+        </w:rPr>
+        <w:t xml:space="preserve">ЭХО-КС в плановом порядке, </w:t>
+      </w:r>
+      <w:proofErr w:type="spellStart"/>
+      <w:r>
+        <w:rPr>
+          <w:lang w:val="ru-RU"/>
+        </w:rPr>
+        <w:t>конс</w:t>
+      </w:r>
+      <w:proofErr w:type="gramStart"/>
+      <w:r>
+        <w:rPr>
+          <w:lang w:val="ru-RU"/>
+        </w:rPr>
+        <w:t>.к</w:t>
+      </w:r>
+      <w:proofErr w:type="gramEnd"/>
+      <w:r>
+        <w:rPr>
+          <w:lang w:val="ru-RU"/>
+        </w:rPr>
+        <w:t>ардиолог</w:t>
+      </w:r>
+      <w:bookmarkStart w:id="7" w:name="_GoBack"/>
+      <w:bookmarkEnd w:id="7"/>
+      <w:r>
+        <w:rPr>
+          <w:lang w:val="ru-RU"/>
+        </w:rPr>
+        <w:t>а</w:t>
+      </w:r>
+      <w:proofErr w:type="spellEnd"/>
+      <w:r>
+        <w:rPr>
+          <w:lang w:val="ru-RU"/>
+        </w:rPr>
+        <w:t xml:space="preserve"> по м/ж</w:t>
       </w:r>
     </w:p>
     <w:p>
@@ -8149,158 +6757,14 @@
         </w:sdtPr>
         <w:sdtEndPr/>
         <w:sdtContent>
+          <w:proofErr w:type="spellStart"/>
           <w:r>
             <w:rPr>
               <w:lang w:val="ru-RU"/>
             </w:rPr>
-            <w:t xml:space="preserve">Диалипон </w:t>
+            <w:t>Диалипон</w:t>
           </w:r>
-        </w:sdtContent>
-      </w:sdt>
-      <w:r>
-        <w:rPr>
-          <w:lang w:val="ru-RU"/>
-        </w:rPr>
-        <w:t xml:space="preserve"> 600 мг/</w:t>
-      </w:r>
-      <w:proofErr w:type="spellStart"/>
-      <w:r>
-        <w:rPr>
-          <w:lang w:val="ru-RU"/>
-        </w:rPr>
-        <w:t>сут</w:t>
-      </w:r>
-      <w:proofErr w:type="spellEnd"/>
-      <w:r>
-        <w:rPr>
-          <w:lang w:val="ru-RU"/>
-        </w:rPr>
-        <w:t xml:space="preserve">. </w:t>
-      </w:r>
-      <w:r>
-        <w:rPr>
-          <w:lang w:val="ru-RU"/>
-        </w:rPr>
-        <w:t>2-3</w:t>
-      </w:r>
-      <w:r>
-        <w:rPr>
-          <w:lang w:val="ru-RU"/>
-        </w:rPr>
-        <w:t xml:space="preserve"> мес., </w:t>
-      </w:r>
-      <w:proofErr w:type="spellStart"/>
-      <w:r>
-        <w:rPr>
-          <w:lang w:val="ru-RU"/>
-        </w:rPr>
-        <w:t>нейрорубин</w:t>
-      </w:r>
-      <w:proofErr w:type="spellEnd"/>
-      <w:r>
-        <w:rPr>
-          <w:lang w:val="ru-RU"/>
-        </w:rPr>
-        <w:t xml:space="preserve"> форте 1т./</w:t>
-      </w:r>
-      <w:proofErr w:type="spellStart"/>
-      <w:r>
-        <w:rPr>
-          <w:lang w:val="ru-RU"/>
-        </w:rPr>
-        <w:t>сут</w:t>
-      </w:r>
-      <w:proofErr w:type="spellEnd"/>
-      <w:r>
-        <w:rPr>
-          <w:lang w:val="ru-RU"/>
-        </w:rPr>
-        <w:t>.</w:t>
-      </w:r>
-      <w:r>
-        <w:rPr>
-          <w:lang w:val="ru-RU"/>
-        </w:rPr>
-        <w:t>, (</w:t>
-      </w:r>
-      <w:proofErr w:type="spellStart"/>
-      <w:r>
-        <w:rPr>
-          <w:lang w:val="ru-RU"/>
-        </w:rPr>
-        <w:t>мильгамма</w:t>
-      </w:r>
-      <w:proofErr w:type="spellEnd"/>
-      <w:r>
-        <w:rPr>
-          <w:lang w:val="ru-RU"/>
-        </w:rPr>
-        <w:t xml:space="preserve"> 1т.*3р/д.</w:t>
-      </w:r>
-      <w:r>
-        <w:rPr>
-          <w:lang w:val="ru-RU"/>
-        </w:rPr>
-        <w:t>, витаксон 1т. *</w:t>
-      </w:r>
-      <w:r>
-        <w:rPr>
-          <w:lang w:val="ru-RU"/>
-        </w:rPr>
-        <w:t>3</w:t>
-      </w:r>
-      <w:r>
-        <w:rPr>
-          <w:lang w:val="ru-RU"/>
-        </w:rPr>
-        <w:t>р/д.</w:t>
-      </w:r>
-      <w:r>
-        <w:rPr>
-          <w:lang w:val="ru-RU"/>
-        </w:rPr>
-        <w:t>)</w:t>
-      </w:r>
-      <w:r>
-        <w:rPr>
-          <w:lang w:val="ru-RU"/>
-        </w:rPr>
-        <w:t xml:space="preserve"> </w:t>
-      </w:r>
-      <w:r>
-        <w:rPr>
-          <w:lang w:val="ru-RU"/>
-        </w:rPr>
-        <w:t>1 мес.</w:t>
-      </w:r>
-      <w:r>
-        <w:rPr>
-          <w:lang w:val="ru-RU"/>
-        </w:rPr>
-        <w:t>, актовегин 200 мг *2р/д. 1 мес.</w:t>
-      </w:r>
-      <w:r>
-        <w:rPr>
-          <w:lang w:val="ru-RU"/>
-        </w:rPr>
-        <w:t xml:space="preserve"> </w:t>
-      </w:r>
-      <w:sdt>
-        <w:sdtPr>
-          <w:rPr>
-            <w:lang w:val="ru-RU"/>
-          </w:rPr>
-          <w:id w:val="-483400330"/>
-          <w:placeholder>
-            <w:docPart w:val="DefaultPlaceholder_1082065159"/>
-          </w:placeholder>
-          <w:comboBox>
-            <w:listItem w:displayText=" " w:value=" "/>
-            <w:listItem w:displayText="нуклео ЦМФ 1т. *2р/д 20 дней" w:value="нуклео ЦМФ 1т. *2р/д 20 дней"/>
-          </w:comboBox>
-        </w:sdtPr>
-        <w:sdtEndPr/>
-        <w:sdtContent>
+          <w:proofErr w:type="spellEnd"/>
           <w:r>
             <w:rPr>
               <w:lang w:val="ru-RU"/>
@@ -8309,6 +6773,68 @@
           </w:r>
         </w:sdtContent>
       </w:sdt>
+      <w:r>
+        <w:rPr>
+          <w:lang w:val="ru-RU"/>
+        </w:rPr>
+        <w:t xml:space="preserve"> 600 мг/</w:t>
+      </w:r>
+      <w:proofErr w:type="spellStart"/>
+      <w:r>
+        <w:rPr>
+          <w:lang w:val="ru-RU"/>
+        </w:rPr>
+        <w:t>сут</w:t>
+      </w:r>
+      <w:proofErr w:type="spellEnd"/>
+      <w:r>
+        <w:rPr>
+          <w:lang w:val="ru-RU"/>
+        </w:rPr>
+        <w:t xml:space="preserve">. </w:t>
+      </w:r>
+      <w:r>
+        <w:rPr>
+          <w:lang w:val="ru-RU"/>
+        </w:rPr>
+        <w:t>2-3</w:t>
+      </w:r>
+      <w:r>
+        <w:rPr>
+          <w:lang w:val="ru-RU"/>
+        </w:rPr>
+        <w:t xml:space="preserve"> мес., </w:t>
+      </w:r>
+      <w:proofErr w:type="spellStart"/>
+      <w:r>
+        <w:rPr>
+          <w:lang w:val="ru-RU"/>
+        </w:rPr>
+        <w:t>нейрорубин</w:t>
+      </w:r>
+      <w:proofErr w:type="spellEnd"/>
+      <w:r>
+        <w:rPr>
+          <w:lang w:val="ru-RU"/>
+        </w:rPr>
+        <w:t xml:space="preserve"> форте 1т./сут.</w:t>
+      </w:r>
+      <w:r>
+        <w:rPr>
+          <w:lang w:val="ru-RU"/>
+        </w:rPr>
+        <w:t xml:space="preserve">-1 </w:t>
+      </w:r>
+      <w:proofErr w:type="spellStart"/>
+      <w:proofErr w:type="gramStart"/>
+      <w:r>
+        <w:rPr>
+          <w:lang w:val="ru-RU"/>
+        </w:rPr>
+        <w:t>мес</w:t>
+      </w:r>
+      <w:proofErr w:type="spellEnd"/>
+      <w:proofErr w:type="gramEnd"/>
     </w:p>
     <w:p>
       <w:pPr>
@@ -8360,17 +6886,55 @@
         <w:rPr>
           <w:lang w:val="ru-RU"/>
         </w:rPr>
-        <w:t xml:space="preserve">Контр ТТГ 1р в 6 мес. </w:t>
+        <w:t>Определение ТТГ</w:t>
+      </w:r>
+      <w:proofErr w:type="gramStart"/>
+      <w:r>
+        <w:rPr>
+          <w:lang w:val="ru-RU"/>
+        </w:rPr>
+        <w:t>,А</w:t>
+      </w:r>
+      <w:proofErr w:type="gramEnd"/>
+      <w:r>
+        <w:rPr>
+          <w:lang w:val="ru-RU"/>
+        </w:rPr>
+        <w:t xml:space="preserve">Т-ТПО с последующей </w:t>
+      </w:r>
+      <w:proofErr w:type="spellStart"/>
+      <w:r>
+        <w:rPr>
+          <w:lang w:val="ru-RU"/>
+        </w:rPr>
+        <w:t>конс.эдокринолога</w:t>
+      </w:r>
+      <w:proofErr w:type="spellEnd"/>
+      <w:r>
+        <w:rPr>
+          <w:lang w:val="ru-RU"/>
+        </w:rPr>
+        <w:t xml:space="preserve"> по м/ж.</w:t>
       </w:r>
     </w:p>
     <w:p>
       <w:pPr>
+        <w:numPr>
+          <w:ilvl w:val="0"/>
+          <w:numId w:val="2"/>
+        </w:numPr>
         <w:ind w:left="-142"/>
         <w:jc w:val="both"/>
         <w:rPr>
           <w:lang w:val="ru-RU"/>
         </w:rPr>
       </w:pPr>
+      <w:r>
+        <w:rPr>
+          <w:lang w:val="ru-RU"/>
+        </w:rPr>
+        <w:t>Обращение к семейному врачу по поводу ОРВИ 18.10.18</w:t>
+      </w:r>
     </w:p>
     <w:p>
       <w:pPr>
@@ -8525,8 +7089,6 @@
         </w:rPr>
         <w:t xml:space="preserve">Гл. врач Черникова В.В. </w:t>
       </w:r>
-      <w:bookmarkStart w:id="7" w:name="_GoBack"/>
-      <w:bookmarkEnd w:id="7"/>
     </w:p>
     <w:sectPr>
       <w:headerReference w:type="first" r:id="rId9"/>
@@ -9243,12 +7805,19 @@
     <w:uiPriority w:val="59"/>
     <w:rsid w:val="00080012"/>
     <w:tblPr>
+      <w:tblInd w:w="0" w:type="dxa"/>
       <w:tblBorders>
         <w:top w:val="single" w:sz="4" w:space="0" w:color="auto"/>
         <w:left w:val="single" w:sz="4" w:space="0" w:color="auto"/>
         <w:bottom w:val="single" w:sz="4" w:space="0" w:color="auto"/>
         <w:right w:val="single" w:sz="4" w:space="0" w:color="auto"/>
       </w:tblBorders>
+      <w:tblCellMar>
+        <w:top w:w="0" w:type="dxa"/>
+        <w:left w:w="108" w:type="dxa"/>
+        <w:bottom w:w="0" w:type="dxa"/>
+        <w:right w:w="108" w:type="dxa"/>
+      </w:tblCellMar>
     </w:tblPr>
   </w:style>
   <w:style w:type="paragraph" w:styleId="a4">
@@ -9616,12 +8185,19 @@
     <w:uiPriority w:val="59"/>
     <w:rsid w:val="00080012"/>
     <w:tblPr>
+      <w:tblInd w:w="0" w:type="dxa"/>
       <w:tblBorders>
         <w:top w:val="single" w:sz="4" w:space="0" w:color="auto"/>
         <w:left w:val="single" w:sz="4" w:space="0" w:color="auto"/>
         <w:bottom w:val="single" w:sz="4" w:space="0" w:color="auto"/>
         <w:right w:val="single" w:sz="4" w:space="0" w:color="auto"/>
       </w:tblBorders>
+      <w:tblCellMar>
+        <w:top w:w="0" w:type="dxa"/>
+        <w:left w:w="108" w:type="dxa"/>
+        <w:bottom w:w="0" w:type="dxa"/>
+        <w:right w:w="108" w:type="dxa"/>
+      </w:tblCellMar>
     </w:tblPr>
   </w:style>
   <w:style w:type="paragraph" w:styleId="a4">
@@ -9847,93 +8423,6 @@
       </w:docPartPr>
       <w:docPartBody>
         <w:p>
-          <w:r>
-            <w:rPr>
-              <w:rStyle w:val="a3"/>
-            </w:rPr>
-            <w:t>Выберите элемент.</w:t>
-          </w:r>
-        </w:p>
-      </w:docPartBody>
-    </w:docPart>
-    <w:docPart>
-      <w:docPartPr>
-        <w:name w:val="FBFC6A18E07A484F9E976562E903BEB7"/>
-        <w:category>
-          <w:name w:val="Общие"/>
-          <w:gallery w:val="placeholder"/>
-        </w:category>
-        <w:types>
-          <w:type w:val="bbPlcHdr"/>
-        </w:types>
-        <w:behaviors>
-          <w:behavior w:val="content"/>
-        </w:behaviors>
-        <w:guid w:val="{E5D938F3-E00E-4F48-ACDE-E2E2655275DF}"/>
-      </w:docPartPr>
-      <w:docPartBody>
-        <w:p>
-          <w:pPr>
-            <w:pStyle w:val="FBFC6A18E07A484F9E976562E903BEB7"/>
-          </w:pPr>
-          <w:r>
-            <w:rPr>
-              <w:rStyle w:val="a3"/>
-            </w:rPr>
-            <w:t>Выберите элемент.</w:t>
-          </w:r>
-        </w:p>
-      </w:docPartBody>
-    </w:docPart>
-    <w:docPart>
-      <w:docPartPr>
-        <w:name w:val="DB435B1E68954750936FB322747598D2"/>
-        <w:category>
-          <w:name w:val="Общие"/>
-          <w:gallery w:val="placeholder"/>
-        </w:category>
-        <w:types>
-          <w:type w:val="bbPlcHdr"/>
-        </w:types>
-        <w:behaviors>
-          <w:behavior w:val="content"/>
-        </w:behaviors>
-        <w:guid w:val="{7122C427-55FD-49A2-B369-ED6DAFC67A8F}"/>
-      </w:docPartPr>
-      <w:docPartBody>
-        <w:p>
-          <w:pPr>
-            <w:pStyle w:val="DB435B1E68954750936FB322747598D2"/>
-          </w:pPr>
-          <w:r>
-            <w:rPr>
-              <w:rStyle w:val="a3"/>
-            </w:rPr>
-            <w:t>Выберите элемент.</w:t>
-          </w:r>
-        </w:p>
-      </w:docPartBody>
-    </w:docPart>
-    <w:docPart>
-      <w:docPartPr>
-        <w:name w:val="5917FEE754784A0BA4173B51A4E1CE95"/>
-        <w:category>
-          <w:name w:val="Общие"/>
-          <w:gallery w:val="placeholder"/>
-        </w:category>
-        <w:types>
-          <w:type w:val="bbPlcHdr"/>
-        </w:types>
-        <w:behaviors>
-          <w:behavior w:val="content"/>
-        </w:behaviors>
-        <w:guid w:val="{92F74F23-8C0C-424C-A12C-19EB4EDE41E3}"/>
-      </w:docPartPr>
-      <w:docPartBody>
-        <w:p>
-          <w:pPr>
-            <w:pStyle w:val="5917FEE754784A0BA4173B51A4E1CE95"/>
-          </w:pPr>
           <w:r>
             <w:rPr>
               <w:rStyle w:val="a3"/>
@@ -10060,6 +8549,35 @@
         </w:p>
       </w:docPartBody>
     </w:docPart>
+    <w:docPart>
+      <w:docPartPr>
+        <w:name w:val="69F67EA03A3342C48CB1AC41D9C617A7"/>
+        <w:category>
+          <w:name w:val="Общие"/>
+          <w:gallery w:val="placeholder"/>
+        </w:category>
+        <w:types>
+          <w:type w:val="bbPlcHdr"/>
+        </w:types>
+        <w:behaviors>
+          <w:behavior w:val="content"/>
+        </w:behaviors>
+        <w:guid w:val="{97D8AD76-0963-43A1-A84A-FA7B5237AABC}"/>
+      </w:docPartPr>
+      <w:docPartBody>
+        <w:p>
+          <w:pPr>
+            <w:pStyle w:val="69F67EA03A3342C48CB1AC41D9C617A7"/>
+          </w:pPr>
+          <w:r>
+            <w:rPr>
+              <w:rStyle w:val="a3"/>
+            </w:rPr>
+            <w:t>Выберите элемент.</w:t>
+          </w:r>
+        </w:p>
+      </w:docPartBody>
+    </w:docPart>
   </w:docParts>
 </w:glossaryDocument>
 </file>
@@ -10071,7 +8589,7 @@
     <w:charset w:val="CC"/>
     <w:family w:val="roman"/>
     <w:pitch w:val="variable"/>
-    <w:sig w:usb0="E0002EFF" w:usb1="C000785B" w:usb2="00000009" w:usb3="00000000" w:csb0="000001FF" w:csb1="00000000"/>
+    <w:sig w:usb0="E0002EFF" w:usb1="C0007843" w:usb2="00000009" w:usb3="00000000" w:csb0="000001FF" w:csb1="00000000"/>
   </w:font>
   <w:font w:name="Arial Unicode MS">
     <w:panose1 w:val="020B0604020202020204"/>
@@ -10087,13 +8605,6 @@
     <w:pitch w:val="variable"/>
     <w:sig w:usb0="E1002EFF" w:usb1="C000605B" w:usb2="00000029" w:usb3="00000000" w:csb0="000101FF" w:csb1="00000000"/>
   </w:font>
-  <w:font w:name="Arial Narrow">
-    <w:panose1 w:val="020B0606020202030204"/>
-    <w:charset w:val="CC"/>
-    <w:family w:val="swiss"/>
-    <w:pitch w:val="variable"/>
-    <w:sig w:usb0="00000287" w:usb1="00000800" w:usb2="00000000" w:usb3="00000000" w:csb0="0000009F" w:csb1="00000000"/>
-  </w:font>
   <w:font w:name="MS Gothic">
     <w:altName w:val="ＭＳ ゴシック"/>
     <w:panose1 w:val="020B0609070205080204"/>
@@ -10107,23 +8618,22 @@
     <w:charset w:val="CC"/>
     <w:family w:val="roman"/>
     <w:pitch w:val="variable"/>
-    <w:sig w:usb0="E00006FF" w:usb1="400004FF" w:usb2="00000000" w:usb3="00000000" w:csb0="0000019F" w:csb1="00000000"/>
+    <w:sig w:usb0="E00002FF" w:usb1="400004FF" w:usb2="00000000" w:usb3="00000000" w:csb0="0000019F" w:csb1="00000000"/>
   </w:font>
   <w:font w:name="MS Mincho">
-    <w:altName w:val="MS Gothic"/>
+    <w:altName w:val="ＭＳ 明朝"/>
     <w:panose1 w:val="02020609040205080304"/>
     <w:charset w:val="80"/>
-    <w:family w:val="roman"/>
-    <w:notTrueType/>
+    <w:family w:val="modern"/>
     <w:pitch w:val="fixed"/>
-    <w:sig w:usb0="00000000" w:usb1="08070000" w:usb2="00000010" w:usb3="00000000" w:csb0="00020000" w:csb1="00000000"/>
+    <w:sig w:usb0="E00002FF" w:usb1="6AC7FDFB" w:usb2="08000012" w:usb3="00000000" w:csb0="0002009F" w:csb1="00000000"/>
   </w:font>
   <w:font w:name="Calibri">
     <w:panose1 w:val="020F0502020204030204"/>
     <w:charset w:val="CC"/>
     <w:family w:val="swiss"/>
     <w:pitch w:val="variable"/>
-    <w:sig w:usb0="E0002AFF" w:usb1="C000247B" w:usb2="00000009" w:usb3="00000000" w:csb0="000001FF" w:csb1="00000000"/>
+    <w:sig w:usb0="E00002FF" w:usb1="4000ACFF" w:usb2="00000001" w:usb3="00000000" w:csb0="0000019F" w:csb1="00000000"/>
   </w:font>
 </w:fonts>
 </file>
@@ -10148,6 +8658,7 @@
     <w:rsid w:val="000B0B90"/>
     <w:rsid w:val="00101666"/>
     <w:rsid w:val="00106C4E"/>
+    <w:rsid w:val="001151F4"/>
     <w:rsid w:val="001B01EB"/>
     <w:rsid w:val="00205F39"/>
     <w:rsid w:val="00260FAF"/>
@@ -10178,6 +8689,7 @@
     <w:rsid w:val="008C2D0E"/>
     <w:rsid w:val="008C5D97"/>
     <w:rsid w:val="008D1D6A"/>
+    <w:rsid w:val="008F60AD"/>
     <w:rsid w:val="008F7EF5"/>
     <w:rsid w:val="0092254A"/>
     <w:rsid w:val="009428DF"/>
@@ -10433,7 +8945,7 @@
     <w:basedOn w:val="a0"/>
     <w:uiPriority w:val="99"/>
     <w:semiHidden/>
-    <w:rsid w:val="0006090D"/>
+    <w:rsid w:val="001151F4"/>
     <w:rPr>
       <w:color w:val="808080"/>
     </w:rPr>
@@ -11110,6 +9622,10 @@
     <w:rPr>
       <w:lang w:val="uk-UA" w:eastAsia="uk-UA"/>
     </w:rPr>
+  </w:style>
+  <w:style w:type="paragraph" w:customStyle="1" w:styleId="69F67EA03A3342C48CB1AC41D9C617A7">
+    <w:name w:val="69F67EA03A3342C48CB1AC41D9C617A7"/>
+    <w:rsid w:val="001151F4"/>
   </w:style>
 </w:styles>
 </file>
@@ -11598,7 +10114,7 @@
 </file>
 
 <file path=customXml/itemProps1.xml><?xml version="1.0" encoding="utf-8"?>
-<ds:datastoreItem xmlns:ds="http://schemas.openxmlformats.org/officeDocument/2006/customXml" ds:itemID="{1456CCF4-E40E-4317-9C0C-55B2C2B68040}">
+<ds:datastoreItem xmlns:ds="http://schemas.openxmlformats.org/officeDocument/2006/customXml" ds:itemID="{FF1BF046-3219-406C-87F7-29915D719A0A}">
   <ds:schemaRefs>
     <ds:schemaRef ds:uri="http://schemas.openxmlformats.org/officeDocument/2006/bibliography"/>
   </ds:schemaRefs>
